--- a/4/13/13.docx
+++ b/4/13/13.docx
@@ -2285,501 +2285,6 @@
           </m:sSub>
         </m:oMath>
       </m:oMathPara>
-    </w:p>
-    <w:p>
-      <w:pPr>
-        <w:pStyle w:val="BodyText"/>
-        <w:widowControl/>
-        <w:tabs>
-          <w:tab w:val="clear" w:pos="709"/>
-          <w:tab w:val="left" w:pos="395" w:leader="none"/>
-        </w:tabs>
-        <w:suppressAutoHyphens w:val="true"/>
-        <w:bidi w:val="0"/>
-        <w:spacing w:lineRule="auto" w:line="360" w:before="0" w:after="140"/>
-        <w:ind w:hanging="0" w:left="0" w:right="0"/>
-        <w:jc w:val="left"/>
-        <w:rPr>
-          <w:lang w:val="ru-RU"/>
-        </w:rPr>
-      </w:pPr>
-      <w:r>
-        <w:rPr>
-          <w:lang w:val="ru-RU"/>
-        </w:rPr>
-        <w:t xml:space="preserve">Примем следующие сокращения, </w:t>
-      </w:r>
-    </w:p>
-    <w:tbl>
-      <w:tblPr>
-        <w:tblW w:w="5946" w:type="dxa"/>
-        <w:jc w:val="left"/>
-        <w:tblInd w:w="55" w:type="dxa"/>
-        <w:tblLayout w:type="fixed"/>
-        <w:tblCellMar>
-          <w:top w:w="55" w:type="dxa"/>
-          <w:left w:w="55" w:type="dxa"/>
-          <w:bottom w:w="55" w:type="dxa"/>
-          <w:right w:w="55" w:type="dxa"/>
-        </w:tblCellMar>
-      </w:tblPr>
-      <w:tblGrid>
-        <w:gridCol w:w="912"/>
-        <w:gridCol w:w="437"/>
-        <w:gridCol w:w="2219"/>
-        <w:gridCol w:w="568"/>
-        <w:gridCol w:w="1306"/>
-        <w:gridCol w:w="503"/>
-      </w:tblGrid>
-      <w:tr>
-        <w:trPr/>
-        <w:tc>
-          <w:tcPr>
-            <w:tcW w:w="912" w:type="dxa"/>
-            <w:tcBorders>
-              <w:top w:val="single" w:sz="4" w:space="0" w:color="000000"/>
-              <w:left w:val="single" w:sz="4" w:space="0" w:color="000000"/>
-              <w:bottom w:val="single" w:sz="4" w:space="0" w:color="000000"/>
-            </w:tcBorders>
-          </w:tcPr>
-          <w:p>
-            <w:pPr>
-              <w:pStyle w:val="Style17"/>
-              <w:jc w:val="right"/>
-              <w:rPr>
-                <w:lang w:val="en-US"/>
-              </w:rPr>
-            </w:pPr>
-            <w:r>
-              <w:rPr>
-                <w:lang w:val="en-US"/>
-              </w:rPr>
-              <w:t>Temp</w:t>
-            </w:r>
-          </w:p>
-        </w:tc>
-        <w:tc>
-          <w:tcPr>
-            <w:tcW w:w="437" w:type="dxa"/>
-            <w:tcBorders>
-              <w:top w:val="single" w:sz="4" w:space="0" w:color="000000"/>
-              <w:left w:val="single" w:sz="4" w:space="0" w:color="000000"/>
-              <w:bottom w:val="single" w:sz="4" w:space="0" w:color="000000"/>
-            </w:tcBorders>
-          </w:tcPr>
-          <w:p>
-            <w:pPr>
-              <w:pStyle w:val="Style17"/>
-              <w:jc w:val="center"/>
-              <w:rPr/>
-            </w:pPr>
-            <w:r>
-              <w:rPr>
-                <w:lang w:val="en-US"/>
-              </w:rPr>
-              <w:t>t</w:t>
-            </w:r>
-          </w:p>
-        </w:tc>
-        <w:tc>
-          <w:tcPr>
-            <w:tcW w:w="2219" w:type="dxa"/>
-            <w:tcBorders>
-              <w:top w:val="single" w:sz="4" w:space="0" w:color="000000"/>
-              <w:left w:val="single" w:sz="4" w:space="0" w:color="000000"/>
-              <w:bottom w:val="single" w:sz="4" w:space="0" w:color="000000"/>
-            </w:tcBorders>
-          </w:tcPr>
-          <w:p>
-            <w:pPr>
-              <w:pStyle w:val="Style17"/>
-              <w:jc w:val="right"/>
-              <w:rPr>
-                <w:lang w:val="en-US"/>
-              </w:rPr>
-            </w:pPr>
-            <w:r>
-              <w:rPr>
-                <w:lang w:val="en-US"/>
-              </w:rPr>
-              <w:t>Left</w:t>
-            </w:r>
-          </w:p>
-        </w:tc>
-        <w:tc>
-          <w:tcPr>
-            <w:tcW w:w="568" w:type="dxa"/>
-            <w:tcBorders>
-              <w:top w:val="single" w:sz="4" w:space="0" w:color="000000"/>
-              <w:left w:val="single" w:sz="4" w:space="0" w:color="000000"/>
-              <w:bottom w:val="single" w:sz="4" w:space="0" w:color="000000"/>
-            </w:tcBorders>
-          </w:tcPr>
-          <w:p>
-            <w:pPr>
-              <w:pStyle w:val="Style17"/>
-              <w:jc w:val="center"/>
-              <w:rPr/>
-            </w:pPr>
-            <w:r>
-              <w:rPr>
-                <w:lang w:val="en-US"/>
-              </w:rPr>
-              <w:t>L</w:t>
-            </w:r>
-          </w:p>
-        </w:tc>
-        <w:tc>
-          <w:tcPr>
-            <w:tcW w:w="1306" w:type="dxa"/>
-            <w:tcBorders>
-              <w:top w:val="single" w:sz="4" w:space="0" w:color="000000"/>
-              <w:left w:val="single" w:sz="4" w:space="0" w:color="000000"/>
-              <w:bottom w:val="single" w:sz="4" w:space="0" w:color="000000"/>
-            </w:tcBorders>
-          </w:tcPr>
-          <w:p>
-            <w:pPr>
-              <w:pStyle w:val="Style17"/>
-              <w:jc w:val="right"/>
-              <w:rPr>
-                <w:lang w:val="en-US"/>
-              </w:rPr>
-            </w:pPr>
-            <w:r>
-              <w:rPr>
-                <w:lang w:val="en-US"/>
-              </w:rPr>
-              <w:t>Index</w:t>
-            </w:r>
-          </w:p>
-        </w:tc>
-        <w:tc>
-          <w:tcPr>
-            <w:tcW w:w="503" w:type="dxa"/>
-            <w:tcBorders>
-              <w:top w:val="single" w:sz="4" w:space="0" w:color="000000"/>
-              <w:left w:val="single" w:sz="4" w:space="0" w:color="000000"/>
-              <w:bottom w:val="single" w:sz="4" w:space="0" w:color="000000"/>
-              <w:right w:val="single" w:sz="4" w:space="0" w:color="000000"/>
-            </w:tcBorders>
-          </w:tcPr>
-          <w:p>
-            <w:pPr>
-              <w:pStyle w:val="Style17"/>
-              <w:jc w:val="center"/>
-              <w:rPr/>
-            </w:pPr>
-            <w:r>
-              <w:rPr>
-                <w:lang w:val="en-US"/>
-              </w:rPr>
-              <w:t>i</w:t>
-            </w:r>
-          </w:p>
-        </w:tc>
-      </w:tr>
-      <w:tr>
-        <w:trPr/>
-        <w:tc>
-          <w:tcPr>
-            <w:tcW w:w="912" w:type="dxa"/>
-            <w:tcBorders>
-              <w:left w:val="single" w:sz="4" w:space="0" w:color="000000"/>
-              <w:bottom w:val="single" w:sz="4" w:space="0" w:color="000000"/>
-            </w:tcBorders>
-          </w:tcPr>
-          <w:p>
-            <w:pPr>
-              <w:pStyle w:val="Style17"/>
-              <w:jc w:val="right"/>
-              <w:rPr>
-                <w:lang w:val="en-US"/>
-              </w:rPr>
-            </w:pPr>
-            <w:r>
-              <w:rPr>
-                <w:lang w:val="en-US"/>
-              </w:rPr>
-              <w:t>Final</w:t>
-            </w:r>
-          </w:p>
-        </w:tc>
-        <w:tc>
-          <w:tcPr>
-            <w:tcW w:w="437" w:type="dxa"/>
-            <w:tcBorders>
-              <w:left w:val="single" w:sz="4" w:space="0" w:color="000000"/>
-              <w:bottom w:val="single" w:sz="4" w:space="0" w:color="000000"/>
-            </w:tcBorders>
-          </w:tcPr>
-          <w:p>
-            <w:pPr>
-              <w:pStyle w:val="Style17"/>
-              <w:jc w:val="center"/>
-              <w:rPr/>
-            </w:pPr>
-            <w:r>
-              <w:rPr>
-                <w:lang w:val="en-US"/>
-              </w:rPr>
-              <w:t>f</w:t>
-            </w:r>
-          </w:p>
-        </w:tc>
-        <w:tc>
-          <w:tcPr>
-            <w:tcW w:w="2219" w:type="dxa"/>
-            <w:tcBorders>
-              <w:left w:val="single" w:sz="4" w:space="0" w:color="000000"/>
-              <w:bottom w:val="single" w:sz="4" w:space="0" w:color="000000"/>
-            </w:tcBorders>
-          </w:tcPr>
-          <w:p>
-            <w:pPr>
-              <w:pStyle w:val="Style17"/>
-              <w:jc w:val="right"/>
-              <w:rPr>
-                <w:lang w:val="en-US"/>
-              </w:rPr>
-            </w:pPr>
-            <w:r>
-              <w:rPr>
-                <w:lang w:val="en-US"/>
-              </w:rPr>
-              <w:t>Right</w:t>
-            </w:r>
-          </w:p>
-        </w:tc>
-        <w:tc>
-          <w:tcPr>
-            <w:tcW w:w="568" w:type="dxa"/>
-            <w:tcBorders>
-              <w:left w:val="single" w:sz="4" w:space="0" w:color="000000"/>
-              <w:bottom w:val="single" w:sz="4" w:space="0" w:color="000000"/>
-            </w:tcBorders>
-          </w:tcPr>
-          <w:p>
-            <w:pPr>
-              <w:pStyle w:val="Style17"/>
-              <w:jc w:val="center"/>
-              <w:rPr/>
-            </w:pPr>
-            <w:r>
-              <w:rPr>
-                <w:lang w:val="en-US"/>
-              </w:rPr>
-              <w:t>R</w:t>
-            </w:r>
-          </w:p>
-        </w:tc>
-        <w:tc>
-          <w:tcPr>
-            <w:tcW w:w="1306" w:type="dxa"/>
-            <w:tcBorders>
-              <w:left w:val="single" w:sz="4" w:space="0" w:color="000000"/>
-              <w:bottom w:val="single" w:sz="4" w:space="0" w:color="000000"/>
-            </w:tcBorders>
-          </w:tcPr>
-          <w:p>
-            <w:pPr>
-              <w:pStyle w:val="Style17"/>
-              <w:jc w:val="right"/>
-              <w:rPr>
-                <w:lang w:val="en-US"/>
-              </w:rPr>
-            </w:pPr>
-            <w:r>
-              <w:rPr>
-                <w:lang w:val="en-US"/>
-              </w:rPr>
-              <w:t>Value</w:t>
-            </w:r>
-          </w:p>
-        </w:tc>
-        <w:tc>
-          <w:tcPr>
-            <w:tcW w:w="503" w:type="dxa"/>
-            <w:tcBorders>
-              <w:left w:val="single" w:sz="4" w:space="0" w:color="000000"/>
-              <w:bottom w:val="single" w:sz="4" w:space="0" w:color="000000"/>
-              <w:right w:val="single" w:sz="4" w:space="0" w:color="000000"/>
-            </w:tcBorders>
-          </w:tcPr>
-          <w:p>
-            <w:pPr>
-              <w:pStyle w:val="Style17"/>
-              <w:jc w:val="center"/>
-              <w:rPr/>
-            </w:pPr>
-            <w:r>
-              <w:rPr>
-                <w:lang w:val="en-US"/>
-              </w:rPr>
-              <w:t>v</w:t>
-            </w:r>
-          </w:p>
-        </w:tc>
-      </w:tr>
-      <w:tr>
-        <w:trPr/>
-        <w:tc>
-          <w:tcPr>
-            <w:tcW w:w="912" w:type="dxa"/>
-            <w:tcBorders>
-              <w:left w:val="single" w:sz="4" w:space="0" w:color="000000"/>
-              <w:bottom w:val="single" w:sz="4" w:space="0" w:color="000000"/>
-            </w:tcBorders>
-          </w:tcPr>
-          <w:p>
-            <w:pPr>
-              <w:pStyle w:val="Style17"/>
-              <w:jc w:val="right"/>
-              <w:rPr>
-                <w:lang w:val="en-US"/>
-              </w:rPr>
-            </w:pPr>
-            <w:r>
-              <w:rPr>
-                <w:lang w:val="en-US"/>
-              </w:rPr>
-            </w:r>
-          </w:p>
-        </w:tc>
-        <w:tc>
-          <w:tcPr>
-            <w:tcW w:w="437" w:type="dxa"/>
-            <w:tcBorders>
-              <w:left w:val="single" w:sz="4" w:space="0" w:color="000000"/>
-              <w:bottom w:val="single" w:sz="4" w:space="0" w:color="000000"/>
-            </w:tcBorders>
-          </w:tcPr>
-          <w:p>
-            <w:pPr>
-              <w:pStyle w:val="Style17"/>
-              <w:jc w:val="center"/>
-              <w:rPr/>
-            </w:pPr>
-            <w:r>
-              <w:rPr/>
-            </w:r>
-          </w:p>
-        </w:tc>
-        <w:tc>
-          <w:tcPr>
-            <w:tcW w:w="2219" w:type="dxa"/>
-            <w:tcBorders>
-              <w:left w:val="single" w:sz="4" w:space="0" w:color="000000"/>
-              <w:bottom w:val="single" w:sz="4" w:space="0" w:color="000000"/>
-            </w:tcBorders>
-          </w:tcPr>
-          <w:p>
-            <w:pPr>
-              <w:pStyle w:val="Style17"/>
-              <w:jc w:val="right"/>
-              <w:rPr>
-                <w:lang w:val="en-US"/>
-              </w:rPr>
-            </w:pPr>
-            <w:r>
-              <w:rPr>
-                <w:lang w:val="en-US"/>
-              </w:rPr>
-              <w:t>Consequence Streak</w:t>
-            </w:r>
-          </w:p>
-        </w:tc>
-        <w:tc>
-          <w:tcPr>
-            <w:tcW w:w="568" w:type="dxa"/>
-            <w:tcBorders>
-              <w:left w:val="single" w:sz="4" w:space="0" w:color="000000"/>
-              <w:bottom w:val="single" w:sz="4" w:space="0" w:color="000000"/>
-            </w:tcBorders>
-          </w:tcPr>
-          <w:p>
-            <w:pPr>
-              <w:pStyle w:val="Style17"/>
-              <w:jc w:val="center"/>
-              <w:rPr>
-                <w:lang w:val="en-US"/>
-              </w:rPr>
-            </w:pPr>
-            <w:r>
-              <w:rPr>
-                <w:lang w:val="en-US"/>
-              </w:rPr>
-              <w:t>CS</w:t>
-            </w:r>
-          </w:p>
-        </w:tc>
-        <w:tc>
-          <w:tcPr>
-            <w:tcW w:w="1306" w:type="dxa"/>
-            <w:tcBorders>
-              <w:left w:val="single" w:sz="4" w:space="0" w:color="000000"/>
-              <w:bottom w:val="single" w:sz="4" w:space="0" w:color="000000"/>
-            </w:tcBorders>
-          </w:tcPr>
-          <w:p>
-            <w:pPr>
-              <w:pStyle w:val="Style17"/>
-              <w:jc w:val="right"/>
-              <w:rPr>
-                <w:lang w:val="en-US"/>
-              </w:rPr>
-            </w:pPr>
-            <w:r>
-              <w:rPr>
-                <w:lang w:val="en-US"/>
-              </w:rPr>
-            </w:r>
-          </w:p>
-        </w:tc>
-        <w:tc>
-          <w:tcPr>
-            <w:tcW w:w="503" w:type="dxa"/>
-            <w:tcBorders>
-              <w:left w:val="single" w:sz="4" w:space="0" w:color="000000"/>
-              <w:bottom w:val="single" w:sz="4" w:space="0" w:color="000000"/>
-              <w:right w:val="single" w:sz="4" w:space="0" w:color="000000"/>
-            </w:tcBorders>
-          </w:tcPr>
-          <w:p>
-            <w:pPr>
-              <w:pStyle w:val="Style17"/>
-              <w:jc w:val="center"/>
-              <w:rPr/>
-            </w:pPr>
-            <w:r>
-              <w:rPr/>
-            </w:r>
-          </w:p>
-        </w:tc>
-      </w:tr>
-    </w:tbl>
-    <w:p>
-      <w:pPr>
-        <w:pStyle w:val="BodyText"/>
-        <w:widowControl/>
-        <w:tabs>
-          <w:tab w:val="clear" w:pos="709"/>
-          <w:tab w:val="left" w:pos="395" w:leader="none"/>
-        </w:tabs>
-        <w:suppressAutoHyphens w:val="true"/>
-        <w:bidi w:val="0"/>
-        <w:spacing w:lineRule="auto" w:line="360" w:before="0" w:after="140"/>
-        <w:ind w:hanging="0" w:left="0" w:right="0"/>
-        <w:jc w:val="both"/>
-        <w:rPr>
-          <w:lang w:val="ru-RU"/>
-        </w:rPr>
-      </w:pPr>
-      <w:r>
-        <w:rPr>
-          <w:lang w:val="ru-RU"/>
-        </w:rPr>
-      </w:r>
     </w:p>
     <w:p>
       <w:pPr>

--- a/4/13/13.docx
+++ b/4/13/13.docx
@@ -2160,7 +2160,7 @@
         <w:rPr>
           <w:lang w:val="ru-RU"/>
         </w:rPr>
-        <w:t>. В общем виде, пересчет</w:t>
+        <w:t>. В общем виде, пересчёт</w:t>
       </w:r>
     </w:p>
     <w:p>
@@ -2466,7 +2466,7 @@
         <w:rPr>
           <w:lang w:val="ru-RU"/>
         </w:rPr>
-        <w:t>Соответственно, зная эти условия, можно сформулировать предикаты,</w:t>
+        <w:t>Соответственно, зная эти условия, можно сформулировать предикат,</w:t>
       </w:r>
     </w:p>
     <w:p>
@@ -2505,450 +2505,6 @@
                 <w:rFonts w:ascii="Cambria Math" w:hAnsi="Cambria Math"/>
               </w:rPr>
               <m:t xml:space="preserve">1</m:t>
-            </m:r>
-          </m:sub>
-        </m:sSub>
-        <m:d>
-          <m:dPr>
-            <m:begChr m:val="("/>
-            <m:endChr m:val=")"/>
-          </m:dPr>
-        </m:d>
-        <m:r>
-          <w:rPr>
-            <w:rFonts w:ascii="Cambria Math" w:hAnsi="Cambria Math"/>
-          </w:rPr>
-          <m:t xml:space="preserve">:</m:t>
-        </m:r>
-        <m:sSub>
-          <m:e>
-            <m:r>
-              <w:rPr>
-                <w:rFonts w:ascii="Cambria Math" w:hAnsi="Cambria Math"/>
-              </w:rPr>
-              <m:t xml:space="preserve">r</m:t>
-            </m:r>
-          </m:e>
-          <m:sub>
-            <m:r>
-              <w:rPr>
-                <w:rFonts w:ascii="Cambria Math" w:hAnsi="Cambria Math"/>
-              </w:rPr>
-              <m:t xml:space="preserve">1</m:t>
-            </m:r>
-          </m:sub>
-        </m:sSub>
-      </m:oMath>
-      <w:r>
-        <w:rPr>
-          <w:lang w:val="ru-RU"/>
-        </w:rPr>
-        <w:t xml:space="preserve"> </w:t>
-      </w:r>
-      <w:r>
-        <w:rPr>
-          <w:lang w:val="ru-RU"/>
-        </w:rPr>
-        <w:t xml:space="preserve">- если </w:t>
-      </w:r>
-      <w:r>
-        <w:rPr/>
-      </w:r>
-      <m:oMath xmlns:m="http://schemas.openxmlformats.org/officeDocument/2006/math">
-        <m:sSub>
-          <m:e>
-            <m:r>
-              <w:rPr>
-                <w:rFonts w:ascii="Cambria Math" w:hAnsi="Cambria Math"/>
-              </w:rPr>
-              <m:t xml:space="preserve">x</m:t>
-            </m:r>
-          </m:e>
-          <m:sub>
-            <m:r>
-              <w:rPr>
-                <w:rFonts w:ascii="Cambria Math" w:hAnsi="Cambria Math"/>
-              </w:rPr>
-              <m:t xml:space="preserve">n</m:t>
-            </m:r>
-          </m:sub>
-        </m:sSub>
-        <m:r>
-          <w:rPr>
-            <w:rFonts w:ascii="Cambria Math" w:hAnsi="Cambria Math"/>
-          </w:rPr>
-          <m:t xml:space="preserve">&gt;</m:t>
-        </m:r>
-        <m:r>
-          <w:rPr>
-            <w:rFonts w:ascii="Cambria Math" w:hAnsi="Cambria Math"/>
-          </w:rPr>
-          <m:t xml:space="preserve">a</m:t>
-        </m:r>
-      </m:oMath>
-      <w:r>
-        <w:rPr>
-          <w:lang w:val="ru-RU"/>
-        </w:rPr>
-        <w:t>;</w:t>
-      </w:r>
-    </w:p>
-    <w:p>
-      <w:pPr>
-        <w:pStyle w:val="BodyText"/>
-        <w:widowControl/>
-        <w:tabs>
-          <w:tab w:val="clear" w:pos="709"/>
-          <w:tab w:val="left" w:pos="395" w:leader="none"/>
-        </w:tabs>
-        <w:suppressAutoHyphens w:val="true"/>
-        <w:bidi w:val="0"/>
-        <w:spacing w:lineRule="auto" w:line="360" w:before="0" w:after="140"/>
-        <w:ind w:hanging="0" w:left="0" w:right="0"/>
-        <w:jc w:val="both"/>
-        <w:rPr>
-          <w:lang w:val="ru-RU"/>
-        </w:rPr>
-      </w:pPr>
-      <w:r>
-        <w:rPr>
-          <w:lang w:val="ru-RU"/>
-        </w:rPr>
-        <w:t xml:space="preserve">Результат: </w:t>
-      </w:r>
-      <w:r>
-        <w:rPr/>
-      </w:r>
-      <m:oMath xmlns:m="http://schemas.openxmlformats.org/officeDocument/2006/math">
-        <m:sSub>
-          <m:e>
-            <m:r>
-              <w:rPr>
-                <w:rFonts w:ascii="Cambria Math" w:hAnsi="Cambria Math"/>
-              </w:rPr>
-              <m:t xml:space="preserve">R</m:t>
-            </m:r>
-          </m:e>
-          <m:sub>
-            <m:r>
-              <w:rPr>
-                <w:rFonts w:ascii="Cambria Math" w:hAnsi="Cambria Math"/>
-              </w:rPr>
-              <m:t xml:space="preserve">1</m:t>
-            </m:r>
-          </m:sub>
-        </m:sSub>
-        <m:d>
-          <m:dPr>
-            <m:begChr m:val="("/>
-            <m:endChr m:val=")"/>
-          </m:dPr>
-          <m:e>
-            <m:r>
-              <w:rPr>
-                <w:rFonts w:ascii="Cambria Math" w:hAnsi="Cambria Math"/>
-              </w:rPr>
-              <m:t xml:space="preserve">.</m:t>
-            </m:r>
-          </m:e>
-        </m:d>
-        <m:r>
-          <w:rPr>
-            <w:rFonts w:ascii="Cambria Math" w:hAnsi="Cambria Math"/>
-          </w:rPr>
-          <m:t xml:space="preserve">→</m:t>
-        </m:r>
-        <m:r>
-          <w:rPr>
-            <w:rFonts w:ascii="Cambria Math" w:hAnsi="Cambria Math"/>
-          </w:rPr>
-          <m:t xml:space="preserve">−</m:t>
-        </m:r>
-        <m:r>
-          <m:rPr>
-            <m:lit/>
-            <m:nor/>
-          </m:rPr>
-          <w:rPr>
-            <w:rFonts w:ascii="Cambria Math" w:hAnsi="Cambria Math"/>
-          </w:rPr>
-          <m:t xml:space="preserve"/>
-        </m:r>
-      </m:oMath>
-      <w:r>
-        <w:rPr>
-          <w:lang w:val="ru-RU"/>
-        </w:rPr>
-        <w:t>;</w:t>
-      </w:r>
-    </w:p>
-    <w:p>
-      <w:pPr>
-        <w:pStyle w:val="BodyText"/>
-        <w:widowControl/>
-        <w:tabs>
-          <w:tab w:val="clear" w:pos="709"/>
-          <w:tab w:val="left" w:pos="395" w:leader="none"/>
-        </w:tabs>
-        <w:suppressAutoHyphens w:val="true"/>
-        <w:bidi w:val="0"/>
-        <w:spacing w:lineRule="auto" w:line="360" w:before="0" w:after="140"/>
-        <w:ind w:hanging="0" w:left="0" w:right="0"/>
-        <w:jc w:val="both"/>
-        <w:rPr>
-          <w:lang w:val="ru-RU"/>
-        </w:rPr>
-      </w:pPr>
-      <w:r>
-        <w:rPr/>
-      </w:r>
-      <m:oMath xmlns:m="http://schemas.openxmlformats.org/officeDocument/2006/math">
-        <m:sSub>
-          <m:e>
-            <m:r>
-              <w:rPr>
-                <w:rFonts w:ascii="Cambria Math" w:hAnsi="Cambria Math"/>
-              </w:rPr>
-              <m:t xml:space="preserve">R</m:t>
-            </m:r>
-          </m:e>
-          <m:sub>
-            <m:r>
-              <w:rPr>
-                <w:rFonts w:ascii="Cambria Math" w:hAnsi="Cambria Math"/>
-              </w:rPr>
-              <m:t xml:space="preserve">2</m:t>
-            </m:r>
-          </m:sub>
-        </m:sSub>
-        <m:d>
-          <m:dPr>
-            <m:begChr m:val="("/>
-            <m:endChr m:val=")"/>
-          </m:dPr>
-        </m:d>
-        <m:r>
-          <w:rPr>
-            <w:rFonts w:ascii="Cambria Math" w:hAnsi="Cambria Math"/>
-          </w:rPr>
-          <m:t xml:space="preserve">:</m:t>
-        </m:r>
-        <m:r>
-          <w:rPr>
-            <w:rFonts w:ascii="Cambria Math" w:hAnsi="Cambria Math"/>
-          </w:rPr>
-          <m:t xml:space="preserve">¬</m:t>
-        </m:r>
-        <m:sSub>
-          <m:e>
-            <m:r>
-              <w:rPr>
-                <w:rFonts w:ascii="Cambria Math" w:hAnsi="Cambria Math"/>
-              </w:rPr>
-              <m:t xml:space="preserve">r</m:t>
-            </m:r>
-          </m:e>
-          <m:sub>
-            <m:r>
-              <w:rPr>
-                <w:rFonts w:ascii="Cambria Math" w:hAnsi="Cambria Math"/>
-              </w:rPr>
-              <m:t xml:space="preserve">1</m:t>
-            </m:r>
-          </m:sub>
-        </m:sSub>
-      </m:oMath>
-      <w:r>
-        <w:rPr>
-          <w:lang w:val="ru-RU"/>
-        </w:rPr>
-        <w:t xml:space="preserve"> </w:t>
-      </w:r>
-      <w:r>
-        <w:rPr>
-          <w:lang w:val="ru-RU"/>
-        </w:rPr>
-        <w:t>-</w:t>
-      </w:r>
-      <w:r>
-        <w:rPr>
-          <w:lang w:val="en-US"/>
-        </w:rPr>
-        <w:t xml:space="preserve"> </w:t>
-      </w:r>
-      <w:r>
-        <w:rPr>
-          <w:lang w:val="ru-RU"/>
-        </w:rPr>
-        <w:t xml:space="preserve">если </w:t>
-      </w:r>
-      <w:r>
-        <w:rPr/>
-      </w:r>
-      <m:oMath xmlns:m="http://schemas.openxmlformats.org/officeDocument/2006/math">
-        <m:sSub>
-          <m:e>
-            <m:r>
-              <w:rPr>
-                <w:rFonts w:ascii="Cambria Math" w:hAnsi="Cambria Math"/>
-              </w:rPr>
-              <m:t xml:space="preserve">x</m:t>
-            </m:r>
-          </m:e>
-          <m:sub>
-            <m:r>
-              <w:rPr>
-                <w:rFonts w:ascii="Cambria Math" w:hAnsi="Cambria Math"/>
-              </w:rPr>
-              <m:t xml:space="preserve">n</m:t>
-            </m:r>
-          </m:sub>
-        </m:sSub>
-        <m:r>
-          <w:rPr>
-            <w:rFonts w:ascii="Cambria Math" w:hAnsi="Cambria Math"/>
-          </w:rPr>
-          <m:t xml:space="preserve">&lt;</m:t>
-        </m:r>
-        <m:r>
-          <w:rPr>
-            <w:rFonts w:ascii="Cambria Math" w:hAnsi="Cambria Math"/>
-          </w:rPr>
-          <m:t xml:space="preserve">a</m:t>
-        </m:r>
-      </m:oMath>
-      <w:r>
-        <w:rPr>
-          <w:lang w:val="en-US"/>
-        </w:rPr>
-        <w:t>;</w:t>
-      </w:r>
-    </w:p>
-    <w:p>
-      <w:pPr>
-        <w:pStyle w:val="BodyText"/>
-        <w:widowControl/>
-        <w:tabs>
-          <w:tab w:val="clear" w:pos="709"/>
-          <w:tab w:val="left" w:pos="395" w:leader="none"/>
-        </w:tabs>
-        <w:suppressAutoHyphens w:val="true"/>
-        <w:bidi w:val="0"/>
-        <w:spacing w:lineRule="auto" w:line="360" w:before="0" w:after="140"/>
-        <w:ind w:hanging="0" w:left="0" w:right="0"/>
-        <w:jc w:val="both"/>
-        <w:rPr>
-          <w:lang w:val="ru-RU"/>
-        </w:rPr>
-      </w:pPr>
-      <w:r>
-        <w:rPr>
-          <w:lang w:val="ru-RU"/>
-        </w:rPr>
-        <w:t xml:space="preserve">Результат: </w:t>
-      </w:r>
-      <w:r>
-        <w:rPr/>
-      </w:r>
-      <m:oMath xmlns:m="http://schemas.openxmlformats.org/officeDocument/2006/math">
-        <m:sSub>
-          <m:e>
-            <m:r>
-              <w:rPr>
-                <w:rFonts w:ascii="Cambria Math" w:hAnsi="Cambria Math"/>
-              </w:rPr>
-              <m:t xml:space="preserve">R</m:t>
-            </m:r>
-          </m:e>
-          <m:sub>
-            <m:r>
-              <w:rPr>
-                <w:rFonts w:ascii="Cambria Math" w:hAnsi="Cambria Math"/>
-              </w:rPr>
-              <m:t xml:space="preserve">2</m:t>
-            </m:r>
-          </m:sub>
-        </m:sSub>
-        <m:d>
-          <m:dPr>
-            <m:begChr m:val="("/>
-            <m:endChr m:val=")"/>
-          </m:dPr>
-          <m:e>
-            <m:r>
-              <w:rPr>
-                <w:rFonts w:ascii="Cambria Math" w:hAnsi="Cambria Math"/>
-              </w:rPr>
-              <m:t xml:space="preserve">.</m:t>
-            </m:r>
-          </m:e>
-        </m:d>
-        <m:r>
-          <w:rPr>
-            <w:rFonts w:ascii="Cambria Math" w:hAnsi="Cambria Math"/>
-          </w:rPr>
-          <m:t xml:space="preserve">→</m:t>
-        </m:r>
-        <m:r>
-          <w:rPr>
-            <w:rFonts w:ascii="Cambria Math" w:hAnsi="Cambria Math"/>
-          </w:rPr>
-          <m:t xml:space="preserve">−</m:t>
-        </m:r>
-        <m:r>
-          <m:rPr>
-            <m:lit/>
-            <m:nor/>
-          </m:rPr>
-          <w:rPr>
-            <w:rFonts w:ascii="Cambria Math" w:hAnsi="Cambria Math"/>
-          </w:rPr>
-          <m:t xml:space="preserve"/>
-        </m:r>
-      </m:oMath>
-      <w:r>
-        <w:rPr>
-          <w:lang w:val="ru-RU"/>
-        </w:rPr>
-        <w:t>;</w:t>
-      </w:r>
-    </w:p>
-    <w:p>
-      <w:pPr>
-        <w:pStyle w:val="BodyText"/>
-        <w:widowControl/>
-        <w:tabs>
-          <w:tab w:val="clear" w:pos="709"/>
-          <w:tab w:val="left" w:pos="395" w:leader="none"/>
-        </w:tabs>
-        <w:suppressAutoHyphens w:val="true"/>
-        <w:bidi w:val="0"/>
-        <w:spacing w:lineRule="auto" w:line="360" w:before="0" w:after="140"/>
-        <w:ind w:hanging="0" w:left="0" w:right="0"/>
-        <w:jc w:val="both"/>
-        <w:rPr>
-          <w:lang w:val="ru-RU"/>
-        </w:rPr>
-      </w:pPr>
-      <w:r>
-        <w:rPr/>
-      </w:r>
-      <m:oMath xmlns:m="http://schemas.openxmlformats.org/officeDocument/2006/math">
-        <m:sSub>
-          <m:e>
-            <m:r>
-              <w:rPr>
-                <w:rFonts w:ascii="Cambria Math" w:hAnsi="Cambria Math"/>
-              </w:rPr>
-              <m:t xml:space="preserve">R</m:t>
-            </m:r>
-          </m:e>
-          <m:sub>
-            <m:r>
-              <w:rPr>
-                <w:rFonts w:ascii="Cambria Math" w:hAnsi="Cambria Math"/>
-              </w:rPr>
-              <m:t xml:space="preserve">3</m:t>
             </m:r>
           </m:sub>
         </m:sSub>
@@ -3156,7 +2712,7 @@
               <w:rPr>
                 <w:rFonts w:ascii="Cambria Math" w:hAnsi="Cambria Math"/>
               </w:rPr>
-              <m:t xml:space="preserve">3</m:t>
+              <m:t xml:space="preserve">1</m:t>
             </m:r>
           </m:sub>
         </m:sSub>
@@ -3241,1071 +2797,6 @@
         <w:rPr>
           <w:lang w:val="ru-RU"/>
         </w:rPr>
-        <w:t>;</w:t>
-      </w:r>
-    </w:p>
-    <w:p>
-      <w:pPr>
-        <w:pStyle w:val="BodyText"/>
-        <w:widowControl/>
-        <w:tabs>
-          <w:tab w:val="clear" w:pos="709"/>
-          <w:tab w:val="left" w:pos="395" w:leader="none"/>
-        </w:tabs>
-        <w:suppressAutoHyphens w:val="true"/>
-        <w:bidi w:val="0"/>
-        <w:spacing w:lineRule="auto" w:line="360" w:before="0" w:after="140"/>
-        <w:ind w:hanging="0" w:left="0" w:right="0"/>
-        <w:jc w:val="both"/>
-        <w:rPr>
-          <w:rFonts w:ascii="Liberation Serif" w:hAnsi="Liberation Serif"/>
-        </w:rPr>
-      </w:pPr>
-      <w:r>
-        <w:rPr/>
-      </w:r>
-      <m:oMath xmlns:m="http://schemas.openxmlformats.org/officeDocument/2006/math">
-        <m:sSub>
-          <m:e>
-            <m:r>
-              <w:rPr>
-                <w:rFonts w:ascii="Cambria Math" w:hAnsi="Cambria Math"/>
-              </w:rPr>
-              <m:t xml:space="preserve">R</m:t>
-            </m:r>
-          </m:e>
-          <m:sub>
-            <m:r>
-              <w:rPr>
-                <w:rFonts w:ascii="Cambria Math" w:hAnsi="Cambria Math"/>
-              </w:rPr>
-              <m:t xml:space="preserve">4</m:t>
-            </m:r>
-          </m:sub>
-        </m:sSub>
-        <m:d>
-          <m:dPr>
-            <m:begChr m:val="("/>
-            <m:endChr m:val=")"/>
-          </m:dPr>
-        </m:d>
-        <m:r>
-          <w:rPr>
-            <w:rFonts w:ascii="Cambria Math" w:hAnsi="Cambria Math"/>
-          </w:rPr>
-          <m:t xml:space="preserve">:</m:t>
-        </m:r>
-        <m:sSub>
-          <m:e>
-            <m:r>
-              <w:rPr>
-                <w:rFonts w:ascii="Cambria Math" w:hAnsi="Cambria Math"/>
-              </w:rPr>
-              <m:t xml:space="preserve">r</m:t>
-            </m:r>
-          </m:e>
-          <m:sub>
-            <m:r>
-              <w:rPr>
-                <w:rFonts w:ascii="Cambria Math" w:hAnsi="Cambria Math"/>
-              </w:rPr>
-              <m:t xml:space="preserve">1</m:t>
-            </m:r>
-          </m:sub>
-        </m:sSub>
-        <m:r>
-          <w:rPr>
-            <w:rFonts w:ascii="Cambria Math" w:hAnsi="Cambria Math"/>
-          </w:rPr>
-          <m:t xml:space="preserve">∧</m:t>
-        </m:r>
-        <m:r>
-          <w:rPr>
-            <w:rFonts w:ascii="Cambria Math" w:hAnsi="Cambria Math"/>
-          </w:rPr>
-          <m:t xml:space="preserve">¬</m:t>
-        </m:r>
-        <m:sSub>
-          <m:e>
-            <m:r>
-              <w:rPr>
-                <w:rFonts w:ascii="Cambria Math" w:hAnsi="Cambria Math"/>
-              </w:rPr>
-              <m:t xml:space="preserve">r</m:t>
-            </m:r>
-          </m:e>
-          <m:sub>
-            <m:r>
-              <w:rPr>
-                <w:rFonts w:ascii="Cambria Math" w:hAnsi="Cambria Math"/>
-              </w:rPr>
-              <m:t xml:space="preserve">2</m:t>
-            </m:r>
-          </m:sub>
-        </m:sSub>
-      </m:oMath>
-      <w:r>
-        <w:rPr>
-          <w:lang w:val="en-US"/>
-        </w:rPr>
-        <w:t xml:space="preserve"> </w:t>
-      </w:r>
-      <w:r>
-        <w:rPr>
-          <w:lang w:val="en-US"/>
-        </w:rPr>
-        <w:t>-</w:t>
-      </w:r>
-      <w:r>
-        <w:rPr>
-          <w:lang w:val="ru-RU"/>
-        </w:rPr>
-        <w:t xml:space="preserve"> </w:t>
-      </w:r>
-      <w:r>
-        <w:rPr>
-          <w:lang w:val="en-US"/>
-        </w:rPr>
-        <w:t>е</w:t>
-      </w:r>
-      <w:r>
-        <w:rPr>
-          <w:lang w:val="ru-RU"/>
-        </w:rPr>
-        <w:t xml:space="preserve">сли </w:t>
-      </w:r>
-      <w:r>
-        <w:rPr/>
-      </w:r>
-      <m:oMath xmlns:m="http://schemas.openxmlformats.org/officeDocument/2006/math">
-        <m:sSub>
-          <m:e>
-            <m:r>
-              <w:rPr>
-                <w:rFonts w:ascii="Cambria Math" w:hAnsi="Cambria Math"/>
-              </w:rPr>
-              <m:t xml:space="preserve">x</m:t>
-            </m:r>
-          </m:e>
-          <m:sub>
-            <m:r>
-              <w:rPr>
-                <w:rFonts w:ascii="Cambria Math" w:hAnsi="Cambria Math"/>
-              </w:rPr>
-              <m:t xml:space="preserve">n</m:t>
-            </m:r>
-          </m:sub>
-        </m:sSub>
-        <m:r>
-          <w:rPr>
-            <w:rFonts w:ascii="Cambria Math" w:hAnsi="Cambria Math"/>
-          </w:rPr>
-          <m:t xml:space="preserve">&gt;</m:t>
-        </m:r>
-        <m:r>
-          <w:rPr>
-            <w:rFonts w:ascii="Cambria Math" w:hAnsi="Cambria Math"/>
-          </w:rPr>
-          <m:t xml:space="preserve">a</m:t>
-        </m:r>
-        <m:r>
-          <w:rPr>
-            <w:rFonts w:ascii="Cambria Math" w:hAnsi="Cambria Math"/>
-          </w:rPr>
-          <m:t xml:space="preserve">∧</m:t>
-        </m:r>
-        <m:sSub>
-          <m:e>
-            <m:r>
-              <w:rPr>
-                <w:rFonts w:ascii="Cambria Math" w:hAnsi="Cambria Math"/>
-              </w:rPr>
-              <m:t xml:space="preserve">x</m:t>
-            </m:r>
-          </m:e>
-          <m:sub>
-            <m:r>
-              <w:rPr>
-                <w:rFonts w:ascii="Cambria Math" w:hAnsi="Cambria Math"/>
-              </w:rPr>
-              <m:t xml:space="preserve">n</m:t>
-            </m:r>
-          </m:sub>
-        </m:sSub>
-        <m:r>
-          <w:rPr>
-            <w:rFonts w:ascii="Cambria Math" w:hAnsi="Cambria Math"/>
-          </w:rPr>
-          <m:t xml:space="preserve">&gt;</m:t>
-        </m:r>
-        <m:r>
-          <w:rPr>
-            <w:rFonts w:ascii="Cambria Math" w:hAnsi="Cambria Math"/>
-          </w:rPr>
-          <m:t xml:space="preserve">b</m:t>
-        </m:r>
-      </m:oMath>
-      <w:r>
-        <w:rPr>
-          <w:lang w:val="ru-RU"/>
-        </w:rPr>
-        <w:t>;</w:t>
-      </w:r>
-    </w:p>
-    <w:p>
-      <w:pPr>
-        <w:pStyle w:val="BodyText"/>
-        <w:widowControl/>
-        <w:tabs>
-          <w:tab w:val="clear" w:pos="709"/>
-          <w:tab w:val="left" w:pos="395" w:leader="none"/>
-        </w:tabs>
-        <w:suppressAutoHyphens w:val="true"/>
-        <w:bidi w:val="0"/>
-        <w:spacing w:lineRule="auto" w:line="360" w:before="0" w:after="140"/>
-        <w:ind w:hanging="0" w:left="0" w:right="0"/>
-        <w:jc w:val="both"/>
-        <w:rPr>
-          <w:rFonts w:ascii="Liberation Serif" w:hAnsi="Liberation Serif"/>
-        </w:rPr>
-      </w:pPr>
-      <w:r>
-        <w:rPr>
-          <w:lang w:val="ru-RU"/>
-        </w:rPr>
-        <w:t xml:space="preserve">Результат: </w:t>
-      </w:r>
-      <w:r>
-        <w:rPr/>
-      </w:r>
-      <m:oMath xmlns:m="http://schemas.openxmlformats.org/officeDocument/2006/math">
-        <m:sSub>
-          <m:e>
-            <m:r>
-              <w:rPr>
-                <w:rFonts w:ascii="Cambria Math" w:hAnsi="Cambria Math"/>
-              </w:rPr>
-              <m:t xml:space="preserve">R</m:t>
-            </m:r>
-          </m:e>
-          <m:sub>
-            <m:r>
-              <w:rPr>
-                <w:rFonts w:ascii="Cambria Math" w:hAnsi="Cambria Math"/>
-              </w:rPr>
-              <m:t xml:space="preserve">4</m:t>
-            </m:r>
-          </m:sub>
-        </m:sSub>
-        <m:d>
-          <m:dPr>
-            <m:begChr m:val="("/>
-            <m:endChr m:val=")"/>
-          </m:dPr>
-          <m:e>
-            <m:r>
-              <w:rPr>
-                <w:rFonts w:ascii="Cambria Math" w:hAnsi="Cambria Math"/>
-              </w:rPr>
-              <m:t xml:space="preserve">.</m:t>
-            </m:r>
-          </m:e>
-        </m:d>
-        <m:r>
-          <w:rPr>
-            <w:rFonts w:ascii="Cambria Math" w:hAnsi="Cambria Math"/>
-          </w:rPr>
-          <m:t xml:space="preserve">→</m:t>
-        </m:r>
-        <m:sSub>
-          <m:e>
-            <m:r>
-              <w:rPr>
-                <w:rFonts w:ascii="Cambria Math" w:hAnsi="Cambria Math"/>
-              </w:rPr>
-              <m:t xml:space="preserve">x</m:t>
-            </m:r>
-          </m:e>
-          <m:sub>
-            <m:r>
-              <w:rPr>
-                <w:rFonts w:ascii="Cambria Math" w:hAnsi="Cambria Math"/>
-              </w:rPr>
-              <m:t xml:space="preserve">n</m:t>
-            </m:r>
-          </m:sub>
-        </m:sSub>
-        <m:r>
-          <w:rPr>
-            <w:rFonts w:ascii="Cambria Math" w:hAnsi="Cambria Math"/>
-          </w:rPr>
-          <m:t xml:space="preserve">∉</m:t>
-        </m:r>
-        <m:d>
-          <m:dPr>
-            <m:begChr m:val="["/>
-            <m:endChr m:val="]"/>
-          </m:dPr>
-          <m:e>
-            <m:r>
-              <w:rPr>
-                <w:rFonts w:ascii="Cambria Math" w:hAnsi="Cambria Math"/>
-              </w:rPr>
-              <m:t xml:space="preserve">a</m:t>
-            </m:r>
-            <m:r>
-              <w:rPr>
-                <w:rFonts w:ascii="Cambria Math" w:hAnsi="Cambria Math"/>
-              </w:rPr>
-              <m:t xml:space="preserve">,</m:t>
-            </m:r>
-            <m:r>
-              <w:rPr>
-                <w:rFonts w:ascii="Cambria Math" w:hAnsi="Cambria Math"/>
-              </w:rPr>
-              <m:t xml:space="preserve">b</m:t>
-            </m:r>
-          </m:e>
-        </m:d>
-        <m:r>
-          <m:rPr>
-            <m:lit/>
-            <m:nor/>
-          </m:rPr>
-          <w:rPr>
-            <w:rFonts w:ascii="Cambria Math" w:hAnsi="Cambria Math"/>
-          </w:rPr>
-          <m:t xml:space="preserve"/>
-        </m:r>
-      </m:oMath>
-      <w:r>
-        <w:rPr>
-          <w:lang w:val="en-US"/>
-        </w:rPr>
-        <w:t>;</w:t>
-      </w:r>
-    </w:p>
-    <w:p>
-      <w:pPr>
-        <w:pStyle w:val="BodyText"/>
-        <w:widowControl/>
-        <w:tabs>
-          <w:tab w:val="clear" w:pos="709"/>
-          <w:tab w:val="left" w:pos="395" w:leader="none"/>
-        </w:tabs>
-        <w:suppressAutoHyphens w:val="true"/>
-        <w:bidi w:val="0"/>
-        <w:spacing w:lineRule="auto" w:line="360" w:before="0" w:after="140"/>
-        <w:ind w:hanging="0" w:left="0" w:right="0"/>
-        <w:jc w:val="both"/>
-        <w:rPr/>
-      </w:pPr>
-      <w:r>
-        <w:rPr/>
-      </w:r>
-      <m:oMath xmlns:m="http://schemas.openxmlformats.org/officeDocument/2006/math">
-        <m:sSub>
-          <m:e>
-            <m:r>
-              <w:rPr>
-                <w:rFonts w:ascii="Cambria Math" w:hAnsi="Cambria Math"/>
-              </w:rPr>
-              <m:t xml:space="preserve">R</m:t>
-            </m:r>
-          </m:e>
-          <m:sub>
-            <m:r>
-              <w:rPr>
-                <w:rFonts w:ascii="Cambria Math" w:hAnsi="Cambria Math"/>
-              </w:rPr>
-              <m:t xml:space="preserve">5</m:t>
-            </m:r>
-          </m:sub>
-        </m:sSub>
-        <m:d>
-          <m:dPr>
-            <m:begChr m:val="("/>
-            <m:endChr m:val=")"/>
-          </m:dPr>
-        </m:d>
-        <m:r>
-          <w:rPr>
-            <w:rFonts w:ascii="Cambria Math" w:hAnsi="Cambria Math"/>
-          </w:rPr>
-          <m:t xml:space="preserve">:</m:t>
-        </m:r>
-        <m:r>
-          <w:rPr>
-            <w:rFonts w:ascii="Cambria Math" w:hAnsi="Cambria Math"/>
-          </w:rPr>
-          <m:t xml:space="preserve">¬</m:t>
-        </m:r>
-        <m:sSub>
-          <m:e>
-            <m:r>
-              <w:rPr>
-                <w:rFonts w:ascii="Cambria Math" w:hAnsi="Cambria Math"/>
-              </w:rPr>
-              <m:t xml:space="preserve">r</m:t>
-            </m:r>
-          </m:e>
-          <m:sub>
-            <m:r>
-              <w:rPr>
-                <w:rFonts w:ascii="Cambria Math" w:hAnsi="Cambria Math"/>
-              </w:rPr>
-              <m:t xml:space="preserve">1</m:t>
-            </m:r>
-          </m:sub>
-        </m:sSub>
-        <m:r>
-          <w:rPr>
-            <w:rFonts w:ascii="Cambria Math" w:hAnsi="Cambria Math"/>
-          </w:rPr>
-          <m:t xml:space="preserve">∧</m:t>
-        </m:r>
-        <m:r>
-          <w:rPr>
-            <w:rFonts w:ascii="Cambria Math" w:hAnsi="Cambria Math"/>
-          </w:rPr>
-          <m:t xml:space="preserve">¬</m:t>
-        </m:r>
-        <m:sSub>
-          <m:e>
-            <m:r>
-              <w:rPr>
-                <w:rFonts w:ascii="Cambria Math" w:hAnsi="Cambria Math"/>
-              </w:rPr>
-              <m:t xml:space="preserve">r</m:t>
-            </m:r>
-          </m:e>
-          <m:sub>
-            <m:r>
-              <w:rPr>
-                <w:rFonts w:ascii="Cambria Math" w:hAnsi="Cambria Math"/>
-              </w:rPr>
-              <m:t xml:space="preserve">2</m:t>
-            </m:r>
-          </m:sub>
-        </m:sSub>
-      </m:oMath>
-      <w:r>
-        <w:rPr>
-          <w:b w:val="false"/>
-          <w:i w:val="false"/>
-          <w:sz w:val="22"/>
-        </w:rPr>
-        <w:t xml:space="preserve"> </w:t>
-      </w:r>
-      <w:r>
-        <w:rPr>
-          <w:rFonts w:eastAsia="NSimSun" w:cs="Arial"/>
-          <w:color w:val="auto"/>
-          <w:kern w:val="2"/>
-          <w:sz w:val="24"/>
-          <w:szCs w:val="24"/>
-          <w:lang w:val="ru-RU" w:eastAsia="zh-CN" w:bidi="hi-IN"/>
-        </w:rPr>
-        <w:t xml:space="preserve">- </w:t>
-      </w:r>
-      <w:r>
-        <w:rPr>
-          <w:rFonts w:eastAsia="NSimSun" w:cs="Arial"/>
-          <w:color w:val="auto"/>
-          <w:kern w:val="2"/>
-          <w:sz w:val="24"/>
-          <w:szCs w:val="24"/>
-          <w:lang w:val="en-US" w:eastAsia="zh-CN" w:bidi="hi-IN"/>
-        </w:rPr>
-        <w:t>е</w:t>
-      </w:r>
-      <w:r>
-        <w:rPr>
-          <w:rFonts w:eastAsia="NSimSun" w:cs="Arial"/>
-          <w:color w:val="auto"/>
-          <w:kern w:val="2"/>
-          <w:sz w:val="24"/>
-          <w:szCs w:val="24"/>
-          <w:lang w:val="ru-RU" w:eastAsia="zh-CN" w:bidi="hi-IN"/>
-        </w:rPr>
-        <w:t>сли</w:t>
-      </w:r>
-      <w:r>
-        <w:rPr>
-          <w:b w:val="false"/>
-          <w:i w:val="false"/>
-          <w:sz w:val="22"/>
-          <w:lang w:val="ru-RU"/>
-        </w:rPr>
-        <w:t xml:space="preserve"> </w:t>
-      </w:r>
-      <w:r>
-        <w:rPr/>
-      </w:r>
-      <m:oMath xmlns:m="http://schemas.openxmlformats.org/officeDocument/2006/math">
-        <m:sSub>
-          <m:e>
-            <m:r>
-              <w:rPr>
-                <w:rFonts w:ascii="Cambria Math" w:hAnsi="Cambria Math"/>
-              </w:rPr>
-              <m:t xml:space="preserve">x</m:t>
-            </m:r>
-          </m:e>
-          <m:sub>
-            <m:r>
-              <w:rPr>
-                <w:rFonts w:ascii="Cambria Math" w:hAnsi="Cambria Math"/>
-              </w:rPr>
-              <m:t xml:space="preserve">n</m:t>
-            </m:r>
-          </m:sub>
-        </m:sSub>
-        <m:r>
-          <w:rPr>
-            <w:rFonts w:ascii="Cambria Math" w:hAnsi="Cambria Math"/>
-          </w:rPr>
-          <m:t xml:space="preserve">&lt;</m:t>
-        </m:r>
-        <m:r>
-          <w:rPr>
-            <w:rFonts w:ascii="Cambria Math" w:hAnsi="Cambria Math"/>
-          </w:rPr>
-          <m:t xml:space="preserve">a</m:t>
-        </m:r>
-        <m:r>
-          <w:rPr>
-            <w:rFonts w:ascii="Cambria Math" w:hAnsi="Cambria Math"/>
-          </w:rPr>
-          <m:t xml:space="preserve">∧</m:t>
-        </m:r>
-        <m:sSub>
-          <m:e>
-            <m:r>
-              <w:rPr>
-                <w:rFonts w:ascii="Cambria Math" w:hAnsi="Cambria Math"/>
-              </w:rPr>
-              <m:t xml:space="preserve">x</m:t>
-            </m:r>
-          </m:e>
-          <m:sub>
-            <m:r>
-              <w:rPr>
-                <w:rFonts w:ascii="Cambria Math" w:hAnsi="Cambria Math"/>
-              </w:rPr>
-              <m:t xml:space="preserve">n</m:t>
-            </m:r>
-          </m:sub>
-        </m:sSub>
-        <m:r>
-          <w:rPr>
-            <w:rFonts w:ascii="Cambria Math" w:hAnsi="Cambria Math"/>
-          </w:rPr>
-          <m:t xml:space="preserve">&gt;</m:t>
-        </m:r>
-        <m:r>
-          <w:rPr>
-            <w:rFonts w:ascii="Cambria Math" w:hAnsi="Cambria Math"/>
-          </w:rPr>
-          <m:t xml:space="preserve">b</m:t>
-        </m:r>
-      </m:oMath>
-      <w:r>
-        <w:rPr>
-          <w:b w:val="false"/>
-          <w:i w:val="false"/>
-          <w:sz w:val="22"/>
-        </w:rPr>
-        <w:t>;</w:t>
-      </w:r>
-    </w:p>
-    <w:p>
-      <w:pPr>
-        <w:pStyle w:val="BodyText"/>
-        <w:widowControl/>
-        <w:tabs>
-          <w:tab w:val="clear" w:pos="709"/>
-          <w:tab w:val="left" w:pos="395" w:leader="none"/>
-        </w:tabs>
-        <w:suppressAutoHyphens w:val="true"/>
-        <w:bidi w:val="0"/>
-        <w:spacing w:lineRule="auto" w:line="360" w:before="0" w:after="140"/>
-        <w:ind w:hanging="0" w:left="0" w:right="0"/>
-        <w:jc w:val="both"/>
-        <w:rPr>
-          <w:rFonts w:ascii="Liberation Serif" w:hAnsi="Liberation Serif"/>
-        </w:rPr>
-      </w:pPr>
-      <w:r>
-        <w:rPr>
-          <w:lang w:val="ru-RU"/>
-        </w:rPr>
-        <w:t xml:space="preserve">Результат: </w:t>
-      </w:r>
-      <w:r>
-        <w:rPr/>
-      </w:r>
-      <m:oMath xmlns:m="http://schemas.openxmlformats.org/officeDocument/2006/math">
-        <m:sSub>
-          <m:e>
-            <m:r>
-              <w:rPr>
-                <w:rFonts w:ascii="Cambria Math" w:hAnsi="Cambria Math"/>
-              </w:rPr>
-              <m:t xml:space="preserve">R</m:t>
-            </m:r>
-          </m:e>
-          <m:sub>
-            <m:r>
-              <w:rPr>
-                <w:rFonts w:ascii="Cambria Math" w:hAnsi="Cambria Math"/>
-              </w:rPr>
-              <m:t xml:space="preserve">5</m:t>
-            </m:r>
-          </m:sub>
-        </m:sSub>
-        <m:d>
-          <m:dPr>
-            <m:begChr m:val="("/>
-            <m:endChr m:val=")"/>
-          </m:dPr>
-          <m:e>
-            <m:r>
-              <w:rPr>
-                <w:rFonts w:ascii="Cambria Math" w:hAnsi="Cambria Math"/>
-              </w:rPr>
-              <m:t xml:space="preserve">.</m:t>
-            </m:r>
-          </m:e>
-        </m:d>
-        <m:r>
-          <w:rPr>
-            <w:rFonts w:ascii="Cambria Math" w:hAnsi="Cambria Math"/>
-          </w:rPr>
-          <m:t xml:space="preserve">→</m:t>
-        </m:r>
-        <m:sSub>
-          <m:e>
-            <m:r>
-              <w:rPr>
-                <w:rFonts w:ascii="Cambria Math" w:hAnsi="Cambria Math"/>
-              </w:rPr>
-              <m:t xml:space="preserve">x</m:t>
-            </m:r>
-          </m:e>
-          <m:sub>
-            <m:r>
-              <w:rPr>
-                <w:rFonts w:ascii="Cambria Math" w:hAnsi="Cambria Math"/>
-              </w:rPr>
-              <m:t xml:space="preserve">n</m:t>
-            </m:r>
-          </m:sub>
-        </m:sSub>
-        <m:r>
-          <w:rPr>
-            <w:rFonts w:ascii="Cambria Math" w:hAnsi="Cambria Math"/>
-          </w:rPr>
-          <m:t xml:space="preserve">∉</m:t>
-        </m:r>
-        <m:d>
-          <m:dPr>
-            <m:begChr m:val="["/>
-            <m:endChr m:val="]"/>
-          </m:dPr>
-          <m:e>
-            <m:r>
-              <w:rPr>
-                <w:rFonts w:ascii="Cambria Math" w:hAnsi="Cambria Math"/>
-              </w:rPr>
-              <m:t xml:space="preserve">a</m:t>
-            </m:r>
-            <m:r>
-              <w:rPr>
-                <w:rFonts w:ascii="Cambria Math" w:hAnsi="Cambria Math"/>
-              </w:rPr>
-              <m:t xml:space="preserve">,</m:t>
-            </m:r>
-            <m:r>
-              <w:rPr>
-                <w:rFonts w:ascii="Cambria Math" w:hAnsi="Cambria Math"/>
-              </w:rPr>
-              <m:t xml:space="preserve">b</m:t>
-            </m:r>
-          </m:e>
-        </m:d>
-        <m:r>
-          <m:rPr>
-            <m:lit/>
-            <m:nor/>
-          </m:rPr>
-          <w:rPr>
-            <w:rFonts w:ascii="Cambria Math" w:hAnsi="Cambria Math"/>
-          </w:rPr>
-          <m:t xml:space="preserve"/>
-        </m:r>
-      </m:oMath>
-      <w:r>
-        <w:rPr/>
-        <w:t>;</w:t>
-      </w:r>
-    </w:p>
-    <w:p>
-      <w:pPr>
-        <w:pStyle w:val="BodyText"/>
-        <w:widowControl/>
-        <w:tabs>
-          <w:tab w:val="clear" w:pos="709"/>
-          <w:tab w:val="left" w:pos="395" w:leader="none"/>
-        </w:tabs>
-        <w:suppressAutoHyphens w:val="true"/>
-        <w:bidi w:val="0"/>
-        <w:spacing w:lineRule="auto" w:line="360" w:before="0" w:after="140"/>
-        <w:ind w:hanging="0" w:left="0" w:right="0"/>
-        <w:jc w:val="both"/>
-        <w:rPr/>
-      </w:pPr>
-      <w:r>
-        <w:rPr/>
-      </w:r>
-      <m:oMath xmlns:m="http://schemas.openxmlformats.org/officeDocument/2006/math">
-        <m:sSub>
-          <m:e>
-            <m:r>
-              <w:rPr>
-                <w:rFonts w:ascii="Cambria Math" w:hAnsi="Cambria Math"/>
-              </w:rPr>
-              <m:t xml:space="preserve">R</m:t>
-            </m:r>
-          </m:e>
-          <m:sub>
-            <m:r>
-              <w:rPr>
-                <w:rFonts w:ascii="Cambria Math" w:hAnsi="Cambria Math"/>
-              </w:rPr>
-              <m:t xml:space="preserve">6</m:t>
-            </m:r>
-          </m:sub>
-        </m:sSub>
-        <m:d>
-          <m:dPr>
-            <m:begChr m:val="("/>
-            <m:endChr m:val=")"/>
-          </m:dPr>
-        </m:d>
-        <m:r>
-          <w:rPr>
-            <w:rFonts w:ascii="Cambria Math" w:hAnsi="Cambria Math"/>
-          </w:rPr>
-          <m:t xml:space="preserve">:</m:t>
-        </m:r>
-        <m:r>
-          <w:rPr>
-            <w:rFonts w:ascii="Cambria Math" w:hAnsi="Cambria Math"/>
-          </w:rPr>
-          <m:t xml:space="preserve">¬</m:t>
-        </m:r>
-        <m:sSub>
-          <m:e>
-            <m:r>
-              <w:rPr>
-                <w:rFonts w:ascii="Cambria Math" w:hAnsi="Cambria Math"/>
-              </w:rPr>
-              <m:t xml:space="preserve">r</m:t>
-            </m:r>
-          </m:e>
-          <m:sub>
-            <m:r>
-              <w:rPr>
-                <w:rFonts w:ascii="Cambria Math" w:hAnsi="Cambria Math"/>
-              </w:rPr>
-              <m:t xml:space="preserve">1</m:t>
-            </m:r>
-          </m:sub>
-        </m:sSub>
-        <m:r>
-          <w:rPr>
-            <w:rFonts w:ascii="Cambria Math" w:hAnsi="Cambria Math"/>
-          </w:rPr>
-          <m:t xml:space="preserve">∧</m:t>
-        </m:r>
-        <m:sSub>
-          <m:e>
-            <m:r>
-              <w:rPr>
-                <w:rFonts w:ascii="Cambria Math" w:hAnsi="Cambria Math"/>
-              </w:rPr>
-              <m:t xml:space="preserve">r</m:t>
-            </m:r>
-          </m:e>
-          <m:sub>
-            <m:r>
-              <w:rPr>
-                <w:rFonts w:ascii="Cambria Math" w:hAnsi="Cambria Math"/>
-              </w:rPr>
-              <m:t xml:space="preserve">2</m:t>
-            </m:r>
-          </m:sub>
-        </m:sSub>
-      </m:oMath>
-      <w:r>
-        <w:rPr>
-          <w:b w:val="false"/>
-          <w:i w:val="false"/>
-          <w:sz w:val="22"/>
-        </w:rPr>
-        <w:t xml:space="preserve"> </w:t>
-      </w:r>
-      <w:r>
-        <w:rPr>
-          <w:rFonts w:eastAsia="NSimSun" w:cs="Arial"/>
-          <w:color w:val="auto"/>
-          <w:kern w:val="2"/>
-          <w:sz w:val="24"/>
-          <w:szCs w:val="24"/>
-          <w:lang w:val="ru-RU" w:eastAsia="zh-CN" w:bidi="hi-IN"/>
-        </w:rPr>
-        <w:t xml:space="preserve">- </w:t>
-      </w:r>
-      <w:r>
-        <w:rPr>
-          <w:rFonts w:eastAsia="NSimSun" w:cs="Arial"/>
-          <w:color w:val="auto"/>
-          <w:kern w:val="2"/>
-          <w:sz w:val="24"/>
-          <w:szCs w:val="24"/>
-          <w:lang w:val="en-US" w:eastAsia="zh-CN" w:bidi="hi-IN"/>
-        </w:rPr>
-        <w:t>е</w:t>
-      </w:r>
-      <w:r>
-        <w:rPr>
-          <w:rFonts w:eastAsia="NSimSun" w:cs="Arial"/>
-          <w:color w:val="auto"/>
-          <w:kern w:val="2"/>
-          <w:sz w:val="24"/>
-          <w:szCs w:val="24"/>
-          <w:lang w:val="ru-RU" w:eastAsia="zh-CN" w:bidi="hi-IN"/>
-        </w:rPr>
-        <w:t>сли</w:t>
-      </w:r>
-      <w:r>
-        <w:rPr>
-          <w:b w:val="false"/>
-          <w:i w:val="false"/>
-          <w:sz w:val="22"/>
-          <w:lang w:val="ru-RU"/>
-        </w:rPr>
-        <w:t xml:space="preserve"> </w:t>
-      </w:r>
-      <w:r>
-        <w:rPr/>
-      </w:r>
-      <m:oMath xmlns:m="http://schemas.openxmlformats.org/officeDocument/2006/math">
-        <m:sSub>
-          <m:e>
-            <m:r>
-              <w:rPr>
-                <w:rFonts w:ascii="Cambria Math" w:hAnsi="Cambria Math"/>
-              </w:rPr>
-              <m:t xml:space="preserve">x</m:t>
-            </m:r>
-          </m:e>
-          <m:sub>
-            <m:r>
-              <w:rPr>
-                <w:rFonts w:ascii="Cambria Math" w:hAnsi="Cambria Math"/>
-              </w:rPr>
-              <m:t xml:space="preserve">n</m:t>
-            </m:r>
-          </m:sub>
-        </m:sSub>
-        <m:r>
-          <w:rPr>
-            <w:rFonts w:ascii="Cambria Math" w:hAnsi="Cambria Math"/>
-          </w:rPr>
-          <m:t xml:space="preserve">&lt;</m:t>
-        </m:r>
-        <m:r>
-          <w:rPr>
-            <w:rFonts w:ascii="Cambria Math" w:hAnsi="Cambria Math"/>
-          </w:rPr>
-          <m:t xml:space="preserve">a</m:t>
-        </m:r>
-        <m:r>
-          <w:rPr>
-            <w:rFonts w:ascii="Cambria Math" w:hAnsi="Cambria Math"/>
-          </w:rPr>
-          <m:t xml:space="preserve">∧</m:t>
-        </m:r>
-        <m:sSub>
-          <m:e>
-            <m:r>
-              <w:rPr>
-                <w:rFonts w:ascii="Cambria Math" w:hAnsi="Cambria Math"/>
-              </w:rPr>
-              <m:t xml:space="preserve">x</m:t>
-            </m:r>
-          </m:e>
-          <m:sub>
-            <m:r>
-              <w:rPr>
-                <w:rFonts w:ascii="Cambria Math" w:hAnsi="Cambria Math"/>
-              </w:rPr>
-              <m:t xml:space="preserve">n</m:t>
-            </m:r>
-          </m:sub>
-        </m:sSub>
-        <m:r>
-          <w:rPr>
-            <w:rFonts w:ascii="Cambria Math" w:hAnsi="Cambria Math"/>
-          </w:rPr>
-          <m:t xml:space="preserve">&lt;</m:t>
-        </m:r>
-        <m:r>
-          <w:rPr>
-            <w:rFonts w:ascii="Cambria Math" w:hAnsi="Cambria Math"/>
-          </w:rPr>
-          <m:t xml:space="preserve">b</m:t>
-        </m:r>
-      </m:oMath>
-      <w:r>
-        <w:rPr>
-          <w:b w:val="false"/>
-          <w:i w:val="false"/>
-          <w:sz w:val="22"/>
-        </w:rPr>
-        <w:t>;</w:t>
-      </w:r>
-    </w:p>
-    <w:p>
-      <w:pPr>
-        <w:pStyle w:val="BodyText"/>
-        <w:widowControl/>
-        <w:tabs>
-          <w:tab w:val="clear" w:pos="709"/>
-          <w:tab w:val="left" w:pos="395" w:leader="none"/>
-        </w:tabs>
-        <w:suppressAutoHyphens w:val="true"/>
-        <w:bidi w:val="0"/>
-        <w:spacing w:lineRule="auto" w:line="360" w:before="0" w:after="140"/>
-        <w:ind w:hanging="0" w:left="0" w:right="0"/>
-        <w:jc w:val="both"/>
-        <w:rPr>
-          <w:rFonts w:ascii="Liberation Serif" w:hAnsi="Liberation Serif"/>
-        </w:rPr>
-      </w:pPr>
-      <w:r>
-        <w:rPr>
-          <w:lang w:val="ru-RU"/>
-        </w:rPr>
-        <w:t xml:space="preserve">Результат: </w:t>
-      </w:r>
-      <w:r>
-        <w:rPr/>
-      </w:r>
-      <m:oMath xmlns:m="http://schemas.openxmlformats.org/officeDocument/2006/math">
-        <m:sSub>
-          <m:e>
-            <m:r>
-              <w:rPr>
-                <w:rFonts w:ascii="Cambria Math" w:hAnsi="Cambria Math"/>
-              </w:rPr>
-              <m:t xml:space="preserve">R</m:t>
-            </m:r>
-          </m:e>
-          <m:sub>
-            <m:r>
-              <w:rPr>
-                <w:rFonts w:ascii="Cambria Math" w:hAnsi="Cambria Math"/>
-              </w:rPr>
-              <m:t xml:space="preserve">6</m:t>
-            </m:r>
-          </m:sub>
-        </m:sSub>
-        <m:d>
-          <m:dPr>
-            <m:begChr m:val="("/>
-            <m:endChr m:val=")"/>
-          </m:dPr>
-          <m:e>
-            <m:r>
-              <w:rPr>
-                <w:rFonts w:ascii="Cambria Math" w:hAnsi="Cambria Math"/>
-              </w:rPr>
-              <m:t xml:space="preserve">.</m:t>
-            </m:r>
-          </m:e>
-        </m:d>
-        <m:r>
-          <w:rPr>
-            <w:rFonts w:ascii="Cambria Math" w:hAnsi="Cambria Math"/>
-          </w:rPr>
-          <m:t xml:space="preserve">→</m:t>
-        </m:r>
-        <m:sSub>
-          <m:e>
-            <m:r>
-              <w:rPr>
-                <w:rFonts w:ascii="Cambria Math" w:hAnsi="Cambria Math"/>
-              </w:rPr>
-              <m:t xml:space="preserve">x</m:t>
-            </m:r>
-          </m:e>
-          <m:sub>
-            <m:r>
-              <w:rPr>
-                <w:rFonts w:ascii="Cambria Math" w:hAnsi="Cambria Math"/>
-              </w:rPr>
-              <m:t xml:space="preserve">n</m:t>
-            </m:r>
-          </m:sub>
-        </m:sSub>
-        <m:r>
-          <w:rPr>
-            <w:rFonts w:ascii="Cambria Math" w:hAnsi="Cambria Math"/>
-          </w:rPr>
-          <m:t xml:space="preserve">∉</m:t>
-        </m:r>
-        <m:d>
-          <m:dPr>
-            <m:begChr m:val="["/>
-            <m:endChr m:val="]"/>
-          </m:dPr>
-          <m:e>
-            <m:r>
-              <w:rPr>
-                <w:rFonts w:ascii="Cambria Math" w:hAnsi="Cambria Math"/>
-              </w:rPr>
-              <m:t xml:space="preserve">a</m:t>
-            </m:r>
-            <m:r>
-              <w:rPr>
-                <w:rFonts w:ascii="Cambria Math" w:hAnsi="Cambria Math"/>
-              </w:rPr>
-              <m:t xml:space="preserve">,</m:t>
-            </m:r>
-            <m:r>
-              <w:rPr>
-                <w:rFonts w:ascii="Cambria Math" w:hAnsi="Cambria Math"/>
-              </w:rPr>
-              <m:t xml:space="preserve">b</m:t>
-            </m:r>
-          </m:e>
-        </m:d>
-        <m:r>
-          <m:rPr>
-            <m:lit/>
-            <m:nor/>
-          </m:rPr>
-          <w:rPr>
-            <w:rFonts w:ascii="Cambria Math" w:hAnsi="Cambria Math"/>
-          </w:rPr>
-          <m:t xml:space="preserve"/>
-        </m:r>
-      </m:oMath>
-      <w:r>
-        <w:rPr/>
         <w:t>;</w:t>
       </w:r>
     </w:p>
@@ -18286,7 +16777,7 @@
     </w:r>
     <w:r>
       <w:rPr/>
-      <w:t>15</w:t>
+      <w:t>0</w:t>
     </w:r>
     <w:r>
       <w:rPr/>

--- a/4/13/13.docx
+++ b/4/13/13.docx
@@ -2160,7 +2160,80 @@
         <w:rPr>
           <w:lang w:val="ru-RU"/>
         </w:rPr>
-        <w:t>. В общем виде, пересчёт</w:t>
+        <w:t xml:space="preserve">. </w:t>
+      </w:r>
+      <w:r>
+        <w:rPr>
+          <w:lang w:val="ru-RU"/>
+        </w:rPr>
+        <w:t>В начале выполнения программы, значения</w:t>
+      </w:r>
+      <w:r>
+        <w:rPr>
+          <w:lang w:val="en-US"/>
+        </w:rPr>
+        <w:t xml:space="preserve"> a, b</w:t>
+      </w:r>
+      <w:r>
+        <w:rPr>
+          <w:lang w:val="ru-RU"/>
+        </w:rPr>
+        <w:t xml:space="preserve"> неизвестны, они вычисляются в ходе работы, и напрямую используются, в приведённых ниже логических условиях, без записи в отдельную переменную. </w:t>
+      </w:r>
+      <w:r>
+        <w:rPr>
+          <w:lang w:val="ru-RU"/>
+        </w:rPr>
+        <w:t>А</w:t>
+      </w:r>
+      <w:r>
+        <w:rPr>
+          <w:lang w:val="en-US"/>
+        </w:rPr>
+        <w:t xml:space="preserve"> </w:t>
+      </w:r>
+      <w:r>
+        <w:rPr>
+          <w:lang w:val="en-US"/>
+        </w:rPr>
+      </w:r>
+      <m:oMath xmlns:m="http://schemas.openxmlformats.org/officeDocument/2006/math">
+        <m:sSub>
+          <m:e>
+            <m:r>
+              <w:rPr>
+                <w:rFonts w:ascii="Cambria Math" w:hAnsi="Cambria Math"/>
+              </w:rPr>
+              <m:t xml:space="preserve">x</m:t>
+            </m:r>
+          </m:e>
+          <m:sub>
+            <m:r>
+              <w:rPr>
+                <w:rFonts w:ascii="Cambria Math" w:hAnsi="Cambria Math"/>
+              </w:rPr>
+              <m:t xml:space="preserve">n</m:t>
+            </m:r>
+          </m:sub>
+        </m:sSub>
+      </m:oMath>
+      <w:r>
+        <w:rPr>
+          <w:lang w:val="ru-RU"/>
+        </w:rPr>
+        <w:t xml:space="preserve"> получается от пользователя в ходе работы программы, соответственно, ни к чему конкретному не приравнивается.</w:t>
+      </w:r>
+      <w:r>
+        <w:rPr>
+          <w:lang w:val="ru-RU"/>
+        </w:rPr>
+        <w:t xml:space="preserve"> </w:t>
+      </w:r>
+      <w:r>
+        <w:rPr>
+          <w:lang w:val="ru-RU"/>
+        </w:rPr>
+        <w:t>В общем виде, пересчёт:</w:t>
       </w:r>
     </w:p>
     <w:p>
@@ -2886,196 +2959,6 @@
                 </m:r>
               </m:e>
             </m:d>
-            <m:r>
-              <w:rPr>
-                <w:rFonts w:ascii="Cambria Math" w:hAnsi="Cambria Math"/>
-              </w:rPr>
-              <m:t xml:space="preserve">,</m:t>
-            </m:r>
-            <m:sSub>
-              <m:e>
-                <m:r>
-                  <w:rPr>
-                    <w:rFonts w:ascii="Cambria Math" w:hAnsi="Cambria Math"/>
-                  </w:rPr>
-                  <m:t xml:space="preserve">R</m:t>
-                </m:r>
-              </m:e>
-              <m:sub>
-                <m:r>
-                  <w:rPr>
-                    <w:rFonts w:ascii="Cambria Math" w:hAnsi="Cambria Math"/>
-                  </w:rPr>
-                  <m:t xml:space="preserve">2</m:t>
-                </m:r>
-              </m:sub>
-            </m:sSub>
-            <m:d>
-              <m:dPr>
-                <m:begChr m:val="("/>
-                <m:endChr m:val=")"/>
-              </m:dPr>
-              <m:e>
-                <m:r>
-                  <w:rPr>
-                    <w:rFonts w:ascii="Cambria Math" w:hAnsi="Cambria Math"/>
-                  </w:rPr>
-                  <m:t xml:space="preserve">.</m:t>
-                </m:r>
-              </m:e>
-            </m:d>
-            <m:r>
-              <w:rPr>
-                <w:rFonts w:ascii="Cambria Math" w:hAnsi="Cambria Math"/>
-              </w:rPr>
-              <m:t xml:space="preserve">,</m:t>
-            </m:r>
-            <m:sSub>
-              <m:e>
-                <m:r>
-                  <w:rPr>
-                    <w:rFonts w:ascii="Cambria Math" w:hAnsi="Cambria Math"/>
-                  </w:rPr>
-                  <m:t xml:space="preserve">R</m:t>
-                </m:r>
-              </m:e>
-              <m:sub>
-                <m:r>
-                  <w:rPr>
-                    <w:rFonts w:ascii="Cambria Math" w:hAnsi="Cambria Math"/>
-                  </w:rPr>
-                  <m:t xml:space="preserve">3</m:t>
-                </m:r>
-              </m:sub>
-            </m:sSub>
-            <m:d>
-              <m:dPr>
-                <m:begChr m:val="("/>
-                <m:endChr m:val=")"/>
-              </m:dPr>
-              <m:e>
-                <m:r>
-                  <w:rPr>
-                    <w:rFonts w:ascii="Cambria Math" w:hAnsi="Cambria Math"/>
-                  </w:rPr>
-                  <m:t xml:space="preserve">.</m:t>
-                </m:r>
-              </m:e>
-            </m:d>
-            <m:r>
-              <w:rPr>
-                <w:rFonts w:ascii="Cambria Math" w:hAnsi="Cambria Math"/>
-              </w:rPr>
-              <m:t xml:space="preserve">,</m:t>
-            </m:r>
-            <m:sSub>
-              <m:e>
-                <m:r>
-                  <w:rPr>
-                    <w:rFonts w:ascii="Cambria Math" w:hAnsi="Cambria Math"/>
-                  </w:rPr>
-                  <m:t xml:space="preserve">R</m:t>
-                </m:r>
-              </m:e>
-              <m:sub>
-                <m:r>
-                  <w:rPr>
-                    <w:rFonts w:ascii="Cambria Math" w:hAnsi="Cambria Math"/>
-                  </w:rPr>
-                  <m:t xml:space="preserve">4</m:t>
-                </m:r>
-              </m:sub>
-            </m:sSub>
-            <m:d>
-              <m:dPr>
-                <m:begChr m:val="("/>
-                <m:endChr m:val=")"/>
-              </m:dPr>
-              <m:e>
-                <m:r>
-                  <w:rPr>
-                    <w:rFonts w:ascii="Cambria Math" w:hAnsi="Cambria Math"/>
-                  </w:rPr>
-                  <m:t xml:space="preserve">.</m:t>
-                </m:r>
-              </m:e>
-            </m:d>
-            <m:r>
-              <w:rPr>
-                <w:rFonts w:ascii="Cambria Math" w:hAnsi="Cambria Math"/>
-              </w:rPr>
-              <m:t xml:space="preserve">,</m:t>
-            </m:r>
-            <m:sSub>
-              <m:e>
-                <m:r>
-                  <w:rPr>
-                    <w:rFonts w:ascii="Cambria Math" w:hAnsi="Cambria Math"/>
-                  </w:rPr>
-                  <m:t xml:space="preserve">R</m:t>
-                </m:r>
-              </m:e>
-              <m:sub>
-                <m:r>
-                  <w:rPr>
-                    <w:rFonts w:ascii="Cambria Math" w:hAnsi="Cambria Math"/>
-                  </w:rPr>
-                  <m:t xml:space="preserve">5</m:t>
-                </m:r>
-              </m:sub>
-            </m:sSub>
-            <m:d>
-              <m:dPr>
-                <m:begChr m:val="("/>
-                <m:endChr m:val=")"/>
-              </m:dPr>
-              <m:e>
-                <m:r>
-                  <w:rPr>
-                    <w:rFonts w:ascii="Cambria Math" w:hAnsi="Cambria Math"/>
-                  </w:rPr>
-                  <m:t xml:space="preserve">.</m:t>
-                </m:r>
-              </m:e>
-            </m:d>
-            <m:r>
-              <w:rPr>
-                <w:rFonts w:ascii="Cambria Math" w:hAnsi="Cambria Math"/>
-              </w:rPr>
-              <m:t xml:space="preserve">,</m:t>
-            </m:r>
-            <m:sSub>
-              <m:e>
-                <m:r>
-                  <w:rPr>
-                    <w:rFonts w:ascii="Cambria Math" w:hAnsi="Cambria Math"/>
-                  </w:rPr>
-                  <m:t xml:space="preserve">R</m:t>
-                </m:r>
-              </m:e>
-              <m:sub>
-                <m:r>
-                  <w:rPr>
-                    <w:rFonts w:ascii="Cambria Math" w:hAnsi="Cambria Math"/>
-                  </w:rPr>
-                  <m:t xml:space="preserve">6</m:t>
-                </m:r>
-              </m:sub>
-            </m:sSub>
-            <m:d>
-              <m:dPr>
-                <m:begChr m:val="("/>
-                <m:endChr m:val=")"/>
-              </m:dPr>
-              <m:e>
-                <m:r>
-                  <w:rPr>
-                    <w:rFonts w:ascii="Cambria Math" w:hAnsi="Cambria Math"/>
-                  </w:rPr>
-                  <m:t xml:space="preserve">.</m:t>
-                </m:r>
-              </m:e>
-            </m:d>
           </m:e>
         </m:d>
       </m:oMath>
@@ -3100,7 +2983,39 @@
       <w:r>
         <w:rPr/>
         <w:tab/>
-        <w:t xml:space="preserve">Приведенные условия являются предикатами, т.е. результатом каждого из условий является логическое значение истина/ложь. Точкой обозначен набор аргументов, необходимых для вычисления значения предиката. </w:t>
+        <w:t>Приведённ</w:t>
+      </w:r>
+      <w:r>
+        <w:rPr/>
+        <w:t>ое</w:t>
+      </w:r>
+      <w:r>
+        <w:rPr/>
+        <w:t xml:space="preserve"> услови</w:t>
+      </w:r>
+      <w:r>
+        <w:rPr/>
+        <w:t>е</w:t>
+      </w:r>
+      <w:r>
+        <w:rPr/>
+        <w:t xml:space="preserve"> явля</w:t>
+      </w:r>
+      <w:r>
+        <w:rPr/>
+        <w:t>ется</w:t>
+      </w:r>
+      <w:r>
+        <w:rPr/>
+        <w:t xml:space="preserve"> предикат</w:t>
+      </w:r>
+      <w:r>
+        <w:rPr/>
+        <w:t>ом</w:t>
+      </w:r>
+      <w:r>
+        <w:rPr/>
+        <w:t xml:space="preserve">, т.е. результатом каждого из условий является логическое значение истина/ложь. Точкой обозначен набор аргументов, необходимых для вычисления значения предиката. </w:t>
       </w:r>
     </w:p>
     <w:p>
@@ -3114,7 +3029,7 @@
           <w:lang w:val="ru-RU"/>
         </w:rPr>
         <w:tab/>
-        <w:t xml:space="preserve">В ходе выполнения программы, значение счетчика </w:t>
+        <w:t xml:space="preserve">В ходе выполнения программы, значение счётчика </w:t>
       </w:r>
       <w:r>
         <w:rPr/>
@@ -3166,7 +3081,7 @@
         <w:rPr>
           <w:lang w:val="ru-RU"/>
         </w:rPr>
-        <w:t xml:space="preserve">, соответственно работа счетчика будет считаться </w:t>
+        <w:t xml:space="preserve">, соответственно работа счётчика будет считаться </w:t>
       </w:r>
       <w:r>
         <w:rPr/>
@@ -3182,208 +3097,6 @@
       <w:r>
         <w:rPr/>
         <w:tab/>
-        <w:t>Условия, используемые в правиле пересчета</w:t>
-      </w:r>
-      <w:r>
-        <w:rPr>
-          <w:lang w:val="en-US"/>
-        </w:rPr>
-        <w:t xml:space="preserve"> </w:t>
-      </w:r>
-      <w:r>
-        <w:rPr>
-          <w:lang w:val="ru-RU"/>
-        </w:rPr>
-        <w:t>охватывают все возможные ситуации, то есть</w:t>
-      </w:r>
-      <w:r>
-        <w:rPr>
-          <w:lang w:val="en-US"/>
-        </w:rPr>
-        <w:t xml:space="preserve"> </w:t>
-      </w:r>
-      <w:r>
-        <w:rPr/>
-      </w:r>
-      <m:oMath xmlns:m="http://schemas.openxmlformats.org/officeDocument/2006/math">
-        <m:sSub>
-          <m:e>
-            <m:r>
-              <w:rPr>
-                <w:rFonts w:ascii="Cambria Math" w:hAnsi="Cambria Math"/>
-              </w:rPr>
-              <m:t xml:space="preserve">R</m:t>
-            </m:r>
-          </m:e>
-          <m:sub>
-            <m:r>
-              <w:rPr>
-                <w:rFonts w:ascii="Cambria Math" w:hAnsi="Cambria Math"/>
-              </w:rPr>
-              <m:t xml:space="preserve">1</m:t>
-            </m:r>
-          </m:sub>
-        </m:sSub>
-        <m:r>
-          <w:rPr>
-            <w:rFonts w:ascii="Cambria Math" w:hAnsi="Cambria Math"/>
-          </w:rPr>
-          <m:t xml:space="preserve">∪</m:t>
-        </m:r>
-        <m:sSub>
-          <m:e>
-            <m:r>
-              <w:rPr>
-                <w:rFonts w:ascii="Cambria Math" w:hAnsi="Cambria Math"/>
-              </w:rPr>
-              <m:t xml:space="preserve">R</m:t>
-            </m:r>
-          </m:e>
-          <m:sub>
-            <m:r>
-              <w:rPr>
-                <w:rFonts w:ascii="Cambria Math" w:hAnsi="Cambria Math"/>
-              </w:rPr>
-              <m:t xml:space="preserve">2</m:t>
-            </m:r>
-          </m:sub>
-        </m:sSub>
-        <m:r>
-          <w:rPr>
-            <w:rFonts w:ascii="Cambria Math" w:hAnsi="Cambria Math"/>
-          </w:rPr>
-          <m:t xml:space="preserve">∪</m:t>
-        </m:r>
-        <m:sSub>
-          <m:e>
-            <m:r>
-              <w:rPr>
-                <w:rFonts w:ascii="Cambria Math" w:hAnsi="Cambria Math"/>
-              </w:rPr>
-              <m:t xml:space="preserve">R</m:t>
-            </m:r>
-          </m:e>
-          <m:sub>
-            <m:r>
-              <w:rPr>
-                <w:rFonts w:ascii="Cambria Math" w:hAnsi="Cambria Math"/>
-              </w:rPr>
-              <m:t xml:space="preserve">3</m:t>
-            </m:r>
-          </m:sub>
-        </m:sSub>
-        <m:r>
-          <w:rPr>
-            <w:rFonts w:ascii="Cambria Math" w:hAnsi="Cambria Math"/>
-          </w:rPr>
-          <m:t xml:space="preserve">∪</m:t>
-        </m:r>
-        <m:sSub>
-          <m:e>
-            <m:r>
-              <w:rPr>
-                <w:rFonts w:ascii="Cambria Math" w:hAnsi="Cambria Math"/>
-              </w:rPr>
-              <m:t xml:space="preserve">R</m:t>
-            </m:r>
-          </m:e>
-          <m:sub>
-            <m:r>
-              <w:rPr>
-                <w:rFonts w:ascii="Cambria Math" w:hAnsi="Cambria Math"/>
-              </w:rPr>
-              <m:t xml:space="preserve">4</m:t>
-            </m:r>
-          </m:sub>
-        </m:sSub>
-        <m:r>
-          <w:rPr>
-            <w:rFonts w:ascii="Cambria Math" w:hAnsi="Cambria Math"/>
-          </w:rPr>
-          <m:t xml:space="preserve">∪</m:t>
-        </m:r>
-        <m:sSub>
-          <m:e>
-            <m:r>
-              <w:rPr>
-                <w:rFonts w:ascii="Cambria Math" w:hAnsi="Cambria Math"/>
-              </w:rPr>
-              <m:t xml:space="preserve">R</m:t>
-            </m:r>
-          </m:e>
-          <m:sub>
-            <m:r>
-              <w:rPr>
-                <w:rFonts w:ascii="Cambria Math" w:hAnsi="Cambria Math"/>
-              </w:rPr>
-              <m:t xml:space="preserve">5</m:t>
-            </m:r>
-          </m:sub>
-        </m:sSub>
-        <m:r>
-          <w:rPr>
-            <w:rFonts w:ascii="Cambria Math" w:hAnsi="Cambria Math"/>
-          </w:rPr>
-          <m:t xml:space="preserve">∪</m:t>
-        </m:r>
-        <m:sSub>
-          <m:e>
-            <m:r>
-              <w:rPr>
-                <w:rFonts w:ascii="Cambria Math" w:hAnsi="Cambria Math"/>
-              </w:rPr>
-              <m:t xml:space="preserve">R</m:t>
-            </m:r>
-          </m:e>
-          <m:sub>
-            <m:r>
-              <w:rPr>
-                <w:rFonts w:ascii="Cambria Math" w:hAnsi="Cambria Math"/>
-              </w:rPr>
-              <m:t xml:space="preserve">6</m:t>
-            </m:r>
-          </m:sub>
-        </m:sSub>
-        <m:r>
-          <w:rPr>
-            <w:rFonts w:ascii="Cambria Math" w:hAnsi="Cambria Math"/>
-          </w:rPr>
-          <m:t xml:space="preserve">=</m:t>
-        </m:r>
-        <m:r>
-          <w:rPr>
-            <w:rFonts w:ascii="Cambria Math" w:hAnsi="Cambria Math"/>
-          </w:rPr>
-          <m:t xml:space="preserve">true</m:t>
-        </m:r>
-      </m:oMath>
-      <w:r>
-        <w:rPr>
-          <w:lang w:val="en-US"/>
-        </w:rPr>
-        <w:t xml:space="preserve">. </w:t>
-      </w:r>
-      <w:r>
-        <w:rPr>
-          <w:rFonts w:eastAsia="NSimSun" w:cs="Arial"/>
-          <w:color w:val="auto"/>
-          <w:kern w:val="2"/>
-          <w:sz w:val="24"/>
-          <w:szCs w:val="24"/>
-          <w:lang w:val="ru-RU" w:eastAsia="zh-CN" w:bidi="hi-IN"/>
-        </w:rPr>
-        <w:t xml:space="preserve">Таким образом одно из условий должно обязательно выполняться. В противном случае для некоторых ситуаций отсутствует правило пересчета величины. </w:t>
-      </w:r>
-    </w:p>
-    <w:p>
-      <w:pPr>
-        <w:pStyle w:val="BodyText"/>
-        <w:jc w:val="both"/>
-        <w:rPr/>
-      </w:pPr>
-      <w:r>
-        <w:rPr/>
-        <w:tab/>
         <w:t xml:space="preserve">Кроме того, выполняется условие </w:t>
       </w:r>
       <w:r>
@@ -3394,7 +3107,7 @@
           <w:rPr>
             <w:rFonts w:ascii="Cambria Math" w:hAnsi="Cambria Math"/>
           </w:rPr>
-          <m:t xml:space="preserve">∀</m:t>
+          <m:t xml:space="preserve">∃</m:t>
         </m:r>
         <m:sSub>
           <m:e>
@@ -3434,7 +3147,7 @@
               <w:rPr>
                 <w:rFonts w:ascii="Cambria Math" w:hAnsi="Cambria Math"/>
               </w:rPr>
-              <m:t xml:space="preserve">3</m:t>
+              <m:t xml:space="preserve">1</m:t>
             </m:r>
           </m:sub>
         </m:sSub>
@@ -3444,756 +3157,6 @@
           </w:rPr>
           <m:t xml:space="preserve">→</m:t>
         </m:r>
-        <m:sSub>
-          <m:e>
-            <m:r>
-              <w:rPr>
-                <w:rFonts w:ascii="Cambria Math" w:hAnsi="Cambria Math"/>
-              </w:rPr>
-              <m:t xml:space="preserve">R</m:t>
-            </m:r>
-          </m:e>
-          <m:sub>
-            <m:r>
-              <w:rPr>
-                <w:rFonts w:ascii="Cambria Math" w:hAnsi="Cambria Math"/>
-              </w:rPr>
-              <m:t xml:space="preserve">1</m:t>
-            </m:r>
-          </m:sub>
-        </m:sSub>
-        <m:r>
-          <w:rPr>
-            <w:rFonts w:ascii="Cambria Math" w:hAnsi="Cambria Math"/>
-          </w:rPr>
-          <m:t xml:space="preserve">∩</m:t>
-        </m:r>
-        <m:sSub>
-          <m:e>
-            <m:r>
-              <w:rPr>
-                <w:rFonts w:ascii="Cambria Math" w:hAnsi="Cambria Math"/>
-              </w:rPr>
-              <m:t xml:space="preserve">R</m:t>
-            </m:r>
-          </m:e>
-          <m:sub>
-            <m:r>
-              <w:rPr>
-                <w:rFonts w:ascii="Cambria Math" w:hAnsi="Cambria Math"/>
-              </w:rPr>
-              <m:t xml:space="preserve">2</m:t>
-            </m:r>
-          </m:sub>
-        </m:sSub>
-        <m:r>
-          <w:rPr>
-            <w:rFonts w:ascii="Cambria Math" w:hAnsi="Cambria Math"/>
-          </w:rPr>
-          <m:t xml:space="preserve">∩</m:t>
-        </m:r>
-        <m:sSub>
-          <m:e>
-            <m:r>
-              <w:rPr>
-                <w:rFonts w:ascii="Cambria Math" w:hAnsi="Cambria Math"/>
-              </w:rPr>
-              <m:t xml:space="preserve">R</m:t>
-            </m:r>
-          </m:e>
-          <m:sub>
-            <m:r>
-              <w:rPr>
-                <w:rFonts w:ascii="Cambria Math" w:hAnsi="Cambria Math"/>
-              </w:rPr>
-              <m:t xml:space="preserve">3</m:t>
-            </m:r>
-          </m:sub>
-        </m:sSub>
-        <m:r>
-          <w:rPr>
-            <w:rFonts w:ascii="Cambria Math" w:hAnsi="Cambria Math"/>
-          </w:rPr>
-          <m:t xml:space="preserve">∩</m:t>
-        </m:r>
-        <m:sSub>
-          <m:e>
-            <m:r>
-              <w:rPr>
-                <w:rFonts w:ascii="Cambria Math" w:hAnsi="Cambria Math"/>
-              </w:rPr>
-              <m:t xml:space="preserve">R</m:t>
-            </m:r>
-          </m:e>
-          <m:sub>
-            <m:r>
-              <w:rPr>
-                <w:rFonts w:ascii="Cambria Math" w:hAnsi="Cambria Math"/>
-              </w:rPr>
-              <m:t xml:space="preserve">4</m:t>
-            </m:r>
-          </m:sub>
-        </m:sSub>
-        <m:r>
-          <w:rPr>
-            <w:rFonts w:ascii="Cambria Math" w:hAnsi="Cambria Math"/>
-          </w:rPr>
-          <m:t xml:space="preserve">∩</m:t>
-        </m:r>
-        <m:sSub>
-          <m:e>
-            <m:r>
-              <w:rPr>
-                <w:rFonts w:ascii="Cambria Math" w:hAnsi="Cambria Math"/>
-              </w:rPr>
-              <m:t xml:space="preserve">R</m:t>
-            </m:r>
-          </m:e>
-          <m:sub>
-            <m:r>
-              <w:rPr>
-                <w:rFonts w:ascii="Cambria Math" w:hAnsi="Cambria Math"/>
-              </w:rPr>
-              <m:t xml:space="preserve">5</m:t>
-            </m:r>
-          </m:sub>
-        </m:sSub>
-        <m:r>
-          <w:rPr>
-            <w:rFonts w:ascii="Cambria Math" w:hAnsi="Cambria Math"/>
-          </w:rPr>
-          <m:t xml:space="preserve">∩</m:t>
-        </m:r>
-        <m:sSub>
-          <m:e>
-            <m:r>
-              <w:rPr>
-                <w:rFonts w:ascii="Cambria Math" w:hAnsi="Cambria Math"/>
-              </w:rPr>
-              <m:t xml:space="preserve">R</m:t>
-            </m:r>
-          </m:e>
-          <m:sub>
-            <m:r>
-              <w:rPr>
-                <w:rFonts w:ascii="Cambria Math" w:hAnsi="Cambria Math"/>
-              </w:rPr>
-              <m:t xml:space="preserve">6</m:t>
-            </m:r>
-          </m:sub>
-        </m:sSub>
-        <m:r>
-          <w:rPr>
-            <w:rFonts w:ascii="Cambria Math" w:hAnsi="Cambria Math"/>
-          </w:rPr>
-          <m:t xml:space="preserve">=</m:t>
-        </m:r>
-        <m:r>
-          <w:rPr>
-            <w:rFonts w:ascii="Cambria Math" w:hAnsi="Cambria Math"/>
-          </w:rPr>
-          <m:t xml:space="preserve">false</m:t>
-        </m:r>
-      </m:oMath>
-      <w:r>
-        <w:rPr/>
-        <w:t>, то есть не допускается одновременное выполнение различных условий. Истинное значение предиката обозначает факт наступления связанного с ним события.</w:t>
-      </w:r>
-    </w:p>
-    <w:p>
-      <w:pPr>
-        <w:pStyle w:val="BodyText"/>
-        <w:jc w:val="both"/>
-        <w:rPr/>
-      </w:pPr>
-      <w:r>
-        <w:rPr/>
-      </w:r>
-    </w:p>
-    <w:p>
-      <w:pPr>
-        <w:pStyle w:val="BodyText"/>
-        <w:jc w:val="both"/>
-        <w:rPr/>
-      </w:pPr>
-      <w:r>
-        <w:rPr/>
-      </w:r>
-    </w:p>
-    <w:p>
-      <w:pPr>
-        <w:pStyle w:val="Heading2"/>
-        <w:rPr/>
-      </w:pPr>
-      <w:bookmarkStart w:id="6" w:name="__RefHeading___Toc5564_2519614503"/>
-      <w:bookmarkEnd w:id="6"/>
-      <w:r>
-        <w:rPr/>
-        <w:tab/>
-        <w:t>1.3. Архитектура программной реализации вычислителя.</w:t>
-      </w:r>
-    </w:p>
-    <w:p>
-      <w:pPr>
-        <w:pStyle w:val="BodyText"/>
-        <w:spacing w:before="0" w:after="0"/>
-        <w:rPr>
-          <w:lang w:val="en-US"/>
-        </w:rPr>
-      </w:pPr>
-      <w:r>
-        <w:rPr>
-          <w:lang w:val="en-US"/>
-        </w:rPr>
-      </w:r>
-    </w:p>
-    <w:p>
-      <w:pPr>
-        <w:pStyle w:val="BodyText"/>
-        <w:spacing w:before="0" w:after="0"/>
-        <w:rPr>
-          <w:lang w:val="en-US"/>
-        </w:rPr>
-      </w:pPr>
-      <w:r>
-        <w:rPr>
-          <w:lang w:val="en-US"/>
-        </w:rPr>
-        <w:tab/>
-      </w:r>
-      <w:r>
-        <w:rPr>
-          <w:lang w:val="ru-RU"/>
-        </w:rPr>
-        <w:t xml:space="preserve">В ходе разработки программы, было принято решение, использовать абстрактный тип данных, для хранения всех используемых переменных. В предложеной программе, он представлен как тип с именем </w:t>
-      </w:r>
-      <w:r>
-        <w:rPr/>
-      </w:r>
-      <m:oMath xmlns:m="http://schemas.openxmlformats.org/officeDocument/2006/math">
-        <m:r>
-          <w:rPr>
-            <w:rFonts w:ascii="Cambria Math" w:hAnsi="Cambria Math"/>
-          </w:rPr>
-          <m:t xml:space="preserve">Application</m:t>
-        </m:r>
-      </m:oMath>
-      <w:r>
-        <w:rPr>
-          <w:lang w:val="ru-RU"/>
-        </w:rPr>
-        <w:t>.</w:t>
-      </w:r>
-    </w:p>
-    <w:p>
-      <w:pPr>
-        <w:pStyle w:val="BodyText"/>
-        <w:ind w:hanging="0" w:left="360"/>
-        <w:rPr>
-          <w:rFonts w:ascii="Times New Roman" w:hAnsi="Times New Roman"/>
-        </w:rPr>
-      </w:pPr>
-      <w:r>
-        <w:rPr>
-          <w:rFonts w:ascii="Times New Roman" w:hAnsi="Times New Roman"/>
-        </w:rPr>
-      </w:r>
-    </w:p>
-    <w:p>
-      <w:pPr>
-        <w:pStyle w:val="LV3"/>
-        <w:jc w:val="both"/>
-        <w:rPr/>
-      </w:pPr>
-      <w:bookmarkStart w:id="7" w:name="__RefHeading___Toc11491_2758904751"/>
-      <w:bookmarkEnd w:id="7"/>
-      <w:r>
-        <w:rPr>
-          <w:rFonts w:eastAsia="NSimSun" w:cs="Arial"/>
-          <w:color w:val="auto"/>
-          <w:kern w:val="2"/>
-          <w:sz w:val="24"/>
-          <w:szCs w:val="24"/>
-          <w:lang w:val="ru-RU" w:eastAsia="ru-RU" w:bidi="hi-IN"/>
-        </w:rPr>
-        <w:tab/>
-        <w:t xml:space="preserve">АТД </w:t>
-      </w:r>
-      <w:r>
-        <w:rPr>
-          <w:rFonts w:eastAsia="NSimSun" w:cs="Arial"/>
-          <w:color w:val="auto"/>
-          <w:kern w:val="2"/>
-          <w:sz w:val="24"/>
-          <w:szCs w:val="24"/>
-          <w:lang w:val="en-US" w:eastAsia="ru-RU" w:bidi="hi-IN"/>
-        </w:rPr>
-        <w:t>Application</w:t>
-      </w:r>
-    </w:p>
-    <w:p>
-      <w:pPr>
-        <w:pStyle w:val="ListParagraph"/>
-        <w:widowControl/>
-        <w:tabs>
-          <w:tab w:val="clear" w:pos="709"/>
-          <w:tab w:val="left" w:pos="395" w:leader="none"/>
-        </w:tabs>
-        <w:suppressAutoHyphens w:val="true"/>
-        <w:bidi w:val="0"/>
-        <w:spacing w:lineRule="auto" w:line="360" w:before="0" w:after="140"/>
-        <w:ind w:hanging="0" w:left="0" w:right="0"/>
-        <w:contextualSpacing w:val="false"/>
-        <w:jc w:val="both"/>
-        <w:rPr>
-          <w:rFonts w:ascii="Times New Roman" w:hAnsi="Times New Roman"/>
-        </w:rPr>
-      </w:pPr>
-      <w:r>
-        <w:rPr>
-          <w:lang w:val="ru-RU"/>
-        </w:rPr>
-        <w:tab/>
-      </w:r>
-    </w:p>
-    <w:p>
-      <w:pPr>
-        <w:pStyle w:val="ListParagraph"/>
-        <w:widowControl/>
-        <w:suppressAutoHyphens w:val="true"/>
-        <w:bidi w:val="0"/>
-        <w:spacing w:lineRule="auto" w:line="360"/>
-        <w:ind w:hanging="0" w:left="0"/>
-        <w:jc w:val="both"/>
-        <w:rPr>
-          <w:rFonts w:ascii="Times New Roman" w:hAnsi="Times New Roman"/>
-        </w:rPr>
-      </w:pPr>
-      <w:r>
-        <w:rPr/>
-        <w:tab/>
-        <w:t xml:space="preserve">Определяется структурный тип данных </w:t>
-      </w:r>
-      <w:r>
-        <w:rPr>
-          <w:rFonts w:ascii="Consolas" w:hAnsi="Consolas"/>
-          <w:b/>
-          <w:bCs/>
-          <w:lang w:val="en-US"/>
-        </w:rPr>
-        <w:t>Application</w:t>
-      </w:r>
-      <w:r>
-        <w:rPr/>
-        <w:t>, содержащий шесть</w:t>
-      </w:r>
-      <w:r>
-        <w:rPr>
-          <w:rFonts w:ascii="Times New Roman" w:hAnsi="Times New Roman"/>
-          <w:b w:val="false"/>
-          <w:bCs w:val="false"/>
-          <w:lang w:val="ru-RU"/>
-        </w:rPr>
-        <w:t xml:space="preserve"> полей: </w:t>
-      </w:r>
-    </w:p>
-    <w:p>
-      <w:pPr>
-        <w:pStyle w:val="Normal"/>
-        <w:shd w:fill="FFFFFF"/>
-        <w:rPr>
-          <w:rFonts w:ascii="JetBrains Mono" w:hAnsi="JetBrains Mono"/>
-          <w:b w:val="false"/>
-          <w:i w:val="false"/>
-          <w:i w:val="false"/>
-          <w:color w:val="080808"/>
-          <w:sz w:val="26"/>
-        </w:rPr>
-      </w:pPr>
-      <w:r>
-        <w:rPr>
-          <w:rFonts w:ascii="Consolas" w:hAnsi="Consolas"/>
-          <w:b w:val="false"/>
-          <w:i w:val="false"/>
-          <w:color w:val="080808"/>
-          <w:sz w:val="26"/>
-        </w:rPr>
-        <w:tab/>
-      </w:r>
-      <w:r>
-        <w:rPr>
-          <w:rFonts w:ascii="JetBrains Mono" w:hAnsi="JetBrains Mono"/>
-          <w:b w:val="false"/>
-          <w:i w:val="false"/>
-          <w:color w:val="0033B3"/>
-          <w:sz w:val="26"/>
-        </w:rPr>
-        <w:t xml:space="preserve">int </w:t>
-      </w:r>
-      <w:r>
-        <w:rPr>
-          <w:rFonts w:ascii="JetBrains Mono" w:hAnsi="JetBrains Mono"/>
-          <w:b w:val="false"/>
-          <w:i w:val="false"/>
-          <w:color w:val="660E7A"/>
-          <w:sz w:val="26"/>
-        </w:rPr>
-        <w:t xml:space="preserve">iteration </w:t>
-      </w:r>
-      <w:r>
-        <w:rPr>
-          <w:rFonts w:ascii="JetBrains Mono" w:hAnsi="JetBrains Mono"/>
-          <w:b w:val="false"/>
-          <w:i w:val="false"/>
-          <w:color w:val="080808"/>
-          <w:sz w:val="26"/>
-        </w:rPr>
-        <w:t xml:space="preserve">= </w:t>
-      </w:r>
-      <w:r>
-        <w:rPr>
-          <w:rFonts w:ascii="JetBrains Mono" w:hAnsi="JetBrains Mono"/>
-          <w:b w:val="false"/>
-          <w:i w:val="false"/>
-          <w:color w:val="1750EB"/>
-          <w:sz w:val="26"/>
-        </w:rPr>
-        <w:t>1</w:t>
-      </w:r>
-      <w:r>
-        <w:rPr>
-          <w:rFonts w:ascii="JetBrains Mono" w:hAnsi="JetBrains Mono"/>
-          <w:b w:val="false"/>
-          <w:i w:val="false"/>
-          <w:color w:val="080808"/>
-          <w:sz w:val="26"/>
-        </w:rPr>
-        <w:t>;</w:t>
-        <w:br/>
-        <w:tab/>
-      </w:r>
-      <w:r>
-        <w:rPr>
-          <w:rFonts w:ascii="JetBrains Mono" w:hAnsi="JetBrains Mono"/>
-          <w:b w:val="false"/>
-          <w:i w:val="false"/>
-          <w:color w:val="0033B3"/>
-          <w:sz w:val="26"/>
-        </w:rPr>
-        <w:t xml:space="preserve">int </w:t>
-      </w:r>
-      <w:r>
-        <w:rPr>
-          <w:rFonts w:ascii="JetBrains Mono" w:hAnsi="JetBrains Mono"/>
-          <w:b w:val="false"/>
-          <w:i w:val="false"/>
-          <w:color w:val="660E7A"/>
-          <w:sz w:val="26"/>
-        </w:rPr>
-        <w:t>cin_read</w:t>
-      </w:r>
-      <w:r>
-        <w:rPr>
-          <w:rFonts w:ascii="JetBrains Mono" w:hAnsi="JetBrains Mono"/>
-          <w:b w:val="false"/>
-          <w:i w:val="false"/>
-          <w:color w:val="080808"/>
-          <w:sz w:val="26"/>
-        </w:rPr>
-        <w:t>;</w:t>
-        <w:br/>
-        <w:tab/>
-      </w:r>
-      <w:r>
-        <w:rPr>
-          <w:rFonts w:ascii="JetBrains Mono" w:hAnsi="JetBrains Mono"/>
-          <w:b w:val="false"/>
-          <w:bCs w:val="false"/>
-          <w:i w:val="false"/>
-          <w:color w:val="0033B3"/>
-          <w:sz w:val="26"/>
-        </w:rPr>
-        <w:t xml:space="preserve">int </w:t>
-      </w:r>
-      <w:r>
-        <w:rPr>
-          <w:rFonts w:ascii="JetBrains Mono" w:hAnsi="JetBrains Mono"/>
-          <w:b w:val="false"/>
-          <w:bCs w:val="false"/>
-          <w:i w:val="false"/>
-          <w:color w:val="660E7A"/>
-          <w:sz w:val="26"/>
-        </w:rPr>
-        <w:t xml:space="preserve">va </w:t>
-      </w:r>
-      <w:r>
-        <w:rPr>
-          <w:rFonts w:ascii="JetBrains Mono" w:hAnsi="JetBrains Mono"/>
-          <w:b w:val="false"/>
-          <w:bCs w:val="false"/>
-          <w:i w:val="false"/>
-          <w:color w:val="080808"/>
-          <w:sz w:val="26"/>
-        </w:rPr>
-        <w:t xml:space="preserve">= </w:t>
-      </w:r>
-      <w:r>
-        <w:rPr>
-          <w:rFonts w:ascii="JetBrains Mono" w:hAnsi="JetBrains Mono"/>
-          <w:b w:val="false"/>
-          <w:bCs w:val="false"/>
-          <w:i w:val="false"/>
-          <w:color w:val="1F542E"/>
-          <w:sz w:val="26"/>
-        </w:rPr>
-        <w:t>INT_MAX</w:t>
-      </w:r>
-      <w:r>
-        <w:rPr>
-          <w:rFonts w:ascii="JetBrains Mono" w:hAnsi="JetBrains Mono"/>
-          <w:b w:val="false"/>
-          <w:bCs w:val="false"/>
-          <w:i w:val="false"/>
-          <w:color w:val="080808"/>
-          <w:sz w:val="26"/>
-        </w:rPr>
-        <w:t>;</w:t>
-        <w:br/>
-        <w:tab/>
-      </w:r>
-      <w:r>
-        <w:rPr>
-          <w:rFonts w:ascii="JetBrains Mono" w:hAnsi="JetBrains Mono"/>
-          <w:b w:val="false"/>
-          <w:bCs w:val="false"/>
-          <w:i w:val="false"/>
-          <w:color w:val="0033B3"/>
-          <w:sz w:val="26"/>
-        </w:rPr>
-        <w:t xml:space="preserve">int </w:t>
-      </w:r>
-      <w:r>
-        <w:rPr>
-          <w:rFonts w:ascii="JetBrains Mono" w:hAnsi="JetBrains Mono"/>
-          <w:b w:val="false"/>
-          <w:bCs w:val="false"/>
-          <w:i w:val="false"/>
-          <w:color w:val="660E7A"/>
-          <w:sz w:val="26"/>
-        </w:rPr>
-        <w:t xml:space="preserve">a0 </w:t>
-      </w:r>
-      <w:r>
-        <w:rPr>
-          <w:rFonts w:ascii="JetBrains Mono" w:hAnsi="JetBrains Mono"/>
-          <w:b w:val="false"/>
-          <w:bCs w:val="false"/>
-          <w:i w:val="false"/>
-          <w:color w:val="080808"/>
-          <w:sz w:val="26"/>
-        </w:rPr>
-        <w:t xml:space="preserve">= </w:t>
-      </w:r>
-      <w:r>
-        <w:rPr>
-          <w:rFonts w:ascii="JetBrains Mono" w:hAnsi="JetBrains Mono"/>
-          <w:b w:val="false"/>
-          <w:bCs w:val="false"/>
-          <w:i w:val="false"/>
-          <w:color w:val="1F542E"/>
-          <w:sz w:val="26"/>
-        </w:rPr>
-        <w:t>INT_MAX</w:t>
-      </w:r>
-      <w:r>
-        <w:rPr>
-          <w:rFonts w:ascii="JetBrains Mono" w:hAnsi="JetBrains Mono"/>
-          <w:b w:val="false"/>
-          <w:bCs w:val="false"/>
-          <w:i w:val="false"/>
-          <w:color w:val="080808"/>
-          <w:sz w:val="26"/>
-        </w:rPr>
-        <w:t>;</w:t>
-        <w:br/>
-        <w:tab/>
-      </w:r>
-      <w:r>
-        <w:rPr>
-          <w:rFonts w:ascii="JetBrains Mono" w:hAnsi="JetBrains Mono"/>
-          <w:b w:val="false"/>
-          <w:bCs w:val="false"/>
-          <w:i w:val="false"/>
-          <w:color w:val="0033B3"/>
-          <w:sz w:val="26"/>
-        </w:rPr>
-        <w:t xml:space="preserve">int </w:t>
-      </w:r>
-      <w:r>
-        <w:rPr>
-          <w:rFonts w:ascii="JetBrains Mono" w:hAnsi="JetBrains Mono"/>
-          <w:b w:val="false"/>
-          <w:bCs w:val="false"/>
-          <w:i w:val="false"/>
-          <w:color w:val="660E7A"/>
-          <w:sz w:val="26"/>
-        </w:rPr>
-        <w:t xml:space="preserve">vb </w:t>
-      </w:r>
-      <w:r>
-        <w:rPr>
-          <w:rFonts w:ascii="JetBrains Mono" w:hAnsi="JetBrains Mono"/>
-          <w:b w:val="false"/>
-          <w:bCs w:val="false"/>
-          <w:i w:val="false"/>
-          <w:color w:val="080808"/>
-          <w:sz w:val="26"/>
-        </w:rPr>
-        <w:t xml:space="preserve">= </w:t>
-      </w:r>
-      <w:r>
-        <w:rPr>
-          <w:rFonts w:ascii="JetBrains Mono" w:hAnsi="JetBrains Mono"/>
-          <w:b w:val="false"/>
-          <w:bCs w:val="false"/>
-          <w:i w:val="false"/>
-          <w:color w:val="1F542E"/>
-          <w:sz w:val="26"/>
-        </w:rPr>
-        <w:t>INT_MAX</w:t>
-      </w:r>
-      <w:r>
-        <w:rPr>
-          <w:rFonts w:ascii="JetBrains Mono" w:hAnsi="JetBrains Mono"/>
-          <w:b w:val="false"/>
-          <w:bCs w:val="false"/>
-          <w:i w:val="false"/>
-          <w:color w:val="080808"/>
-          <w:sz w:val="26"/>
-        </w:rPr>
-        <w:t>;</w:t>
-        <w:br/>
-        <w:tab/>
-      </w:r>
-      <w:r>
-        <w:rPr>
-          <w:rFonts w:ascii="JetBrains Mono" w:hAnsi="JetBrains Mono"/>
-          <w:b w:val="false"/>
-          <w:bCs w:val="false"/>
-          <w:i w:val="false"/>
-          <w:color w:val="0033B3"/>
-          <w:sz w:val="26"/>
-        </w:rPr>
-        <w:t xml:space="preserve">int </w:t>
-      </w:r>
-      <w:r>
-        <w:rPr>
-          <w:rFonts w:ascii="JetBrains Mono" w:hAnsi="JetBrains Mono"/>
-          <w:b w:val="false"/>
-          <w:bCs w:val="false"/>
-          <w:i w:val="false"/>
-          <w:color w:val="660E7A"/>
-          <w:sz w:val="26"/>
-        </w:rPr>
-        <w:t xml:space="preserve">b0 </w:t>
-      </w:r>
-      <w:r>
-        <w:rPr>
-          <w:rFonts w:ascii="JetBrains Mono" w:hAnsi="JetBrains Mono"/>
-          <w:b w:val="false"/>
-          <w:bCs w:val="false"/>
-          <w:i w:val="false"/>
-          <w:color w:val="080808"/>
-          <w:sz w:val="26"/>
-        </w:rPr>
-        <w:t xml:space="preserve">= </w:t>
-      </w:r>
-      <w:r>
-        <w:rPr>
-          <w:rFonts w:ascii="JetBrains Mono" w:hAnsi="JetBrains Mono"/>
-          <w:b w:val="false"/>
-          <w:bCs w:val="false"/>
-          <w:i w:val="false"/>
-          <w:color w:val="1F542E"/>
-          <w:sz w:val="26"/>
-        </w:rPr>
-        <w:t>INT_MAX</w:t>
-      </w:r>
-      <w:r>
-        <w:rPr>
-          <w:rFonts w:ascii="JetBrains Mono" w:hAnsi="JetBrains Mono"/>
-          <w:b w:val="false"/>
-          <w:bCs w:val="false"/>
-          <w:i w:val="false"/>
-          <w:color w:val="080808"/>
-          <w:sz w:val="26"/>
-        </w:rPr>
-        <w:t>;</w:t>
-      </w:r>
-    </w:p>
-    <w:p>
-      <w:pPr>
-        <w:pStyle w:val="Normal"/>
-        <w:widowControl/>
-        <w:suppressAutoHyphens w:val="true"/>
-        <w:bidi w:val="0"/>
-        <w:spacing w:lineRule="auto" w:line="360"/>
-        <w:ind w:hanging="0" w:left="0"/>
-        <w:jc w:val="left"/>
-        <w:rPr>
-          <w:rFonts w:ascii="Consolas" w:hAnsi="Consolas"/>
-        </w:rPr>
-      </w:pPr>
-      <w:r>
-        <w:rPr>
-          <w:rFonts w:ascii="Consolas" w:hAnsi="Consolas"/>
-        </w:rPr>
-      </w:r>
-    </w:p>
-    <w:p>
-      <w:pPr>
-        <w:pStyle w:val="ListParagraph"/>
-        <w:spacing w:lineRule="auto" w:line="360"/>
-        <w:ind w:hanging="0" w:left="0"/>
-        <w:jc w:val="both"/>
-        <w:rPr>
-          <w:rFonts w:ascii="Times New Roman" w:hAnsi="Times New Roman"/>
-        </w:rPr>
-      </w:pPr>
-      <w:r>
-        <w:rPr>
-          <w:lang w:val="ru-RU"/>
-        </w:rPr>
-        <w:tab/>
-        <w:t xml:space="preserve">Выбранные имена переменных говорят сами за себя, но тем не менее, разберем из предназначение. 1 — счетчик итерации программы, для учета индекса </w:t>
-      </w:r>
-      <w:r>
-        <w:rPr/>
-      </w:r>
-      <m:oMath xmlns:m="http://schemas.openxmlformats.org/officeDocument/2006/math">
-        <m:r>
-          <w:rPr>
-            <w:rFonts w:ascii="Cambria Math" w:hAnsi="Cambria Math"/>
-          </w:rPr>
-          <m:t xml:space="preserve">n</m:t>
-        </m:r>
-      </m:oMath>
-      <w:r>
-        <w:rPr>
-          <w:lang w:val="en-US"/>
-        </w:rPr>
-        <w:t xml:space="preserve">. 2 – </w:t>
-      </w:r>
-      <w:r>
-        <w:rPr>
-          <w:lang w:val="ru-RU"/>
-        </w:rPr>
-        <w:t xml:space="preserve">очередное значение </w:t>
-      </w:r>
-      <w:r>
-        <w:rPr/>
-      </w:r>
-      <m:oMath xmlns:m="http://schemas.openxmlformats.org/officeDocument/2006/math">
         <m:sSub>
           <m:e>
             <m:r>
@@ -4212,1516 +3175,65 @@
             </m:r>
           </m:sub>
         </m:sSub>
-      </m:oMath>
-      <w:r>
-        <w:rPr>
-          <w:lang w:val="en-US"/>
-        </w:rPr>
-        <w:t xml:space="preserve">. </w:t>
-      </w:r>
-      <w:r>
-        <w:rPr>
-          <w:lang w:val="ru-RU"/>
-        </w:rPr>
-        <w:t>Последние четыре значения — константы, вводимые пользователем, по условию задачи.</w:t>
-      </w:r>
-    </w:p>
-    <w:p>
-      <w:pPr>
-        <w:pStyle w:val="LV3"/>
-        <w:rPr/>
-      </w:pPr>
-      <w:bookmarkStart w:id="8" w:name="__RefHeading___Toc11493_2758904751"/>
-      <w:bookmarkEnd w:id="8"/>
-      <w:r>
-        <w:rPr/>
-        <w:tab/>
-        <w:t>Заголовочный файл application.h</w:t>
-      </w:r>
-    </w:p>
-    <w:p>
-      <w:pPr>
-        <w:pStyle w:val="LV3"/>
-        <w:rPr/>
-      </w:pPr>
-      <w:r>
-        <w:rPr/>
-      </w:r>
-    </w:p>
-    <w:p>
-      <w:pPr>
-        <w:pStyle w:val="ListParagraph"/>
-        <w:widowControl/>
-        <w:suppressAutoHyphens w:val="true"/>
-        <w:bidi w:val="0"/>
-        <w:spacing w:lineRule="auto" w:line="360"/>
-        <w:ind w:hanging="0" w:left="0"/>
-        <w:jc w:val="both"/>
-        <w:rPr>
-          <w:rFonts w:ascii="Times New Roman" w:hAnsi="Times New Roman"/>
-        </w:rPr>
-      </w:pPr>
-      <w:r>
-        <w:rPr/>
-        <w:tab/>
-        <w:t xml:space="preserve">В </w:t>
-      </w:r>
-      <w:r>
-        <w:rPr>
-          <w:rFonts w:eastAsia="NSimSun" w:cs="Arial"/>
-          <w:color w:val="auto"/>
-          <w:kern w:val="2"/>
-          <w:sz w:val="24"/>
-          <w:szCs w:val="24"/>
-          <w:lang w:val="ru-RU" w:eastAsia="zh-CN" w:bidi="hi-IN"/>
-        </w:rPr>
-        <w:t>нем</w:t>
-      </w:r>
-      <w:r>
-        <w:rPr/>
-        <w:t xml:space="preserve"> объявляется глобальная функция </w:t>
-      </w:r>
-      <w:r>
-        <w:rPr>
-          <w:rFonts w:eastAsia="NSimSun" w:cs="Arial" w:ascii="Consolas" w:hAnsi="Consolas"/>
-          <w:b w:val="false"/>
-          <w:bCs w:val="false"/>
-          <w:color w:val="auto"/>
-          <w:kern w:val="2"/>
-          <w:sz w:val="24"/>
-          <w:szCs w:val="24"/>
-          <w:lang w:val="en-US" w:eastAsia="zh-CN" w:bidi="hi-IN"/>
-        </w:rPr>
-        <w:t>appRun</w:t>
-      </w:r>
-      <w:r>
-        <w:rPr>
-          <w:rFonts w:eastAsia="NSimSun" w:cs="Arial"/>
-          <w:color w:val="auto"/>
-          <w:kern w:val="2"/>
-          <w:sz w:val="24"/>
-          <w:szCs w:val="24"/>
-          <w:lang w:val="ru-RU" w:eastAsia="zh-CN" w:bidi="hi-IN"/>
-        </w:rPr>
-        <w:t>, возвращающая целочисленное значение.</w:t>
-      </w:r>
-      <w:r>
-        <w:rPr>
-          <w:lang w:val="en-US"/>
-        </w:rPr>
-        <w:t xml:space="preserve"> </w:t>
-      </w:r>
-      <w:r>
-        <w:rPr/>
-        <w:t>Эта функция отвечает за исполнение</w:t>
-      </w:r>
-      <w:r>
-        <w:rPr>
-          <w:lang w:val="ru-RU"/>
-        </w:rPr>
-        <w:t xml:space="preserve"> программы, </w:t>
-      </w:r>
-      <w:r>
-        <w:rPr>
-          <w:i/>
-          <w:iCs/>
-        </w:rPr>
-        <w:t xml:space="preserve"> </w:t>
-      </w:r>
-      <w:r>
-        <w:rPr/>
-        <w:t>а именно: получ</w:t>
-      </w:r>
-      <w:r>
-        <w:rPr>
-          <w:lang w:val="ru-RU"/>
-        </w:rPr>
-        <w:t>ает</w:t>
-      </w:r>
-      <w:r>
-        <w:rPr/>
-        <w:t xml:space="preserve"> данные от пользователя, обрабатывает их, и выводит результат в стандартное устройство вывода. При успешном выполнении возвращает значение </w:t>
-      </w:r>
-      <w:r>
-        <w:rPr/>
-      </w:r>
-      <m:oMath xmlns:m="http://schemas.openxmlformats.org/officeDocument/2006/math">
         <m:r>
           <w:rPr>
             <w:rFonts w:ascii="Cambria Math" w:hAnsi="Cambria Math"/>
           </w:rPr>
-          <m:t xml:space="preserve">0</m:t>
+          <m:t xml:space="preserve">∈</m:t>
         </m:r>
-      </m:oMath>
-      <w:r>
-        <w:rPr/>
-        <w:t xml:space="preserve">, если произошла ошибка на одном из этапов, возвращает значение </w:t>
-      </w:r>
-      <w:r>
-        <w:rPr/>
-      </w:r>
-      <m:oMath xmlns:m="http://schemas.openxmlformats.org/officeDocument/2006/math">
-        <m:r>
-          <w:rPr>
-            <w:rFonts w:ascii="Cambria Math" w:hAnsi="Cambria Math"/>
-          </w:rPr>
-          <m:t xml:space="preserve">1</m:t>
-        </m:r>
-      </m:oMath>
-      <w:r>
-        <w:rPr/>
-        <w:t xml:space="preserve">. </w:t>
-      </w:r>
-    </w:p>
-    <w:p>
-      <w:pPr>
-        <w:pStyle w:val="ListParagraph"/>
-        <w:spacing w:lineRule="auto" w:line="360"/>
-        <w:ind w:firstLine="567" w:left="0"/>
-        <w:jc w:val="both"/>
-        <w:rPr>
-          <w:i/>
-          <w:i/>
-          <w:iCs/>
-        </w:rPr>
-      </w:pPr>
-      <w:r>
-        <w:rPr/>
-        <w:t xml:space="preserve">Для выполнения поставленных, условием, задач, в </w:t>
-      </w:r>
-      <w:r>
-        <w:rPr>
-          <w:rFonts w:eastAsia="NSimSun" w:cs="Arial" w:ascii="Consolas" w:hAnsi="Consolas"/>
-          <w:b w:val="false"/>
-          <w:bCs w:val="false"/>
-          <w:color w:val="auto"/>
-          <w:kern w:val="2"/>
-          <w:sz w:val="24"/>
-          <w:szCs w:val="24"/>
-          <w:lang w:val="en-US" w:eastAsia="zh-CN" w:bidi="hi-IN"/>
-        </w:rPr>
-        <w:t>.h</w:t>
-      </w:r>
-      <w:r>
-        <w:rPr>
-          <w:lang w:val="en-US"/>
-        </w:rPr>
-        <w:t xml:space="preserve"> </w:t>
-      </w:r>
-      <w:r>
-        <w:rPr>
-          <w:lang w:val="ru-RU"/>
-        </w:rPr>
-        <w:t xml:space="preserve">файле объявляется прототип функции, а в </w:t>
-      </w:r>
-      <w:r>
-        <w:rPr>
-          <w:rFonts w:eastAsia="NSimSun" w:cs="Arial" w:ascii="Consolas" w:hAnsi="Consolas"/>
-          <w:b w:val="false"/>
-          <w:bCs w:val="false"/>
-          <w:color w:val="auto"/>
-          <w:kern w:val="2"/>
-          <w:sz w:val="24"/>
-          <w:szCs w:val="24"/>
-          <w:lang w:val="en-US" w:eastAsia="zh-CN" w:bidi="hi-IN"/>
-        </w:rPr>
-        <w:t>.cpp</w:t>
-      </w:r>
-      <w:r>
-        <w:rPr>
-          <w:lang w:val="en-US"/>
-        </w:rPr>
-        <w:t xml:space="preserve"> </w:t>
-      </w:r>
-      <w:r>
-        <w:rPr>
-          <w:lang w:val="ru-RU"/>
-        </w:rPr>
-        <w:t>файле, определяются под-функции</w:t>
-      </w:r>
-      <w:r>
-        <w:rPr>
-          <w:rFonts w:eastAsia="NSimSun" w:cs="Arial" w:ascii="Consolas" w:hAnsi="Consolas"/>
-          <w:b w:val="false"/>
-          <w:bCs w:val="false"/>
-          <w:color w:val="auto"/>
-          <w:kern w:val="2"/>
-          <w:sz w:val="24"/>
-          <w:szCs w:val="24"/>
-          <w:lang w:val="en-US" w:eastAsia="zh-CN" w:bidi="hi-IN"/>
-        </w:rPr>
-        <w:t xml:space="preserve"> appRun</w:t>
-      </w:r>
-      <w:r>
-        <w:rPr>
-          <w:lang w:val="en-US"/>
-        </w:rPr>
-        <w:t xml:space="preserve">, </w:t>
-      </w:r>
-      <w:r>
-        <w:rPr>
-          <w:lang w:val="ru-RU"/>
-        </w:rPr>
-        <w:t>а именно:</w:t>
-      </w:r>
-    </w:p>
-    <w:p>
-      <w:pPr>
-        <w:pStyle w:val="Normal"/>
-        <w:shd w:fill="FFFFFF"/>
-        <w:rPr>
-          <w:rFonts w:ascii="JetBrains Mono" w:hAnsi="JetBrains Mono"/>
-          <w:b w:val="false"/>
-          <w:i w:val="false"/>
-          <w:i w:val="false"/>
-          <w:color w:val="080808"/>
-          <w:sz w:val="26"/>
-        </w:rPr>
-      </w:pPr>
-      <w:r>
-        <w:rPr>
-          <w:rFonts w:ascii="Consolas" w:hAnsi="Consolas"/>
-          <w:b w:val="false"/>
-          <w:i w:val="false"/>
-          <w:color w:val="080808"/>
-          <w:sz w:val="26"/>
-        </w:rPr>
-        <w:tab/>
-      </w:r>
-      <w:r>
-        <w:rPr>
-          <w:rFonts w:ascii="JetBrains Mono" w:hAnsi="JetBrains Mono"/>
-          <w:b w:val="false"/>
-          <w:i w:val="false"/>
-          <w:color w:val="0033B3"/>
-          <w:sz w:val="26"/>
-        </w:rPr>
-        <w:t xml:space="preserve">bool </w:t>
-      </w:r>
-      <w:r>
-        <w:rPr>
-          <w:rFonts w:ascii="JetBrains Mono" w:hAnsi="JetBrains Mono"/>
-          <w:b w:val="false"/>
-          <w:i w:val="false"/>
-          <w:color w:val="00627A"/>
-          <w:sz w:val="26"/>
-        </w:rPr>
-        <w:t>appGetData</w:t>
-      </w:r>
-      <w:r>
-        <w:rPr>
-          <w:rFonts w:ascii="JetBrains Mono" w:hAnsi="JetBrains Mono"/>
-          <w:b w:val="false"/>
-          <w:i w:val="false"/>
-          <w:color w:val="080808"/>
-          <w:sz w:val="26"/>
-        </w:rPr>
-        <w:t>(</w:t>
-      </w:r>
-      <w:r>
-        <w:rPr>
-          <w:rFonts w:ascii="JetBrains Mono" w:hAnsi="JetBrains Mono"/>
-          <w:b w:val="false"/>
-          <w:i w:val="false"/>
-          <w:color w:val="008080"/>
-          <w:sz w:val="26"/>
-        </w:rPr>
-        <w:t xml:space="preserve">Application </w:t>
-      </w:r>
-      <w:r>
-        <w:rPr>
-          <w:rFonts w:ascii="JetBrains Mono" w:hAnsi="JetBrains Mono"/>
-          <w:b w:val="false"/>
-          <w:i w:val="false"/>
-          <w:color w:val="080808"/>
-          <w:sz w:val="26"/>
-        </w:rPr>
-        <w:t>&amp;</w:t>
-      </w:r>
-      <w:r>
-        <w:rPr>
-          <w:rFonts w:ascii="JetBrains Mono" w:hAnsi="JetBrains Mono"/>
-          <w:b w:val="false"/>
-          <w:i w:val="false"/>
-          <w:color w:val="000000"/>
-          <w:sz w:val="26"/>
-        </w:rPr>
-        <w:t>app</w:t>
-      </w:r>
-      <w:r>
-        <w:rPr>
-          <w:rFonts w:ascii="JetBrains Mono" w:hAnsi="JetBrains Mono"/>
-          <w:b w:val="false"/>
-          <w:i w:val="false"/>
-          <w:color w:val="080808"/>
-          <w:sz w:val="26"/>
-        </w:rPr>
-        <w:t>);</w:t>
-        <w:br/>
-        <w:tab/>
-      </w:r>
-      <w:r>
-        <w:rPr>
-          <w:rFonts w:ascii="JetBrains Mono" w:hAnsi="JetBrains Mono"/>
-          <w:b w:val="false"/>
-          <w:i w:val="false"/>
-          <w:color w:val="0033B3"/>
-          <w:sz w:val="26"/>
-        </w:rPr>
-        <w:t xml:space="preserve">int </w:t>
-      </w:r>
-      <w:r>
-        <w:rPr>
-          <w:rFonts w:ascii="JetBrains Mono" w:hAnsi="JetBrains Mono"/>
-          <w:b w:val="false"/>
-          <w:i w:val="false"/>
-          <w:color w:val="00627A"/>
-          <w:sz w:val="26"/>
-        </w:rPr>
-        <w:t>appGetA</w:t>
-      </w:r>
-      <w:r>
-        <w:rPr>
-          <w:rFonts w:ascii="JetBrains Mono" w:hAnsi="JetBrains Mono"/>
-          <w:b w:val="false"/>
-          <w:i w:val="false"/>
-          <w:color w:val="080808"/>
-          <w:sz w:val="26"/>
-        </w:rPr>
-        <w:t>(</w:t>
-      </w:r>
-      <w:r>
-        <w:rPr>
-          <w:rFonts w:ascii="JetBrains Mono" w:hAnsi="JetBrains Mono"/>
-          <w:b w:val="false"/>
-          <w:i w:val="false"/>
-          <w:color w:val="008080"/>
-          <w:sz w:val="26"/>
-        </w:rPr>
-        <w:t xml:space="preserve">Application </w:t>
-      </w:r>
-      <w:r>
-        <w:rPr>
-          <w:rFonts w:ascii="JetBrains Mono" w:hAnsi="JetBrains Mono"/>
-          <w:b w:val="false"/>
-          <w:i w:val="false"/>
-          <w:color w:val="080808"/>
-          <w:sz w:val="26"/>
-        </w:rPr>
-        <w:t>&amp;</w:t>
-      </w:r>
-      <w:r>
-        <w:rPr>
-          <w:rFonts w:ascii="JetBrains Mono" w:hAnsi="JetBrains Mono"/>
-          <w:b w:val="false"/>
-          <w:i w:val="false"/>
-          <w:color w:val="000000"/>
-          <w:sz w:val="26"/>
-        </w:rPr>
-        <w:t>app</w:t>
-      </w:r>
-      <w:r>
-        <w:rPr>
-          <w:rFonts w:ascii="JetBrains Mono" w:hAnsi="JetBrains Mono"/>
-          <w:b w:val="false"/>
-          <w:i w:val="false"/>
-          <w:color w:val="080808"/>
-          <w:sz w:val="26"/>
-        </w:rPr>
-        <w:t>);</w:t>
-        <w:br/>
-        <w:tab/>
-      </w:r>
-      <w:r>
-        <w:rPr>
-          <w:rFonts w:ascii="JetBrains Mono" w:hAnsi="JetBrains Mono"/>
-          <w:b w:val="false"/>
-          <w:i w:val="false"/>
-          <w:color w:val="0033B3"/>
-          <w:sz w:val="26"/>
-        </w:rPr>
-        <w:t xml:space="preserve">int </w:t>
-      </w:r>
-      <w:r>
-        <w:rPr>
-          <w:rFonts w:ascii="JetBrains Mono" w:hAnsi="JetBrains Mono"/>
-          <w:b w:val="false"/>
-          <w:i w:val="false"/>
-          <w:color w:val="00627A"/>
-          <w:sz w:val="26"/>
-        </w:rPr>
-        <w:t>appGetB</w:t>
-      </w:r>
-      <w:r>
-        <w:rPr>
-          <w:rFonts w:ascii="JetBrains Mono" w:hAnsi="JetBrains Mono"/>
-          <w:b w:val="false"/>
-          <w:i w:val="false"/>
-          <w:color w:val="080808"/>
-          <w:sz w:val="26"/>
-        </w:rPr>
-        <w:t>(</w:t>
-      </w:r>
-      <w:r>
-        <w:rPr>
-          <w:rFonts w:ascii="JetBrains Mono" w:hAnsi="JetBrains Mono"/>
-          <w:b w:val="false"/>
-          <w:i w:val="false"/>
-          <w:color w:val="008080"/>
-          <w:sz w:val="26"/>
-        </w:rPr>
-        <w:t xml:space="preserve">Application </w:t>
-      </w:r>
-      <w:r>
-        <w:rPr>
-          <w:rFonts w:ascii="JetBrains Mono" w:hAnsi="JetBrains Mono"/>
-          <w:b w:val="false"/>
-          <w:i w:val="false"/>
-          <w:color w:val="080808"/>
-          <w:sz w:val="26"/>
-        </w:rPr>
-        <w:t>&amp;</w:t>
-      </w:r>
-      <w:r>
-        <w:rPr>
-          <w:rFonts w:ascii="JetBrains Mono" w:hAnsi="JetBrains Mono"/>
-          <w:b w:val="false"/>
-          <w:i w:val="false"/>
-          <w:color w:val="000000"/>
-          <w:sz w:val="26"/>
-        </w:rPr>
-        <w:t>app</w:t>
-      </w:r>
-      <w:r>
-        <w:rPr>
-          <w:rFonts w:ascii="JetBrains Mono" w:hAnsi="JetBrains Mono"/>
-          <w:b w:val="false"/>
-          <w:i w:val="false"/>
-          <w:color w:val="080808"/>
-          <w:sz w:val="26"/>
-        </w:rPr>
-        <w:t>);</w:t>
-        <w:br/>
-        <w:tab/>
-      </w:r>
-      <w:r>
-        <w:rPr>
-          <w:rFonts w:ascii="JetBrains Mono" w:hAnsi="JetBrains Mono"/>
-          <w:b w:val="false"/>
-          <w:i w:val="false"/>
-          <w:color w:val="0033B3"/>
-          <w:sz w:val="26"/>
-        </w:rPr>
-        <w:t xml:space="preserve">bool </w:t>
-      </w:r>
-      <w:r>
-        <w:rPr>
-          <w:rFonts w:ascii="JetBrains Mono" w:hAnsi="JetBrains Mono"/>
-          <w:b w:val="false"/>
-          <w:i w:val="false"/>
-          <w:color w:val="00627A"/>
-          <w:sz w:val="26"/>
-        </w:rPr>
-        <w:t>appProcess</w:t>
-      </w:r>
-      <w:r>
-        <w:rPr>
-          <w:rFonts w:ascii="JetBrains Mono" w:hAnsi="JetBrains Mono"/>
-          <w:b w:val="false"/>
-          <w:i w:val="false"/>
-          <w:color w:val="080808"/>
-          <w:sz w:val="26"/>
-        </w:rPr>
-        <w:t>(</w:t>
-      </w:r>
-      <w:r>
-        <w:rPr>
-          <w:rFonts w:ascii="JetBrains Mono" w:hAnsi="JetBrains Mono"/>
-          <w:b w:val="false"/>
-          <w:i w:val="false"/>
-          <w:color w:val="008080"/>
-          <w:sz w:val="26"/>
-        </w:rPr>
-        <w:t xml:space="preserve">Application </w:t>
-      </w:r>
-      <w:r>
-        <w:rPr>
-          <w:rFonts w:ascii="JetBrains Mono" w:hAnsi="JetBrains Mono"/>
-          <w:b w:val="false"/>
-          <w:i w:val="false"/>
-          <w:color w:val="080808"/>
-          <w:sz w:val="26"/>
-        </w:rPr>
-        <w:t>&amp;</w:t>
-      </w:r>
-      <w:r>
-        <w:rPr>
-          <w:rFonts w:ascii="JetBrains Mono" w:hAnsi="JetBrains Mono"/>
-          <w:b w:val="false"/>
-          <w:i w:val="false"/>
-          <w:color w:val="000000"/>
-          <w:sz w:val="26"/>
-        </w:rPr>
-        <w:t>app</w:t>
-      </w:r>
-      <w:r>
-        <w:rPr>
-          <w:rFonts w:ascii="JetBrains Mono" w:hAnsi="JetBrains Mono"/>
-          <w:b w:val="false"/>
-          <w:i w:val="false"/>
-          <w:color w:val="080808"/>
-          <w:sz w:val="26"/>
-        </w:rPr>
-        <w:t>);</w:t>
-        <w:br/>
-        <w:tab/>
-      </w:r>
-      <w:r>
-        <w:rPr>
-          <w:rFonts w:ascii="JetBrains Mono" w:hAnsi="JetBrains Mono"/>
-          <w:b w:val="false"/>
-          <w:i w:val="false"/>
-          <w:color w:val="0033B3"/>
-          <w:sz w:val="26"/>
-        </w:rPr>
-        <w:t xml:space="preserve">bool </w:t>
-      </w:r>
-      <w:r>
-        <w:rPr>
-          <w:rFonts w:ascii="JetBrains Mono" w:hAnsi="JetBrains Mono"/>
-          <w:b w:val="false"/>
-          <w:i w:val="false"/>
-          <w:color w:val="00627A"/>
-          <w:sz w:val="26"/>
-        </w:rPr>
-        <w:t>appDoOutput</w:t>
-      </w:r>
-      <w:r>
-        <w:rPr>
-          <w:rFonts w:ascii="JetBrains Mono" w:hAnsi="JetBrains Mono"/>
-          <w:b w:val="false"/>
-          <w:i w:val="false"/>
-          <w:color w:val="080808"/>
-          <w:sz w:val="26"/>
-        </w:rPr>
-        <w:t>(</w:t>
-      </w:r>
-      <w:r>
-        <w:rPr>
-          <w:rFonts w:ascii="JetBrains Mono" w:hAnsi="JetBrains Mono"/>
-          <w:b w:val="false"/>
-          <w:i w:val="false"/>
-          <w:color w:val="008080"/>
-          <w:sz w:val="26"/>
-        </w:rPr>
-        <w:t xml:space="preserve">Application </w:t>
-      </w:r>
-      <w:r>
-        <w:rPr>
-          <w:rFonts w:ascii="JetBrains Mono" w:hAnsi="JetBrains Mono"/>
-          <w:b w:val="false"/>
-          <w:i w:val="false"/>
-          <w:color w:val="080808"/>
-          <w:sz w:val="26"/>
-        </w:rPr>
-        <w:t>&amp;</w:t>
-      </w:r>
-      <w:r>
-        <w:rPr>
-          <w:rFonts w:ascii="JetBrains Mono" w:hAnsi="JetBrains Mono"/>
-          <w:b w:val="false"/>
-          <w:i w:val="false"/>
-          <w:color w:val="000000"/>
-          <w:sz w:val="26"/>
-        </w:rPr>
-        <w:t>app</w:t>
-      </w:r>
-      <w:r>
-        <w:rPr>
-          <w:rFonts w:ascii="JetBrains Mono" w:hAnsi="JetBrains Mono"/>
-          <w:b w:val="false"/>
-          <w:i w:val="false"/>
-          <w:color w:val="080808"/>
-          <w:sz w:val="26"/>
-        </w:rPr>
-        <w:t>);</w:t>
-      </w:r>
-    </w:p>
-    <w:p>
-      <w:pPr>
-        <w:pStyle w:val="Normal"/>
-        <w:shd w:fill="FFFFFF"/>
-        <w:rPr>
-          <w:rFonts w:ascii="JetBrains Mono" w:hAnsi="JetBrains Mono"/>
-          <w:b w:val="false"/>
-          <w:i w:val="false"/>
-          <w:i w:val="false"/>
-          <w:color w:val="080808"/>
-          <w:sz w:val="26"/>
-        </w:rPr>
-      </w:pPr>
-      <w:r>
-        <w:rPr>
-          <w:rFonts w:ascii="JetBrains Mono" w:hAnsi="JetBrains Mono"/>
-          <w:b w:val="false"/>
-          <w:i w:val="false"/>
-          <w:color w:val="080808"/>
-          <w:sz w:val="26"/>
-        </w:rPr>
-      </w:r>
-    </w:p>
-    <w:p>
-      <w:pPr>
-        <w:pStyle w:val="ListParagraph"/>
-        <w:spacing w:lineRule="auto" w:line="360"/>
-        <w:ind w:hanging="0" w:left="0"/>
-        <w:jc w:val="both"/>
-        <w:rPr/>
-      </w:pPr>
-      <w:r>
-        <w:rPr/>
-        <w:t xml:space="preserve">Рассмотрим каждую функцию в отдельности: </w:t>
-      </w:r>
-    </w:p>
-    <w:p>
-      <w:pPr>
-        <w:pStyle w:val="Normal"/>
-        <w:shd w:fill="FFFFFF"/>
-        <w:spacing w:lineRule="auto" w:line="276"/>
-        <w:jc w:val="left"/>
-        <w:rPr/>
-      </w:pPr>
-      <w:r>
-        <w:rPr>
-          <w:rFonts w:ascii="Consolas" w:hAnsi="Consolas"/>
-          <w:b w:val="false"/>
-          <w:i/>
-          <w:iCs/>
-          <w:color w:val="000000"/>
-          <w:sz w:val="19"/>
-          <w:lang w:val="en-US"/>
-        </w:rPr>
-        <w:tab/>
-      </w:r>
-      <w:r>
-        <w:rPr>
-          <w:rFonts w:eastAsia="NSimSun" w:cs="Arial" w:ascii="JetBrains Mono" w:hAnsi="JetBrains Mono"/>
-          <w:b w:val="false"/>
-          <w:i w:val="false"/>
-          <w:iCs/>
-          <w:color w:val="0033B3"/>
-          <w:kern w:val="2"/>
-          <w:sz w:val="26"/>
-          <w:szCs w:val="24"/>
-          <w:lang w:val="ru-RU" w:eastAsia="zh-CN" w:bidi="hi-IN"/>
-        </w:rPr>
-        <w:t xml:space="preserve">bool </w:t>
-      </w:r>
-      <w:r>
-        <w:rPr>
-          <w:rFonts w:eastAsia="NSimSun" w:cs="Arial" w:ascii="JetBrains Mono" w:hAnsi="JetBrains Mono"/>
-          <w:b w:val="false"/>
-          <w:i w:val="false"/>
-          <w:iCs/>
-          <w:color w:val="00627A"/>
-          <w:kern w:val="2"/>
-          <w:sz w:val="26"/>
-          <w:szCs w:val="24"/>
-          <w:lang w:val="ru-RU" w:eastAsia="zh-CN" w:bidi="hi-IN"/>
-        </w:rPr>
-        <w:t>appGetData</w:t>
-      </w:r>
-      <w:r>
-        <w:rPr>
-          <w:rFonts w:eastAsia="NSimSun" w:cs="Arial" w:ascii="JetBrains Mono" w:hAnsi="JetBrains Mono"/>
-          <w:b w:val="false"/>
-          <w:i w:val="false"/>
-          <w:iCs/>
-          <w:color w:val="080808"/>
-          <w:kern w:val="2"/>
-          <w:sz w:val="26"/>
-          <w:szCs w:val="24"/>
-          <w:lang w:val="ru-RU" w:eastAsia="zh-CN" w:bidi="hi-IN"/>
-        </w:rPr>
-        <w:t>(</w:t>
-      </w:r>
-      <w:r>
-        <w:rPr>
-          <w:rFonts w:eastAsia="NSimSun" w:cs="Arial" w:ascii="JetBrains Mono" w:hAnsi="JetBrains Mono"/>
-          <w:b w:val="false"/>
-          <w:i w:val="false"/>
-          <w:iCs/>
-          <w:color w:val="008080"/>
-          <w:kern w:val="2"/>
-          <w:sz w:val="26"/>
-          <w:szCs w:val="24"/>
-          <w:lang w:val="ru-RU" w:eastAsia="zh-CN" w:bidi="hi-IN"/>
-        </w:rPr>
-        <w:t xml:space="preserve">Application </w:t>
-      </w:r>
-      <w:r>
-        <w:rPr>
-          <w:rFonts w:eastAsia="NSimSun" w:cs="Arial" w:ascii="JetBrains Mono" w:hAnsi="JetBrains Mono"/>
-          <w:b w:val="false"/>
-          <w:i w:val="false"/>
-          <w:iCs/>
-          <w:color w:val="080808"/>
-          <w:kern w:val="2"/>
-          <w:sz w:val="26"/>
-          <w:szCs w:val="24"/>
-          <w:lang w:val="ru-RU" w:eastAsia="zh-CN" w:bidi="hi-IN"/>
-        </w:rPr>
-        <w:t>&amp;</w:t>
-      </w:r>
-      <w:r>
-        <w:rPr>
-          <w:rFonts w:eastAsia="NSimSun" w:cs="Arial" w:ascii="JetBrains Mono" w:hAnsi="JetBrains Mono"/>
-          <w:b w:val="false"/>
-          <w:i w:val="false"/>
-          <w:iCs/>
-          <w:color w:val="000000"/>
-          <w:kern w:val="2"/>
-          <w:sz w:val="26"/>
-          <w:szCs w:val="24"/>
-          <w:lang w:val="ru-RU" w:eastAsia="zh-CN" w:bidi="hi-IN"/>
-        </w:rPr>
-        <w:t>app</w:t>
-      </w:r>
-      <w:r>
-        <w:rPr>
-          <w:rFonts w:eastAsia="NSimSun" w:cs="Arial" w:ascii="JetBrains Mono" w:hAnsi="JetBrains Mono"/>
-          <w:b w:val="false"/>
-          <w:i w:val="false"/>
-          <w:iCs/>
-          <w:color w:val="080808"/>
-          <w:kern w:val="2"/>
-          <w:sz w:val="26"/>
-          <w:szCs w:val="24"/>
-          <w:lang w:val="ru-RU" w:eastAsia="zh-CN" w:bidi="hi-IN"/>
-        </w:rPr>
-        <w:t xml:space="preserve">); - получение очередного значения </w:t>
-      </w:r>
-      <w:r>
-        <w:rPr/>
-      </w:r>
-      <m:oMath xmlns:m="http://schemas.openxmlformats.org/officeDocument/2006/math">
-        <m:sSub>
+        <m:d>
+          <m:dPr>
+            <m:begChr m:val="["/>
+            <m:endChr m:val="]"/>
+          </m:dPr>
           <m:e>
             <m:r>
               <w:rPr>
                 <w:rFonts w:ascii="Cambria Math" w:hAnsi="Cambria Math"/>
               </w:rPr>
-              <m:t xml:space="preserve">x</m:t>
+              <m:t xml:space="preserve">a</m:t>
             </m:r>
-          </m:e>
-          <m:sub>
             <m:r>
               <w:rPr>
                 <w:rFonts w:ascii="Cambria Math" w:hAnsi="Cambria Math"/>
               </w:rPr>
-              <m:t xml:space="preserve">n</m:t>
+              <m:t xml:space="preserve">,</m:t>
             </m:r>
-          </m:sub>
-        </m:sSub>
-      </m:oMath>
-      <w:r>
-        <w:rPr>
-          <w:rFonts w:eastAsia="NSimSun" w:cs="Arial" w:ascii="JetBrains Mono" w:hAnsi="JetBrains Mono"/>
-          <w:b w:val="false"/>
-          <w:i w:val="false"/>
-          <w:iCs/>
-          <w:color w:val="080808"/>
-          <w:kern w:val="2"/>
-          <w:sz w:val="26"/>
-          <w:szCs w:val="24"/>
-          <w:lang w:val="en-US" w:eastAsia="zh-CN" w:bidi="hi-IN"/>
-        </w:rPr>
-        <w:t>;</w:t>
-      </w:r>
-      <w:r>
-        <w:rPr>
-          <w:rFonts w:eastAsia="NSimSun" w:cs="Arial" w:ascii="JetBrains Mono" w:hAnsi="JetBrains Mono"/>
-          <w:b w:val="false"/>
-          <w:i w:val="false"/>
-          <w:iCs/>
-          <w:color w:val="080808"/>
-          <w:kern w:val="2"/>
-          <w:sz w:val="26"/>
-          <w:szCs w:val="24"/>
-          <w:lang w:val="ru-RU" w:eastAsia="zh-CN" w:bidi="hi-IN"/>
-        </w:rPr>
-        <w:br/>
-        <w:tab/>
-      </w:r>
-      <w:r>
-        <w:rPr>
-          <w:rFonts w:eastAsia="NSimSun" w:cs="Arial" w:ascii="JetBrains Mono" w:hAnsi="JetBrains Mono"/>
-          <w:b w:val="false"/>
-          <w:i w:val="false"/>
-          <w:iCs/>
-          <w:color w:val="0033B3"/>
-          <w:kern w:val="2"/>
-          <w:sz w:val="26"/>
-          <w:szCs w:val="24"/>
-          <w:lang w:val="ru-RU" w:eastAsia="zh-CN" w:bidi="hi-IN"/>
-        </w:rPr>
-        <w:t xml:space="preserve">int </w:t>
-      </w:r>
-      <w:r>
-        <w:rPr>
-          <w:rFonts w:eastAsia="NSimSun" w:cs="Arial" w:ascii="JetBrains Mono" w:hAnsi="JetBrains Mono"/>
-          <w:b w:val="false"/>
-          <w:i w:val="false"/>
-          <w:iCs/>
-          <w:color w:val="00627A"/>
-          <w:kern w:val="2"/>
-          <w:sz w:val="26"/>
-          <w:szCs w:val="24"/>
-          <w:lang w:val="ru-RU" w:eastAsia="zh-CN" w:bidi="hi-IN"/>
-        </w:rPr>
-        <w:t>appGetA</w:t>
-      </w:r>
-      <w:r>
-        <w:rPr>
-          <w:rFonts w:eastAsia="NSimSun" w:cs="Arial" w:ascii="JetBrains Mono" w:hAnsi="JetBrains Mono"/>
-          <w:b w:val="false"/>
-          <w:i w:val="false"/>
-          <w:iCs/>
-          <w:color w:val="080808"/>
-          <w:kern w:val="2"/>
-          <w:sz w:val="26"/>
-          <w:szCs w:val="24"/>
-          <w:lang w:val="ru-RU" w:eastAsia="zh-CN" w:bidi="hi-IN"/>
-        </w:rPr>
-        <w:t>(</w:t>
-      </w:r>
-      <w:r>
-        <w:rPr>
-          <w:rFonts w:eastAsia="NSimSun" w:cs="Arial" w:ascii="JetBrains Mono" w:hAnsi="JetBrains Mono"/>
-          <w:b w:val="false"/>
-          <w:i w:val="false"/>
-          <w:iCs/>
-          <w:color w:val="008080"/>
-          <w:kern w:val="2"/>
-          <w:sz w:val="26"/>
-          <w:szCs w:val="24"/>
-          <w:lang w:val="ru-RU" w:eastAsia="zh-CN" w:bidi="hi-IN"/>
-        </w:rPr>
-        <w:t xml:space="preserve">Application </w:t>
-      </w:r>
-      <w:r>
-        <w:rPr>
-          <w:rFonts w:eastAsia="NSimSun" w:cs="Arial" w:ascii="JetBrains Mono" w:hAnsi="JetBrains Mono"/>
-          <w:b w:val="false"/>
-          <w:i w:val="false"/>
-          <w:iCs/>
-          <w:color w:val="080808"/>
-          <w:kern w:val="2"/>
-          <w:sz w:val="26"/>
-          <w:szCs w:val="24"/>
-          <w:lang w:val="ru-RU" w:eastAsia="zh-CN" w:bidi="hi-IN"/>
-        </w:rPr>
-        <w:t>&amp;</w:t>
-      </w:r>
-      <w:r>
-        <w:rPr>
-          <w:rFonts w:eastAsia="NSimSun" w:cs="Arial" w:ascii="JetBrains Mono" w:hAnsi="JetBrains Mono"/>
-          <w:b w:val="false"/>
-          <w:i w:val="false"/>
-          <w:iCs/>
-          <w:color w:val="000000"/>
-          <w:kern w:val="2"/>
-          <w:sz w:val="26"/>
-          <w:szCs w:val="24"/>
-          <w:lang w:val="ru-RU" w:eastAsia="zh-CN" w:bidi="hi-IN"/>
-        </w:rPr>
-        <w:t>app</w:t>
-      </w:r>
-      <w:r>
-        <w:rPr>
-          <w:rFonts w:eastAsia="NSimSun" w:cs="Arial" w:ascii="JetBrains Mono" w:hAnsi="JetBrains Mono"/>
-          <w:b w:val="false"/>
-          <w:i w:val="false"/>
-          <w:iCs/>
-          <w:color w:val="080808"/>
-          <w:kern w:val="2"/>
-          <w:sz w:val="26"/>
-          <w:szCs w:val="24"/>
-          <w:lang w:val="ru-RU" w:eastAsia="zh-CN" w:bidi="hi-IN"/>
-        </w:rPr>
-        <w:t xml:space="preserve">); - считывание </w:t>
-      </w:r>
-      <w:r>
-        <w:rPr/>
-      </w:r>
-      <m:oMath xmlns:m="http://schemas.openxmlformats.org/officeDocument/2006/math">
-        <m:r>
-          <w:rPr>
-            <w:rFonts w:ascii="Cambria Math" w:hAnsi="Cambria Math"/>
-          </w:rPr>
-          <m:t xml:space="preserve">va</m:t>
-        </m:r>
-      </m:oMath>
-      <w:r>
-        <w:rPr>
-          <w:rFonts w:eastAsia="NSimSun" w:cs="Arial" w:ascii="JetBrains Mono" w:hAnsi="JetBrains Mono"/>
-          <w:b w:val="false"/>
-          <w:i w:val="false"/>
-          <w:iCs/>
-          <w:color w:val="080808"/>
-          <w:kern w:val="2"/>
-          <w:sz w:val="26"/>
-          <w:szCs w:val="24"/>
-          <w:lang w:val="en-US" w:eastAsia="zh-CN" w:bidi="hi-IN"/>
-        </w:rPr>
-        <w:t xml:space="preserve"> </w:t>
-      </w:r>
-      <w:r>
-        <w:rPr>
-          <w:rFonts w:eastAsia="NSimSun" w:cs="Arial" w:ascii="JetBrains Mono" w:hAnsi="JetBrains Mono"/>
-          <w:b w:val="false"/>
-          <w:i w:val="false"/>
-          <w:iCs/>
-          <w:color w:val="080808"/>
-          <w:kern w:val="2"/>
-          <w:sz w:val="26"/>
-          <w:szCs w:val="24"/>
-          <w:lang w:val="ru-RU" w:eastAsia="zh-CN" w:bidi="hi-IN"/>
-        </w:rPr>
-        <w:t xml:space="preserve">и </w:t>
-      </w:r>
-      <w:r>
-        <w:rPr/>
-      </w:r>
-      <m:oMath xmlns:m="http://schemas.openxmlformats.org/officeDocument/2006/math">
-        <m:r>
-          <w:rPr>
-            <w:rFonts w:ascii="Cambria Math" w:hAnsi="Cambria Math"/>
-          </w:rPr>
-          <m:t xml:space="preserve">a</m:t>
-        </m:r>
-        <m:r>
-          <w:rPr>
-            <w:rFonts w:ascii="Cambria Math" w:hAnsi="Cambria Math"/>
-          </w:rPr>
-          <m:t xml:space="preserve">0</m:t>
-        </m:r>
-      </m:oMath>
-      <w:r>
-        <w:rPr>
-          <w:rFonts w:eastAsia="NSimSun" w:cs="Arial" w:ascii="JetBrains Mono" w:hAnsi="JetBrains Mono"/>
-          <w:b w:val="false"/>
-          <w:i w:val="false"/>
-          <w:iCs/>
-          <w:color w:val="080808"/>
-          <w:kern w:val="2"/>
-          <w:sz w:val="26"/>
-          <w:szCs w:val="24"/>
-          <w:lang w:val="ru-RU" w:eastAsia="zh-CN" w:bidi="hi-IN"/>
-        </w:rPr>
-        <w:t xml:space="preserve">, если вызвана в первый раз. Или просчет границы </w:t>
-      </w:r>
-      <w:r>
-        <w:rPr/>
-      </w:r>
-      <m:oMath xmlns:m="http://schemas.openxmlformats.org/officeDocument/2006/math">
-        <m:r>
-          <w:rPr>
-            <w:rFonts w:ascii="Cambria Math" w:hAnsi="Cambria Math"/>
-          </w:rPr>
-          <m:t xml:space="preserve">a</m:t>
-        </m:r>
-      </m:oMath>
-      <w:r>
-        <w:rPr>
-          <w:rFonts w:eastAsia="NSimSun" w:cs="Arial" w:ascii="JetBrains Mono" w:hAnsi="JetBrains Mono"/>
-          <w:b w:val="false"/>
-          <w:i w:val="false"/>
-          <w:iCs/>
-          <w:color w:val="080808"/>
-          <w:kern w:val="2"/>
-          <w:sz w:val="26"/>
-          <w:szCs w:val="24"/>
-          <w:lang w:val="en-US" w:eastAsia="zh-CN" w:bidi="hi-IN"/>
-        </w:rPr>
-        <w:t xml:space="preserve">, </w:t>
-      </w:r>
-      <w:r>
-        <w:rPr>
-          <w:rFonts w:eastAsia="NSimSun" w:cs="Arial" w:ascii="JetBrains Mono" w:hAnsi="JetBrains Mono"/>
-          <w:b w:val="false"/>
-          <w:i w:val="false"/>
-          <w:iCs/>
-          <w:color w:val="080808"/>
-          <w:kern w:val="2"/>
-          <w:sz w:val="26"/>
-          <w:szCs w:val="24"/>
-          <w:lang w:val="ru-RU" w:eastAsia="zh-CN" w:bidi="hi-IN"/>
-        </w:rPr>
-        <w:t xml:space="preserve">для значения </w:t>
-      </w:r>
-      <w:r>
-        <w:rPr/>
-      </w:r>
-      <m:oMath xmlns:m="http://schemas.openxmlformats.org/officeDocument/2006/math">
-        <m:sSub>
-          <m:e>
             <m:r>
               <w:rPr>
                 <w:rFonts w:ascii="Cambria Math" w:hAnsi="Cambria Math"/>
               </w:rPr>
-              <m:t xml:space="preserve">x</m:t>
+              <m:t xml:space="preserve">b</m:t>
             </m:r>
           </m:e>
-          <m:sub>
-            <m:r>
-              <w:rPr>
-                <w:rFonts w:ascii="Cambria Math" w:hAnsi="Cambria Math"/>
-              </w:rPr>
-              <m:t xml:space="preserve">n</m:t>
-            </m:r>
-          </m:sub>
-        </m:sSub>
+        </m:d>
       </m:oMath>
       <w:r>
-        <w:rPr>
-          <w:rFonts w:eastAsia="NSimSun" w:cs="Arial" w:ascii="JetBrains Mono" w:hAnsi="JetBrains Mono"/>
-          <w:b w:val="false"/>
-          <w:i w:val="false"/>
-          <w:iCs/>
-          <w:color w:val="080808"/>
-          <w:kern w:val="2"/>
-          <w:sz w:val="26"/>
-          <w:szCs w:val="24"/>
-          <w:lang w:val="en-US" w:eastAsia="zh-CN" w:bidi="hi-IN"/>
-        </w:rPr>
-        <w:t>.</w:t>
-      </w:r>
-      <w:r>
-        <w:rPr>
-          <w:rFonts w:eastAsia="NSimSun" w:cs="Arial" w:ascii="JetBrains Mono" w:hAnsi="JetBrains Mono"/>
-          <w:b w:val="false"/>
-          <w:i w:val="false"/>
-          <w:iCs/>
-          <w:color w:val="080808"/>
-          <w:kern w:val="2"/>
-          <w:sz w:val="26"/>
-          <w:szCs w:val="24"/>
-          <w:lang w:val="ru-RU" w:eastAsia="zh-CN" w:bidi="hi-IN"/>
-        </w:rPr>
-        <w:br/>
-        <w:tab/>
-      </w:r>
-      <w:r>
-        <w:rPr>
-          <w:rFonts w:eastAsia="NSimSun" w:cs="Arial" w:ascii="JetBrains Mono" w:hAnsi="JetBrains Mono"/>
-          <w:b w:val="false"/>
-          <w:i w:val="false"/>
-          <w:iCs/>
-          <w:color w:val="0033B3"/>
-          <w:kern w:val="2"/>
-          <w:sz w:val="26"/>
-          <w:szCs w:val="24"/>
-          <w:lang w:val="ru-RU" w:eastAsia="zh-CN" w:bidi="hi-IN"/>
-        </w:rPr>
-        <w:t xml:space="preserve">int </w:t>
-      </w:r>
-      <w:r>
-        <w:rPr>
-          <w:rFonts w:eastAsia="NSimSun" w:cs="Arial" w:ascii="JetBrains Mono" w:hAnsi="JetBrains Mono"/>
-          <w:b w:val="false"/>
-          <w:i w:val="false"/>
-          <w:iCs/>
-          <w:color w:val="00627A"/>
-          <w:kern w:val="2"/>
-          <w:sz w:val="26"/>
-          <w:szCs w:val="24"/>
-          <w:lang w:val="ru-RU" w:eastAsia="zh-CN" w:bidi="hi-IN"/>
-        </w:rPr>
-        <w:t>appGetB</w:t>
-      </w:r>
-      <w:r>
-        <w:rPr>
-          <w:rFonts w:eastAsia="NSimSun" w:cs="Arial" w:ascii="JetBrains Mono" w:hAnsi="JetBrains Mono"/>
-          <w:b w:val="false"/>
-          <w:i w:val="false"/>
-          <w:iCs/>
-          <w:color w:val="080808"/>
-          <w:kern w:val="2"/>
-          <w:sz w:val="26"/>
-          <w:szCs w:val="24"/>
-          <w:lang w:val="ru-RU" w:eastAsia="zh-CN" w:bidi="hi-IN"/>
-        </w:rPr>
-        <w:t>(</w:t>
-      </w:r>
-      <w:r>
-        <w:rPr>
-          <w:rFonts w:eastAsia="NSimSun" w:cs="Arial" w:ascii="JetBrains Mono" w:hAnsi="JetBrains Mono"/>
-          <w:b w:val="false"/>
-          <w:i w:val="false"/>
-          <w:iCs/>
-          <w:color w:val="008080"/>
-          <w:kern w:val="2"/>
-          <w:sz w:val="26"/>
-          <w:szCs w:val="24"/>
-          <w:lang w:val="ru-RU" w:eastAsia="zh-CN" w:bidi="hi-IN"/>
-        </w:rPr>
-        <w:t xml:space="preserve">Application </w:t>
-      </w:r>
-      <w:r>
-        <w:rPr>
-          <w:rFonts w:eastAsia="NSimSun" w:cs="Arial" w:ascii="JetBrains Mono" w:hAnsi="JetBrains Mono"/>
-          <w:b w:val="false"/>
-          <w:i w:val="false"/>
-          <w:iCs/>
-          <w:color w:val="080808"/>
-          <w:kern w:val="2"/>
-          <w:sz w:val="26"/>
-          <w:szCs w:val="24"/>
-          <w:lang w:val="ru-RU" w:eastAsia="zh-CN" w:bidi="hi-IN"/>
-        </w:rPr>
-        <w:t>&amp;</w:t>
-      </w:r>
-      <w:r>
-        <w:rPr>
-          <w:rFonts w:eastAsia="NSimSun" w:cs="Arial" w:ascii="JetBrains Mono" w:hAnsi="JetBrains Mono"/>
-          <w:b w:val="false"/>
-          <w:i w:val="false"/>
-          <w:iCs/>
-          <w:color w:val="000000"/>
-          <w:kern w:val="2"/>
-          <w:sz w:val="26"/>
-          <w:szCs w:val="24"/>
-          <w:lang w:val="ru-RU" w:eastAsia="zh-CN" w:bidi="hi-IN"/>
-        </w:rPr>
-        <w:t>app</w:t>
-      </w:r>
-      <w:r>
-        <w:rPr>
-          <w:rFonts w:eastAsia="NSimSun" w:cs="Arial" w:ascii="JetBrains Mono" w:hAnsi="JetBrains Mono"/>
-          <w:b w:val="false"/>
-          <w:i w:val="false"/>
-          <w:iCs/>
-          <w:color w:val="080808"/>
-          <w:kern w:val="2"/>
-          <w:sz w:val="26"/>
-          <w:szCs w:val="24"/>
-          <w:lang w:val="ru-RU" w:eastAsia="zh-CN" w:bidi="hi-IN"/>
-        </w:rPr>
-        <w:t xml:space="preserve">); - считывание </w:t>
-      </w:r>
-      <w:r>
         <w:rPr/>
-      </w:r>
-      <m:oMath xmlns:m="http://schemas.openxmlformats.org/officeDocument/2006/math">
-        <m:r>
-          <w:rPr>
-            <w:rFonts w:ascii="Cambria Math" w:hAnsi="Cambria Math"/>
-          </w:rPr>
-          <m:t xml:space="preserve">vb</m:t>
-        </m:r>
-      </m:oMath>
-      <w:r>
-        <w:rPr>
-          <w:rFonts w:eastAsia="NSimSun" w:cs="Arial" w:ascii="JetBrains Mono" w:hAnsi="JetBrains Mono"/>
-          <w:b w:val="false"/>
-          <w:i w:val="false"/>
-          <w:iCs/>
-          <w:color w:val="080808"/>
-          <w:kern w:val="2"/>
-          <w:sz w:val="26"/>
-          <w:szCs w:val="24"/>
-          <w:lang w:val="en-US" w:eastAsia="zh-CN" w:bidi="hi-IN"/>
-        </w:rPr>
-        <w:t xml:space="preserve"> </w:t>
-      </w:r>
-      <w:r>
-        <w:rPr>
-          <w:rFonts w:eastAsia="NSimSun" w:cs="Arial" w:ascii="JetBrains Mono" w:hAnsi="JetBrains Mono"/>
-          <w:b w:val="false"/>
-          <w:i w:val="false"/>
-          <w:iCs/>
-          <w:color w:val="080808"/>
-          <w:kern w:val="2"/>
-          <w:sz w:val="26"/>
-          <w:szCs w:val="24"/>
-          <w:lang w:val="ru-RU" w:eastAsia="zh-CN" w:bidi="hi-IN"/>
-        </w:rPr>
-        <w:t xml:space="preserve">и </w:t>
-      </w:r>
-      <w:r>
-        <w:rPr/>
-      </w:r>
-      <m:oMath xmlns:m="http://schemas.openxmlformats.org/officeDocument/2006/math">
-        <m:r>
-          <w:rPr>
-            <w:rFonts w:ascii="Cambria Math" w:hAnsi="Cambria Math"/>
-          </w:rPr>
-          <m:t xml:space="preserve">b</m:t>
-        </m:r>
-        <m:r>
-          <w:rPr>
-            <w:rFonts w:ascii="Cambria Math" w:hAnsi="Cambria Math"/>
-          </w:rPr>
-          <m:t xml:space="preserve">0</m:t>
-        </m:r>
-      </m:oMath>
-      <w:r>
-        <w:rPr>
-          <w:rFonts w:eastAsia="NSimSun" w:cs="Arial" w:ascii="JetBrains Mono" w:hAnsi="JetBrains Mono"/>
-          <w:b w:val="false"/>
-          <w:i w:val="false"/>
-          <w:iCs/>
-          <w:color w:val="080808"/>
-          <w:kern w:val="2"/>
-          <w:sz w:val="26"/>
-          <w:szCs w:val="24"/>
-          <w:lang w:val="ru-RU" w:eastAsia="zh-CN" w:bidi="hi-IN"/>
-        </w:rPr>
-        <w:t xml:space="preserve">, если вызвана в первый раз. Или просчет границы </w:t>
-      </w:r>
-      <w:r>
-        <w:rPr/>
-      </w:r>
-      <m:oMath xmlns:m="http://schemas.openxmlformats.org/officeDocument/2006/math">
-        <m:r>
-          <w:rPr>
-            <w:rFonts w:ascii="Cambria Math" w:hAnsi="Cambria Math"/>
-          </w:rPr>
-          <m:t xml:space="preserve">b</m:t>
-        </m:r>
-      </m:oMath>
-      <w:r>
-        <w:rPr>
-          <w:rFonts w:eastAsia="NSimSun" w:cs="Arial" w:ascii="JetBrains Mono" w:hAnsi="JetBrains Mono"/>
-          <w:b w:val="false"/>
-          <w:i w:val="false"/>
-          <w:iCs/>
-          <w:color w:val="080808"/>
-          <w:kern w:val="2"/>
-          <w:sz w:val="26"/>
-          <w:szCs w:val="24"/>
-          <w:lang w:val="en-US" w:eastAsia="zh-CN" w:bidi="hi-IN"/>
-        </w:rPr>
-        <w:t xml:space="preserve">, </w:t>
-      </w:r>
-      <w:r>
-        <w:rPr>
-          <w:rFonts w:eastAsia="NSimSun" w:cs="Arial" w:ascii="JetBrains Mono" w:hAnsi="JetBrains Mono"/>
-          <w:b w:val="false"/>
-          <w:i w:val="false"/>
-          <w:iCs/>
-          <w:color w:val="080808"/>
-          <w:kern w:val="2"/>
-          <w:sz w:val="26"/>
-          <w:szCs w:val="24"/>
-          <w:lang w:val="ru-RU" w:eastAsia="zh-CN" w:bidi="hi-IN"/>
-        </w:rPr>
-        <w:t xml:space="preserve">для значения </w:t>
-      </w:r>
-      <w:r>
-        <w:rPr/>
-      </w:r>
-      <m:oMath xmlns:m="http://schemas.openxmlformats.org/officeDocument/2006/math">
-        <m:sSub>
-          <m:e>
-            <m:r>
-              <w:rPr>
-                <w:rFonts w:ascii="Cambria Math" w:hAnsi="Cambria Math"/>
-              </w:rPr>
-              <m:t xml:space="preserve">x</m:t>
-            </m:r>
-          </m:e>
-          <m:sub>
-            <m:r>
-              <w:rPr>
-                <w:rFonts w:ascii="Cambria Math" w:hAnsi="Cambria Math"/>
-              </w:rPr>
-              <m:t xml:space="preserve">n</m:t>
-            </m:r>
-          </m:sub>
-        </m:sSub>
-      </m:oMath>
-      <w:r>
-        <w:rPr>
-          <w:rFonts w:eastAsia="NSimSun" w:cs="Arial" w:ascii="JetBrains Mono" w:hAnsi="JetBrains Mono"/>
-          <w:b w:val="false"/>
-          <w:i w:val="false"/>
-          <w:iCs/>
-          <w:color w:val="080808"/>
-          <w:kern w:val="2"/>
-          <w:sz w:val="26"/>
-          <w:szCs w:val="24"/>
-          <w:lang w:val="en-US" w:eastAsia="zh-CN" w:bidi="hi-IN"/>
-        </w:rPr>
-        <w:t>.</w:t>
-      </w:r>
-      <w:r>
-        <w:rPr>
-          <w:rFonts w:eastAsia="NSimSun" w:cs="Arial" w:ascii="JetBrains Mono" w:hAnsi="JetBrains Mono"/>
-          <w:b w:val="false"/>
-          <w:i w:val="false"/>
-          <w:iCs/>
-          <w:color w:val="080808"/>
-          <w:kern w:val="2"/>
-          <w:sz w:val="26"/>
-          <w:szCs w:val="24"/>
-          <w:lang w:val="ru-RU" w:eastAsia="zh-CN" w:bidi="hi-IN"/>
-        </w:rPr>
-        <w:br/>
-        <w:tab/>
-      </w:r>
-      <w:r>
-        <w:rPr>
-          <w:rFonts w:eastAsia="NSimSun" w:cs="Arial" w:ascii="JetBrains Mono" w:hAnsi="JetBrains Mono"/>
-          <w:b w:val="false"/>
-          <w:i w:val="false"/>
-          <w:iCs/>
-          <w:color w:val="0033B3"/>
-          <w:kern w:val="2"/>
-          <w:sz w:val="26"/>
-          <w:szCs w:val="24"/>
-          <w:lang w:val="ru-RU" w:eastAsia="zh-CN" w:bidi="hi-IN"/>
-        </w:rPr>
-        <w:t xml:space="preserve">bool </w:t>
-      </w:r>
-      <w:r>
-        <w:rPr>
-          <w:rFonts w:eastAsia="NSimSun" w:cs="Arial" w:ascii="JetBrains Mono" w:hAnsi="JetBrains Mono"/>
-          <w:b w:val="false"/>
-          <w:i w:val="false"/>
-          <w:iCs/>
-          <w:color w:val="00627A"/>
-          <w:kern w:val="2"/>
-          <w:sz w:val="26"/>
-          <w:szCs w:val="24"/>
-          <w:lang w:val="ru-RU" w:eastAsia="zh-CN" w:bidi="hi-IN"/>
-        </w:rPr>
-        <w:t>appProcess</w:t>
-      </w:r>
-      <w:r>
-        <w:rPr>
-          <w:rFonts w:eastAsia="NSimSun" w:cs="Arial" w:ascii="JetBrains Mono" w:hAnsi="JetBrains Mono"/>
-          <w:b w:val="false"/>
-          <w:i w:val="false"/>
-          <w:iCs/>
-          <w:color w:val="080808"/>
-          <w:kern w:val="2"/>
-          <w:sz w:val="26"/>
-          <w:szCs w:val="24"/>
-          <w:lang w:val="ru-RU" w:eastAsia="zh-CN" w:bidi="hi-IN"/>
-        </w:rPr>
-        <w:t>(</w:t>
-      </w:r>
-      <w:r>
-        <w:rPr>
-          <w:rFonts w:eastAsia="NSimSun" w:cs="Arial" w:ascii="JetBrains Mono" w:hAnsi="JetBrains Mono"/>
-          <w:b w:val="false"/>
-          <w:i w:val="false"/>
-          <w:iCs/>
-          <w:color w:val="008080"/>
-          <w:kern w:val="2"/>
-          <w:sz w:val="26"/>
-          <w:szCs w:val="24"/>
-          <w:lang w:val="ru-RU" w:eastAsia="zh-CN" w:bidi="hi-IN"/>
-        </w:rPr>
-        <w:t xml:space="preserve">Application </w:t>
-      </w:r>
-      <w:r>
-        <w:rPr>
-          <w:rFonts w:eastAsia="NSimSun" w:cs="Arial" w:ascii="JetBrains Mono" w:hAnsi="JetBrains Mono"/>
-          <w:b w:val="false"/>
-          <w:i w:val="false"/>
-          <w:iCs/>
-          <w:color w:val="080808"/>
-          <w:kern w:val="2"/>
-          <w:sz w:val="26"/>
-          <w:szCs w:val="24"/>
-          <w:lang w:val="ru-RU" w:eastAsia="zh-CN" w:bidi="hi-IN"/>
-        </w:rPr>
-        <w:t>&amp;</w:t>
-      </w:r>
-      <w:r>
-        <w:rPr>
-          <w:rFonts w:eastAsia="NSimSun" w:cs="Arial" w:ascii="JetBrains Mono" w:hAnsi="JetBrains Mono"/>
-          <w:b w:val="false"/>
-          <w:i w:val="false"/>
-          <w:iCs/>
-          <w:color w:val="000000"/>
-          <w:kern w:val="2"/>
-          <w:sz w:val="26"/>
-          <w:szCs w:val="24"/>
-          <w:lang w:val="ru-RU" w:eastAsia="zh-CN" w:bidi="hi-IN"/>
-        </w:rPr>
-        <w:t>app</w:t>
-      </w:r>
-      <w:r>
-        <w:rPr>
-          <w:rFonts w:eastAsia="NSimSun" w:cs="Arial" w:ascii="JetBrains Mono" w:hAnsi="JetBrains Mono"/>
-          <w:b w:val="false"/>
-          <w:i w:val="false"/>
-          <w:iCs/>
-          <w:color w:val="080808"/>
-          <w:kern w:val="2"/>
-          <w:sz w:val="26"/>
-          <w:szCs w:val="24"/>
-          <w:lang w:val="ru-RU" w:eastAsia="zh-CN" w:bidi="hi-IN"/>
-        </w:rPr>
-        <w:t xml:space="preserve">); - вердикт, входит ли, очередное значение </w:t>
-      </w:r>
-      <w:r>
-        <w:rPr/>
-      </w:r>
-      <m:oMath xmlns:m="http://schemas.openxmlformats.org/officeDocument/2006/math">
-        <m:sSub>
-          <m:e>
-            <m:r>
-              <w:rPr>
-                <w:rFonts w:ascii="Cambria Math" w:hAnsi="Cambria Math"/>
-              </w:rPr>
-              <m:t xml:space="preserve">x</m:t>
-            </m:r>
-          </m:e>
-          <m:sub>
-            <m:r>
-              <w:rPr>
-                <w:rFonts w:ascii="Cambria Math" w:hAnsi="Cambria Math"/>
-              </w:rPr>
-              <m:t xml:space="preserve">n</m:t>
-            </m:r>
-          </m:sub>
-        </m:sSub>
-      </m:oMath>
-      <w:r>
-        <w:rPr>
-          <w:rFonts w:eastAsia="NSimSun" w:cs="Arial" w:ascii="JetBrains Mono" w:hAnsi="JetBrains Mono"/>
-          <w:b w:val="false"/>
-          <w:i w:val="false"/>
-          <w:iCs/>
-          <w:color w:val="080808"/>
-          <w:kern w:val="2"/>
-          <w:sz w:val="26"/>
-          <w:szCs w:val="24"/>
-          <w:lang w:val="en-US" w:eastAsia="zh-CN" w:bidi="hi-IN"/>
-        </w:rPr>
-        <w:t xml:space="preserve"> </w:t>
-      </w:r>
-      <w:r>
-        <w:rPr>
-          <w:rFonts w:eastAsia="NSimSun" w:cs="Arial" w:ascii="JetBrains Mono" w:hAnsi="JetBrains Mono"/>
-          <w:b w:val="false"/>
-          <w:i w:val="false"/>
-          <w:iCs/>
-          <w:color w:val="080808"/>
-          <w:kern w:val="2"/>
-          <w:sz w:val="26"/>
-          <w:szCs w:val="24"/>
-          <w:lang w:val="ru-RU" w:eastAsia="zh-CN" w:bidi="hi-IN"/>
-        </w:rPr>
-        <w:t xml:space="preserve">в границы </w:t>
-      </w:r>
-      <w:r>
-        <w:rPr/>
+        <w:t xml:space="preserve">, то есть </w:t>
+      </w:r>
+      <w:r>
+        <w:rPr>
+          <w:lang w:val="ru-RU"/>
+        </w:rPr>
+        <w:t xml:space="preserve">существует такой </w:t>
+      </w:r>
+      <w:r>
+        <w:rPr>
+          <w:lang w:val="en-US"/>
+        </w:rPr>
+        <w:t xml:space="preserve">x_n, </w:t>
+      </w:r>
+      <w:r>
+        <w:rPr>
+          <w:lang w:val="ru-RU"/>
+        </w:rPr>
+        <w:t xml:space="preserve">для которого выполняется условие предиката, значит он входит в участок </w:t>
+      </w:r>
+      <w:r>
+        <w:rPr>
+          <w:lang w:val="en-US"/>
+        </w:rPr>
       </w:r>
       <m:oMath xmlns:m="http://schemas.openxmlformats.org/officeDocument/2006/math">
         <m:d>
@@ -5752,131 +3264,589 @@
         </m:d>
       </m:oMath>
       <w:r>
-        <w:rPr>
-          <w:rFonts w:eastAsia="NSimSun" w:cs="Arial" w:ascii="JetBrains Mono" w:hAnsi="JetBrains Mono"/>
-          <w:b w:val="false"/>
-          <w:i w:val="false"/>
-          <w:iCs/>
-          <w:color w:val="080808"/>
+        <w:rPr/>
+        <w:t>. Истинное значение предиката обозначает факт наступления связанного с ним события.</w:t>
+      </w:r>
+    </w:p>
+    <w:p>
+      <w:pPr>
+        <w:pStyle w:val="BodyText"/>
+        <w:jc w:val="both"/>
+        <w:rPr/>
+      </w:pPr>
+      <w:r>
+        <w:rPr/>
+      </w:r>
+    </w:p>
+    <w:p>
+      <w:pPr>
+        <w:pStyle w:val="Heading2"/>
+        <w:rPr/>
+      </w:pPr>
+      <w:bookmarkStart w:id="6" w:name="__RefHeading___Toc5564_2519614503"/>
+      <w:bookmarkEnd w:id="6"/>
+      <w:r>
+        <w:rPr/>
+        <w:tab/>
+        <w:t>1.3. Архитектура программной реализации вычислителя.</w:t>
+      </w:r>
+    </w:p>
+    <w:p>
+      <w:pPr>
+        <w:pStyle w:val="BodyText"/>
+        <w:spacing w:before="0" w:after="0"/>
+        <w:rPr>
+          <w:lang w:val="en-US"/>
+        </w:rPr>
+      </w:pPr>
+      <w:r>
+        <w:rPr>
+          <w:lang w:val="en-US"/>
+        </w:rPr>
+      </w:r>
+    </w:p>
+    <w:p>
+      <w:pPr>
+        <w:pStyle w:val="BodyText"/>
+        <w:spacing w:before="0" w:after="0"/>
+        <w:rPr>
+          <w:lang w:val="en-US"/>
+        </w:rPr>
+      </w:pPr>
+      <w:r>
+        <w:rPr>
+          <w:lang w:val="en-US"/>
+        </w:rPr>
+        <w:tab/>
+      </w:r>
+      <w:r>
+        <w:rPr>
+          <w:lang w:val="ru-RU"/>
+        </w:rPr>
+        <w:t xml:space="preserve">В ходе разработки программы, было принято решение, использовать абстрактный тип данных, для хранения всех используемых переменных. В предложеной программе, он представлен как тип с именем </w:t>
+      </w:r>
+      <w:r>
+        <w:rPr/>
+      </w:r>
+      <m:oMath xmlns:m="http://schemas.openxmlformats.org/officeDocument/2006/math">
+        <m:r>
+          <w:rPr>
+            <w:rFonts w:ascii="Cambria Math" w:hAnsi="Cambria Math"/>
+          </w:rPr>
+          <m:t xml:space="preserve">Application</m:t>
+        </m:r>
+      </m:oMath>
+      <w:r>
+        <w:rPr>
+          <w:lang w:val="ru-RU"/>
+        </w:rPr>
+        <w:t>.</w:t>
+      </w:r>
+    </w:p>
+    <w:p>
+      <w:pPr>
+        <w:pStyle w:val="BodyText"/>
+        <w:ind w:hanging="0" w:left="360"/>
+        <w:rPr>
+          <w:rFonts w:ascii="Times New Roman" w:hAnsi="Times New Roman"/>
+        </w:rPr>
+      </w:pPr>
+      <w:r>
+        <w:rPr>
+          <w:rFonts w:ascii="Times New Roman" w:hAnsi="Times New Roman"/>
+        </w:rPr>
+      </w:r>
+    </w:p>
+    <w:p>
+      <w:pPr>
+        <w:pStyle w:val="LV3"/>
+        <w:jc w:val="both"/>
+        <w:rPr/>
+      </w:pPr>
+      <w:bookmarkStart w:id="7" w:name="__RefHeading___Toc11491_2758904751"/>
+      <w:bookmarkEnd w:id="7"/>
+      <w:r>
+        <w:rPr>
+          <w:rFonts w:eastAsia="NSimSun" w:cs="Arial"/>
+          <w:color w:val="auto"/>
           <w:kern w:val="2"/>
-          <w:sz w:val="26"/>
+          <w:sz w:val="24"/>
           <w:szCs w:val="24"/>
-          <w:lang w:val="en-US" w:eastAsia="zh-CN" w:bidi="hi-IN"/>
-        </w:rPr>
-        <w:t>.</w:t>
-      </w:r>
-      <w:r>
-        <w:rPr>
-          <w:rFonts w:eastAsia="NSimSun" w:cs="Arial" w:ascii="JetBrains Mono" w:hAnsi="JetBrains Mono"/>
-          <w:b w:val="false"/>
-          <w:i w:val="false"/>
-          <w:iCs/>
-          <w:color w:val="080808"/>
+          <w:lang w:val="ru-RU" w:eastAsia="ru-RU" w:bidi="hi-IN"/>
+        </w:rPr>
+        <w:tab/>
+        <w:t xml:space="preserve">АТД </w:t>
+      </w:r>
+      <w:r>
+        <w:rPr>
+          <w:rFonts w:eastAsia="NSimSun" w:cs="Arial"/>
+          <w:color w:val="auto"/>
           <w:kern w:val="2"/>
-          <w:sz w:val="26"/>
+          <w:sz w:val="24"/>
           <w:szCs w:val="24"/>
-          <w:lang w:val="ru-RU" w:eastAsia="zh-CN" w:bidi="hi-IN"/>
-        </w:rPr>
-        <w:br/>
+          <w:lang w:val="en-US" w:eastAsia="ru-RU" w:bidi="hi-IN"/>
+        </w:rPr>
+        <w:t>Application</w:t>
+      </w:r>
+    </w:p>
+    <w:p>
+      <w:pPr>
+        <w:pStyle w:val="ListParagraph"/>
+        <w:widowControl/>
+        <w:tabs>
+          <w:tab w:val="clear" w:pos="709"/>
+          <w:tab w:val="left" w:pos="395" w:leader="none"/>
+        </w:tabs>
+        <w:suppressAutoHyphens w:val="true"/>
+        <w:bidi w:val="0"/>
+        <w:spacing w:lineRule="auto" w:line="360" w:before="0" w:after="140"/>
+        <w:ind w:hanging="0" w:left="0" w:right="0"/>
+        <w:contextualSpacing w:val="false"/>
+        <w:jc w:val="both"/>
+        <w:rPr>
+          <w:rFonts w:ascii="Times New Roman" w:hAnsi="Times New Roman"/>
+        </w:rPr>
+      </w:pPr>
+      <w:r>
+        <w:rPr>
+          <w:lang w:val="ru-RU"/>
+        </w:rPr>
         <w:tab/>
       </w:r>
-      <w:r>
-        <w:rPr>
-          <w:rFonts w:eastAsia="NSimSun" w:cs="Arial" w:ascii="JetBrains Mono" w:hAnsi="JetBrains Mono"/>
-          <w:b w:val="false"/>
-          <w:i w:val="false"/>
-          <w:iCs/>
+    </w:p>
+    <w:p>
+      <w:pPr>
+        <w:pStyle w:val="ListParagraph"/>
+        <w:widowControl/>
+        <w:suppressAutoHyphens w:val="true"/>
+        <w:bidi w:val="0"/>
+        <w:spacing w:lineRule="auto" w:line="360"/>
+        <w:ind w:hanging="0" w:left="0"/>
+        <w:jc w:val="both"/>
+        <w:rPr>
+          <w:rFonts w:ascii="Times New Roman" w:hAnsi="Times New Roman"/>
+        </w:rPr>
+      </w:pPr>
+      <w:r>
+        <w:rPr/>
+        <w:tab/>
+        <w:t xml:space="preserve">Определяется структурный тип данных </w:t>
+      </w:r>
+      <w:r>
+        <w:rPr>
+          <w:rFonts w:ascii="Consolas" w:hAnsi="Consolas"/>
+          <w:b/>
+          <w:bCs/>
+          <w:lang w:val="en-US"/>
+        </w:rPr>
+        <w:t>Application</w:t>
+      </w:r>
+      <w:r>
+        <w:rPr/>
+        <w:t>, содержащий шесть</w:t>
+      </w:r>
+      <w:r>
+        <w:rPr>
+          <w:rFonts w:ascii="Times New Roman" w:hAnsi="Times New Roman"/>
+          <w:b w:val="false"/>
+          <w:bCs w:val="false"/>
+          <w:lang w:val="ru-RU"/>
+        </w:rPr>
+        <w:t xml:space="preserve"> полей: </w:t>
+      </w:r>
+    </w:p>
+    <w:p>
+      <w:pPr>
+        <w:pStyle w:val="Normal"/>
+        <w:shd w:fill="FFFFFF"/>
+        <w:rPr>
+          <w:rFonts w:ascii="JetBrains Mono" w:hAnsi="JetBrains Mono"/>
+          <w:b w:val="false"/>
+          <w:i w:val="false"/>
+          <w:i w:val="false"/>
+          <w:color w:val="080808"/>
+          <w:sz w:val="26"/>
+        </w:rPr>
+      </w:pPr>
+      <w:r>
+        <w:rPr>
+          <w:rFonts w:ascii="Consolas" w:hAnsi="Consolas"/>
+          <w:b w:val="false"/>
+          <w:i w:val="false"/>
+          <w:color w:val="080808"/>
+          <w:sz w:val="26"/>
+        </w:rPr>
+        <w:tab/>
+      </w:r>
+      <w:r>
+        <w:rPr>
+          <w:rFonts w:ascii="JetBrains Mono" w:hAnsi="JetBrains Mono"/>
+          <w:b w:val="false"/>
+          <w:i w:val="false"/>
           <w:color w:val="0033B3"/>
-          <w:kern w:val="2"/>
-          <w:sz w:val="26"/>
-          <w:szCs w:val="24"/>
-          <w:lang w:val="ru-RU" w:eastAsia="zh-CN" w:bidi="hi-IN"/>
-        </w:rPr>
-        <w:t xml:space="preserve">bool </w:t>
-      </w:r>
-      <w:r>
-        <w:rPr>
-          <w:rFonts w:eastAsia="NSimSun" w:cs="Arial" w:ascii="JetBrains Mono" w:hAnsi="JetBrains Mono"/>
-          <w:b w:val="false"/>
-          <w:i w:val="false"/>
-          <w:iCs/>
-          <w:color w:val="00627A"/>
-          <w:kern w:val="2"/>
-          <w:sz w:val="26"/>
-          <w:szCs w:val="24"/>
-          <w:lang w:val="ru-RU" w:eastAsia="zh-CN" w:bidi="hi-IN"/>
-        </w:rPr>
-        <w:t>appDoOutput</w:t>
-      </w:r>
-      <w:r>
-        <w:rPr>
-          <w:rFonts w:eastAsia="NSimSun" w:cs="Arial" w:ascii="JetBrains Mono" w:hAnsi="JetBrains Mono"/>
-          <w:b w:val="false"/>
-          <w:i w:val="false"/>
-          <w:iCs/>
-          <w:color w:val="080808"/>
-          <w:kern w:val="2"/>
-          <w:sz w:val="26"/>
-          <w:szCs w:val="24"/>
-          <w:lang w:val="ru-RU" w:eastAsia="zh-CN" w:bidi="hi-IN"/>
-        </w:rPr>
-        <w:t>(</w:t>
-      </w:r>
-      <w:r>
-        <w:rPr>
-          <w:rFonts w:eastAsia="NSimSun" w:cs="Arial" w:ascii="JetBrains Mono" w:hAnsi="JetBrains Mono"/>
-          <w:b w:val="false"/>
-          <w:i w:val="false"/>
-          <w:iCs/>
-          <w:color w:val="008080"/>
-          <w:kern w:val="2"/>
-          <w:sz w:val="26"/>
-          <w:szCs w:val="24"/>
-          <w:lang w:val="ru-RU" w:eastAsia="zh-CN" w:bidi="hi-IN"/>
-        </w:rPr>
-        <w:t xml:space="preserve">Application </w:t>
-      </w:r>
-      <w:r>
-        <w:rPr>
-          <w:rFonts w:eastAsia="NSimSun" w:cs="Arial" w:ascii="JetBrains Mono" w:hAnsi="JetBrains Mono"/>
-          <w:b w:val="false"/>
-          <w:i w:val="false"/>
-          <w:iCs/>
-          <w:color w:val="080808"/>
-          <w:kern w:val="2"/>
-          <w:sz w:val="26"/>
-          <w:szCs w:val="24"/>
-          <w:lang w:val="ru-RU" w:eastAsia="zh-CN" w:bidi="hi-IN"/>
-        </w:rPr>
-        <w:t>&amp;</w:t>
-      </w:r>
-      <w:r>
-        <w:rPr>
-          <w:rFonts w:eastAsia="NSimSun" w:cs="Arial" w:ascii="JetBrains Mono" w:hAnsi="JetBrains Mono"/>
-          <w:b w:val="false"/>
-          <w:i w:val="false"/>
-          <w:iCs/>
-          <w:color w:val="000000"/>
-          <w:kern w:val="2"/>
-          <w:sz w:val="26"/>
-          <w:szCs w:val="24"/>
-          <w:lang w:val="ru-RU" w:eastAsia="zh-CN" w:bidi="hi-IN"/>
-        </w:rPr>
-        <w:t>app</w:t>
-      </w:r>
-      <w:r>
-        <w:rPr>
-          <w:rFonts w:eastAsia="NSimSun" w:cs="Arial" w:ascii="JetBrains Mono" w:hAnsi="JetBrains Mono"/>
-          <w:b w:val="false"/>
-          <w:i w:val="false"/>
-          <w:iCs/>
-          <w:color w:val="080808"/>
-          <w:kern w:val="2"/>
-          <w:sz w:val="26"/>
-          <w:szCs w:val="24"/>
-          <w:lang w:val="ru-RU" w:eastAsia="zh-CN" w:bidi="hi-IN"/>
-        </w:rPr>
-        <w:t xml:space="preserve">) — если входит, то вывод </w:t>
+          <w:sz w:val="26"/>
+        </w:rPr>
+        <w:t xml:space="preserve">int </w:t>
+      </w:r>
+      <w:r>
+        <w:rPr>
+          <w:rFonts w:ascii="JetBrains Mono" w:hAnsi="JetBrains Mono"/>
+          <w:b w:val="false"/>
+          <w:i w:val="false"/>
+          <w:color w:val="660E7A"/>
+          <w:sz w:val="26"/>
+        </w:rPr>
+        <w:t xml:space="preserve">iteration </w:t>
+      </w:r>
+      <w:r>
+        <w:rPr>
+          <w:rFonts w:ascii="JetBrains Mono" w:hAnsi="JetBrains Mono"/>
+          <w:b w:val="false"/>
+          <w:i w:val="false"/>
+          <w:color w:val="080808"/>
+          <w:sz w:val="26"/>
+        </w:rPr>
+        <w:t xml:space="preserve">= </w:t>
+      </w:r>
+      <w:r>
+        <w:rPr>
+          <w:rFonts w:ascii="JetBrains Mono" w:hAnsi="JetBrains Mono"/>
+          <w:b w:val="false"/>
+          <w:i w:val="false"/>
+          <w:color w:val="1750EB"/>
+          <w:sz w:val="26"/>
+        </w:rPr>
+        <w:t>1</w:t>
+      </w:r>
+      <w:r>
+        <w:rPr>
+          <w:rFonts w:ascii="JetBrains Mono" w:hAnsi="JetBrains Mono"/>
+          <w:b w:val="false"/>
+          <w:i w:val="false"/>
+          <w:color w:val="080808"/>
+          <w:sz w:val="26"/>
+        </w:rPr>
+        <w:t>;</w:t>
+        <w:br/>
+        <w:tab/>
+      </w:r>
+      <w:r>
+        <w:rPr>
+          <w:rFonts w:ascii="JetBrains Mono" w:hAnsi="JetBrains Mono"/>
+          <w:b w:val="false"/>
+          <w:i w:val="false"/>
+          <w:color w:val="0033B3"/>
+          <w:sz w:val="26"/>
+        </w:rPr>
+        <w:t xml:space="preserve">int </w:t>
+      </w:r>
+      <w:r>
+        <w:rPr>
+          <w:rFonts w:ascii="JetBrains Mono" w:hAnsi="JetBrains Mono"/>
+          <w:b w:val="false"/>
+          <w:i w:val="false"/>
+          <w:color w:val="660E7A"/>
+          <w:sz w:val="26"/>
+        </w:rPr>
+        <w:t>cin_read</w:t>
+      </w:r>
+      <w:r>
+        <w:rPr>
+          <w:rFonts w:ascii="JetBrains Mono" w:hAnsi="JetBrains Mono"/>
+          <w:b w:val="false"/>
+          <w:i w:val="false"/>
+          <w:color w:val="080808"/>
+          <w:sz w:val="26"/>
+        </w:rPr>
+        <w:t>;</w:t>
+        <w:br/>
+        <w:tab/>
+      </w:r>
+      <w:r>
+        <w:rPr>
+          <w:rFonts w:ascii="JetBrains Mono" w:hAnsi="JetBrains Mono"/>
+          <w:b w:val="false"/>
+          <w:bCs w:val="false"/>
+          <w:i w:val="false"/>
+          <w:color w:val="0033B3"/>
+          <w:sz w:val="26"/>
+        </w:rPr>
+        <w:t xml:space="preserve">int </w:t>
+      </w:r>
+      <w:r>
+        <w:rPr>
+          <w:rFonts w:ascii="JetBrains Mono" w:hAnsi="JetBrains Mono"/>
+          <w:b w:val="false"/>
+          <w:bCs w:val="false"/>
+          <w:i w:val="false"/>
+          <w:color w:val="660E7A"/>
+          <w:sz w:val="26"/>
+        </w:rPr>
+        <w:t xml:space="preserve">va </w:t>
+      </w:r>
+      <w:r>
+        <w:rPr>
+          <w:rFonts w:ascii="JetBrains Mono" w:hAnsi="JetBrains Mono"/>
+          <w:b w:val="false"/>
+          <w:bCs w:val="false"/>
+          <w:i w:val="false"/>
+          <w:color w:val="080808"/>
+          <w:sz w:val="26"/>
+        </w:rPr>
+        <w:t xml:space="preserve">= </w:t>
+      </w:r>
+      <w:r>
+        <w:rPr>
+          <w:rFonts w:ascii="JetBrains Mono" w:hAnsi="JetBrains Mono"/>
+          <w:b w:val="false"/>
+          <w:bCs w:val="false"/>
+          <w:i w:val="false"/>
+          <w:color w:val="1F542E"/>
+          <w:sz w:val="26"/>
+        </w:rPr>
+        <w:t>INT_MAX</w:t>
+      </w:r>
+      <w:r>
+        <w:rPr>
+          <w:rFonts w:ascii="JetBrains Mono" w:hAnsi="JetBrains Mono"/>
+          <w:b w:val="false"/>
+          <w:bCs w:val="false"/>
+          <w:i w:val="false"/>
+          <w:color w:val="080808"/>
+          <w:sz w:val="26"/>
+        </w:rPr>
+        <w:t>;</w:t>
+        <w:br/>
+        <w:tab/>
+      </w:r>
+      <w:r>
+        <w:rPr>
+          <w:rFonts w:ascii="JetBrains Mono" w:hAnsi="JetBrains Mono"/>
+          <w:b w:val="false"/>
+          <w:bCs w:val="false"/>
+          <w:i w:val="false"/>
+          <w:color w:val="0033B3"/>
+          <w:sz w:val="26"/>
+        </w:rPr>
+        <w:t xml:space="preserve">int </w:t>
+      </w:r>
+      <w:r>
+        <w:rPr>
+          <w:rFonts w:ascii="JetBrains Mono" w:hAnsi="JetBrains Mono"/>
+          <w:b w:val="false"/>
+          <w:bCs w:val="false"/>
+          <w:i w:val="false"/>
+          <w:color w:val="660E7A"/>
+          <w:sz w:val="26"/>
+        </w:rPr>
+        <w:t xml:space="preserve">a0 </w:t>
+      </w:r>
+      <w:r>
+        <w:rPr>
+          <w:rFonts w:ascii="JetBrains Mono" w:hAnsi="JetBrains Mono"/>
+          <w:b w:val="false"/>
+          <w:bCs w:val="false"/>
+          <w:i w:val="false"/>
+          <w:color w:val="080808"/>
+          <w:sz w:val="26"/>
+        </w:rPr>
+        <w:t xml:space="preserve">= </w:t>
+      </w:r>
+      <w:r>
+        <w:rPr>
+          <w:rFonts w:ascii="JetBrains Mono" w:hAnsi="JetBrains Mono"/>
+          <w:b w:val="false"/>
+          <w:bCs w:val="false"/>
+          <w:i w:val="false"/>
+          <w:color w:val="1F542E"/>
+          <w:sz w:val="26"/>
+        </w:rPr>
+        <w:t>INT_MAX</w:t>
+      </w:r>
+      <w:r>
+        <w:rPr>
+          <w:rFonts w:ascii="JetBrains Mono" w:hAnsi="JetBrains Mono"/>
+          <w:b w:val="false"/>
+          <w:bCs w:val="false"/>
+          <w:i w:val="false"/>
+          <w:color w:val="080808"/>
+          <w:sz w:val="26"/>
+        </w:rPr>
+        <w:t>;</w:t>
+        <w:br/>
+        <w:tab/>
+      </w:r>
+      <w:r>
+        <w:rPr>
+          <w:rFonts w:ascii="JetBrains Mono" w:hAnsi="JetBrains Mono"/>
+          <w:b w:val="false"/>
+          <w:bCs w:val="false"/>
+          <w:i w:val="false"/>
+          <w:color w:val="0033B3"/>
+          <w:sz w:val="26"/>
+        </w:rPr>
+        <w:t xml:space="preserve">int </w:t>
+      </w:r>
+      <w:r>
+        <w:rPr>
+          <w:rFonts w:ascii="JetBrains Mono" w:hAnsi="JetBrains Mono"/>
+          <w:b w:val="false"/>
+          <w:bCs w:val="false"/>
+          <w:i w:val="false"/>
+          <w:color w:val="660E7A"/>
+          <w:sz w:val="26"/>
+        </w:rPr>
+        <w:t xml:space="preserve">vb </w:t>
+      </w:r>
+      <w:r>
+        <w:rPr>
+          <w:rFonts w:ascii="JetBrains Mono" w:hAnsi="JetBrains Mono"/>
+          <w:b w:val="false"/>
+          <w:bCs w:val="false"/>
+          <w:i w:val="false"/>
+          <w:color w:val="080808"/>
+          <w:sz w:val="26"/>
+        </w:rPr>
+        <w:t xml:space="preserve">= </w:t>
+      </w:r>
+      <w:r>
+        <w:rPr>
+          <w:rFonts w:ascii="JetBrains Mono" w:hAnsi="JetBrains Mono"/>
+          <w:b w:val="false"/>
+          <w:bCs w:val="false"/>
+          <w:i w:val="false"/>
+          <w:color w:val="1F542E"/>
+          <w:sz w:val="26"/>
+        </w:rPr>
+        <w:t>INT_MAX</w:t>
+      </w:r>
+      <w:r>
+        <w:rPr>
+          <w:rFonts w:ascii="JetBrains Mono" w:hAnsi="JetBrains Mono"/>
+          <w:b w:val="false"/>
+          <w:bCs w:val="false"/>
+          <w:i w:val="false"/>
+          <w:color w:val="080808"/>
+          <w:sz w:val="26"/>
+        </w:rPr>
+        <w:t>;</w:t>
+        <w:br/>
+        <w:tab/>
+      </w:r>
+      <w:r>
+        <w:rPr>
+          <w:rFonts w:ascii="JetBrains Mono" w:hAnsi="JetBrains Mono"/>
+          <w:b w:val="false"/>
+          <w:bCs w:val="false"/>
+          <w:i w:val="false"/>
+          <w:color w:val="0033B3"/>
+          <w:sz w:val="26"/>
+        </w:rPr>
+        <w:t xml:space="preserve">int </w:t>
+      </w:r>
+      <w:r>
+        <w:rPr>
+          <w:rFonts w:ascii="JetBrains Mono" w:hAnsi="JetBrains Mono"/>
+          <w:b w:val="false"/>
+          <w:bCs w:val="false"/>
+          <w:i w:val="false"/>
+          <w:color w:val="660E7A"/>
+          <w:sz w:val="26"/>
+        </w:rPr>
+        <w:t xml:space="preserve">b0 </w:t>
+      </w:r>
+      <w:r>
+        <w:rPr>
+          <w:rFonts w:ascii="JetBrains Mono" w:hAnsi="JetBrains Mono"/>
+          <w:b w:val="false"/>
+          <w:bCs w:val="false"/>
+          <w:i w:val="false"/>
+          <w:color w:val="080808"/>
+          <w:sz w:val="26"/>
+        </w:rPr>
+        <w:t xml:space="preserve">= </w:t>
+      </w:r>
+      <w:r>
+        <w:rPr>
+          <w:rFonts w:ascii="JetBrains Mono" w:hAnsi="JetBrains Mono"/>
+          <w:b w:val="false"/>
+          <w:bCs w:val="false"/>
+          <w:i w:val="false"/>
+          <w:color w:val="1F542E"/>
+          <w:sz w:val="26"/>
+        </w:rPr>
+        <w:t>INT_MAX</w:t>
+      </w:r>
+      <w:r>
+        <w:rPr>
+          <w:rFonts w:ascii="JetBrains Mono" w:hAnsi="JetBrains Mono"/>
+          <w:b w:val="false"/>
+          <w:bCs w:val="false"/>
+          <w:i w:val="false"/>
+          <w:color w:val="080808"/>
+          <w:sz w:val="26"/>
+        </w:rPr>
+        <w:t>;</w:t>
+      </w:r>
+    </w:p>
+    <w:p>
+      <w:pPr>
+        <w:pStyle w:val="Normal"/>
+        <w:widowControl/>
+        <w:suppressAutoHyphens w:val="true"/>
+        <w:bidi w:val="0"/>
+        <w:spacing w:lineRule="auto" w:line="360"/>
+        <w:ind w:hanging="0" w:left="0"/>
+        <w:jc w:val="left"/>
+        <w:rPr>
+          <w:rFonts w:ascii="Consolas" w:hAnsi="Consolas"/>
+        </w:rPr>
+      </w:pPr>
+      <w:r>
+        <w:rPr>
+          <w:rFonts w:ascii="Consolas" w:hAnsi="Consolas"/>
+        </w:rPr>
+      </w:r>
+    </w:p>
+    <w:p>
+      <w:pPr>
+        <w:pStyle w:val="ListParagraph"/>
+        <w:spacing w:lineRule="auto" w:line="360"/>
+        <w:ind w:hanging="0" w:left="0"/>
+        <w:jc w:val="both"/>
+        <w:rPr>
+          <w:rFonts w:ascii="Times New Roman" w:hAnsi="Times New Roman"/>
+        </w:rPr>
+      </w:pPr>
+      <w:r>
+        <w:rPr>
+          <w:lang w:val="ru-RU"/>
+        </w:rPr>
+        <w:tab/>
+        <w:t xml:space="preserve">Выбранные имена переменных говорят сами за себя, но тем не менее, разберём из предназначение. 1 — счётчик итерации программы, для учёта индекса </w:t>
+      </w:r>
+      <w:r>
+        <w:rPr/>
+      </w:r>
+      <m:oMath xmlns:m="http://schemas.openxmlformats.org/officeDocument/2006/math">
+        <m:r>
+          <w:rPr>
+            <w:rFonts w:ascii="Cambria Math" w:hAnsi="Cambria Math"/>
+          </w:rPr>
+          <m:t xml:space="preserve">n</m:t>
+        </m:r>
+      </m:oMath>
+      <w:r>
+        <w:rPr>
+          <w:lang w:val="en-US"/>
+        </w:rPr>
+        <w:t xml:space="preserve">. 2 – </w:t>
+      </w:r>
+      <w:r>
+        <w:rPr>
+          <w:lang w:val="ru-RU"/>
+        </w:rPr>
+        <w:t xml:space="preserve">очередное значение </w:t>
       </w:r>
       <w:r>
         <w:rPr/>
@@ -5903,6 +3873,1694 @@
       </m:oMath>
       <w:r>
         <w:rPr>
+          <w:lang w:val="en-US"/>
+        </w:rPr>
+        <w:t xml:space="preserve">. </w:t>
+      </w:r>
+      <w:r>
+        <w:rPr>
+          <w:lang w:val="ru-RU"/>
+        </w:rPr>
+        <w:t>Последние четыре значения — константы, вводимые пользователем, по условию задачи.</w:t>
+      </w:r>
+    </w:p>
+    <w:p>
+      <w:pPr>
+        <w:pStyle w:val="LV3"/>
+        <w:rPr/>
+      </w:pPr>
+      <w:bookmarkStart w:id="8" w:name="__RefHeading___Toc11493_2758904751"/>
+      <w:bookmarkEnd w:id="8"/>
+      <w:r>
+        <w:rPr/>
+        <w:tab/>
+        <w:t>Заголовочный файл application.h</w:t>
+      </w:r>
+    </w:p>
+    <w:p>
+      <w:pPr>
+        <w:pStyle w:val="LV3"/>
+        <w:rPr/>
+      </w:pPr>
+      <w:r>
+        <w:rPr/>
+      </w:r>
+    </w:p>
+    <w:p>
+      <w:pPr>
+        <w:pStyle w:val="ListParagraph"/>
+        <w:widowControl/>
+        <w:suppressAutoHyphens w:val="true"/>
+        <w:bidi w:val="0"/>
+        <w:spacing w:lineRule="auto" w:line="360"/>
+        <w:ind w:hanging="0" w:left="0"/>
+        <w:jc w:val="both"/>
+        <w:rPr>
+          <w:rFonts w:ascii="Times New Roman" w:hAnsi="Times New Roman"/>
+        </w:rPr>
+      </w:pPr>
+      <w:r>
+        <w:rPr/>
+        <w:tab/>
+        <w:t xml:space="preserve">В </w:t>
+      </w:r>
+      <w:r>
+        <w:rPr>
+          <w:rFonts w:eastAsia="NSimSun" w:cs="Arial"/>
+          <w:color w:val="auto"/>
+          <w:kern w:val="2"/>
+          <w:sz w:val="24"/>
+          <w:szCs w:val="24"/>
+          <w:lang w:val="ru-RU" w:eastAsia="zh-CN" w:bidi="hi-IN"/>
+        </w:rPr>
+        <w:t>нем</w:t>
+      </w:r>
+      <w:r>
+        <w:rPr/>
+        <w:t xml:space="preserve"> объявляется глобальная функция </w:t>
+      </w:r>
+      <w:r>
+        <w:rPr>
+          <w:rFonts w:eastAsia="NSimSun" w:cs="Arial" w:ascii="Consolas" w:hAnsi="Consolas"/>
+          <w:b w:val="false"/>
+          <w:bCs w:val="false"/>
+          <w:color w:val="auto"/>
+          <w:kern w:val="2"/>
+          <w:sz w:val="24"/>
+          <w:szCs w:val="24"/>
+          <w:lang w:val="en-US" w:eastAsia="zh-CN" w:bidi="hi-IN"/>
+        </w:rPr>
+        <w:t>appRun</w:t>
+      </w:r>
+      <w:r>
+        <w:rPr>
+          <w:rFonts w:eastAsia="NSimSun" w:cs="Arial"/>
+          <w:color w:val="auto"/>
+          <w:kern w:val="2"/>
+          <w:sz w:val="24"/>
+          <w:szCs w:val="24"/>
+          <w:lang w:val="ru-RU" w:eastAsia="zh-CN" w:bidi="hi-IN"/>
+        </w:rPr>
+        <w:t>, возвращающая целочисленное значение.</w:t>
+      </w:r>
+      <w:r>
+        <w:rPr>
+          <w:lang w:val="en-US"/>
+        </w:rPr>
+        <w:t xml:space="preserve"> </w:t>
+      </w:r>
+      <w:r>
+        <w:rPr/>
+        <w:t>Эта функция отвечает за исполнение</w:t>
+      </w:r>
+      <w:r>
+        <w:rPr>
+          <w:lang w:val="ru-RU"/>
+        </w:rPr>
+        <w:t xml:space="preserve"> программы, </w:t>
+      </w:r>
+      <w:r>
+        <w:rPr>
+          <w:i/>
+          <w:iCs/>
+        </w:rPr>
+        <w:t xml:space="preserve"> </w:t>
+      </w:r>
+      <w:r>
+        <w:rPr/>
+        <w:t>а именно: получ</w:t>
+      </w:r>
+      <w:r>
+        <w:rPr>
+          <w:lang w:val="ru-RU"/>
+        </w:rPr>
+        <w:t>ает</w:t>
+      </w:r>
+      <w:r>
+        <w:rPr/>
+        <w:t xml:space="preserve"> данные от пользователя, обрабатывает их, и выводит результат в стандартное устройство вывода. При успешном выполнении возвращает значение </w:t>
+      </w:r>
+      <w:r>
+        <w:rPr/>
+      </w:r>
+      <m:oMath xmlns:m="http://schemas.openxmlformats.org/officeDocument/2006/math">
+        <m:r>
+          <w:rPr>
+            <w:rFonts w:ascii="Cambria Math" w:hAnsi="Cambria Math"/>
+          </w:rPr>
+          <m:t xml:space="preserve">0</m:t>
+        </m:r>
+      </m:oMath>
+      <w:r>
+        <w:rPr/>
+        <w:t xml:space="preserve">, если произошла ошибка на одном из этапов, возвращает значение </w:t>
+      </w:r>
+      <w:r>
+        <w:rPr/>
+      </w:r>
+      <m:oMath xmlns:m="http://schemas.openxmlformats.org/officeDocument/2006/math">
+        <m:r>
+          <w:rPr>
+            <w:rFonts w:ascii="Cambria Math" w:hAnsi="Cambria Math"/>
+          </w:rPr>
+          <m:t xml:space="preserve">1</m:t>
+        </m:r>
+      </m:oMath>
+      <w:r>
+        <w:rPr/>
+        <w:t xml:space="preserve">. </w:t>
+      </w:r>
+    </w:p>
+    <w:p>
+      <w:pPr>
+        <w:pStyle w:val="ListParagraph"/>
+        <w:spacing w:lineRule="auto" w:line="360"/>
+        <w:ind w:firstLine="567" w:left="0"/>
+        <w:jc w:val="both"/>
+        <w:rPr>
+          <w:i/>
+          <w:i/>
+          <w:iCs/>
+        </w:rPr>
+      </w:pPr>
+      <w:r>
+        <w:rPr/>
+        <w:t xml:space="preserve">Для выполнения поставленных, условием, задач, в </w:t>
+      </w:r>
+      <w:r>
+        <w:rPr>
+          <w:rFonts w:eastAsia="NSimSun" w:cs="Arial" w:ascii="Consolas" w:hAnsi="Consolas"/>
+          <w:b w:val="false"/>
+          <w:bCs w:val="false"/>
+          <w:color w:val="auto"/>
+          <w:kern w:val="2"/>
+          <w:sz w:val="24"/>
+          <w:szCs w:val="24"/>
+          <w:lang w:val="en-US" w:eastAsia="zh-CN" w:bidi="hi-IN"/>
+        </w:rPr>
+        <w:t>.h</w:t>
+      </w:r>
+      <w:r>
+        <w:rPr>
+          <w:lang w:val="en-US"/>
+        </w:rPr>
+        <w:t xml:space="preserve"> </w:t>
+      </w:r>
+      <w:r>
+        <w:rPr>
+          <w:lang w:val="ru-RU"/>
+        </w:rPr>
+        <w:t xml:space="preserve">файле объявляется прототип функции, а в </w:t>
+      </w:r>
+      <w:r>
+        <w:rPr>
+          <w:rFonts w:eastAsia="NSimSun" w:cs="Arial" w:ascii="Consolas" w:hAnsi="Consolas"/>
+          <w:b w:val="false"/>
+          <w:bCs w:val="false"/>
+          <w:color w:val="auto"/>
+          <w:kern w:val="2"/>
+          <w:sz w:val="24"/>
+          <w:szCs w:val="24"/>
+          <w:lang w:val="en-US" w:eastAsia="zh-CN" w:bidi="hi-IN"/>
+        </w:rPr>
+        <w:t>.cpp</w:t>
+      </w:r>
+      <w:r>
+        <w:rPr>
+          <w:lang w:val="en-US"/>
+        </w:rPr>
+        <w:t xml:space="preserve"> </w:t>
+      </w:r>
+      <w:r>
+        <w:rPr>
+          <w:lang w:val="ru-RU"/>
+        </w:rPr>
+        <w:t>файле, определяются под-функции</w:t>
+      </w:r>
+      <w:r>
+        <w:rPr>
+          <w:rFonts w:eastAsia="NSimSun" w:cs="Arial" w:ascii="Consolas" w:hAnsi="Consolas"/>
+          <w:b w:val="false"/>
+          <w:bCs w:val="false"/>
+          <w:color w:val="auto"/>
+          <w:kern w:val="2"/>
+          <w:sz w:val="24"/>
+          <w:szCs w:val="24"/>
+          <w:lang w:val="en-US" w:eastAsia="zh-CN" w:bidi="hi-IN"/>
+        </w:rPr>
+        <w:t xml:space="preserve"> appRun</w:t>
+      </w:r>
+      <w:r>
+        <w:rPr>
+          <w:lang w:val="en-US"/>
+        </w:rPr>
+        <w:t xml:space="preserve">, </w:t>
+      </w:r>
+      <w:r>
+        <w:rPr>
+          <w:lang w:val="ru-RU"/>
+        </w:rPr>
+        <w:t>а именно:</w:t>
+      </w:r>
+    </w:p>
+    <w:p>
+      <w:pPr>
+        <w:pStyle w:val="Normal"/>
+        <w:shd w:fill="FFFFFF"/>
+        <w:rPr>
+          <w:rFonts w:ascii="JetBrains Mono" w:hAnsi="JetBrains Mono"/>
+          <w:b w:val="false"/>
+          <w:i w:val="false"/>
+          <w:i w:val="false"/>
+          <w:color w:val="080808"/>
+          <w:sz w:val="26"/>
+        </w:rPr>
+      </w:pPr>
+      <w:r>
+        <w:rPr>
+          <w:rFonts w:ascii="Consolas" w:hAnsi="Consolas"/>
+          <w:b w:val="false"/>
+          <w:i w:val="false"/>
+          <w:color w:val="080808"/>
+          <w:sz w:val="26"/>
+        </w:rPr>
+        <w:tab/>
+      </w:r>
+      <w:r>
+        <w:rPr>
+          <w:rFonts w:ascii="JetBrains Mono" w:hAnsi="JetBrains Mono"/>
+          <w:b w:val="false"/>
+          <w:i w:val="false"/>
+          <w:color w:val="0033B3"/>
+          <w:sz w:val="26"/>
+        </w:rPr>
+        <w:t xml:space="preserve">bool </w:t>
+      </w:r>
+      <w:r>
+        <w:rPr>
+          <w:rFonts w:ascii="JetBrains Mono" w:hAnsi="JetBrains Mono"/>
+          <w:b w:val="false"/>
+          <w:i w:val="false"/>
+          <w:color w:val="00627A"/>
+          <w:sz w:val="26"/>
+        </w:rPr>
+        <w:t>appGetData</w:t>
+      </w:r>
+      <w:r>
+        <w:rPr>
+          <w:rFonts w:ascii="JetBrains Mono" w:hAnsi="JetBrains Mono"/>
+          <w:b w:val="false"/>
+          <w:i w:val="false"/>
+          <w:color w:val="080808"/>
+          <w:sz w:val="26"/>
+        </w:rPr>
+        <w:t>(</w:t>
+      </w:r>
+      <w:r>
+        <w:rPr>
+          <w:rFonts w:ascii="JetBrains Mono" w:hAnsi="JetBrains Mono"/>
+          <w:b w:val="false"/>
+          <w:i w:val="false"/>
+          <w:color w:val="008080"/>
+          <w:sz w:val="26"/>
+        </w:rPr>
+        <w:t xml:space="preserve">Application </w:t>
+      </w:r>
+      <w:r>
+        <w:rPr>
+          <w:rFonts w:ascii="JetBrains Mono" w:hAnsi="JetBrains Mono"/>
+          <w:b w:val="false"/>
+          <w:i w:val="false"/>
+          <w:color w:val="080808"/>
+          <w:sz w:val="26"/>
+        </w:rPr>
+        <w:t>&amp;</w:t>
+      </w:r>
+      <w:r>
+        <w:rPr>
+          <w:rFonts w:ascii="JetBrains Mono" w:hAnsi="JetBrains Mono"/>
+          <w:b w:val="false"/>
+          <w:i w:val="false"/>
+          <w:color w:val="000000"/>
+          <w:sz w:val="26"/>
+        </w:rPr>
+        <w:t>app</w:t>
+      </w:r>
+      <w:r>
+        <w:rPr>
+          <w:rFonts w:ascii="JetBrains Mono" w:hAnsi="JetBrains Mono"/>
+          <w:b w:val="false"/>
+          <w:i w:val="false"/>
+          <w:color w:val="080808"/>
+          <w:sz w:val="26"/>
+        </w:rPr>
+        <w:t>);</w:t>
+        <w:br/>
+        <w:tab/>
+      </w:r>
+      <w:r>
+        <w:rPr>
+          <w:rFonts w:ascii="JetBrains Mono" w:hAnsi="JetBrains Mono"/>
+          <w:b w:val="false"/>
+          <w:i w:val="false"/>
+          <w:color w:val="0033B3"/>
+          <w:sz w:val="26"/>
+        </w:rPr>
+        <w:t xml:space="preserve">int </w:t>
+      </w:r>
+      <w:r>
+        <w:rPr>
+          <w:rFonts w:ascii="JetBrains Mono" w:hAnsi="JetBrains Mono"/>
+          <w:b w:val="false"/>
+          <w:i w:val="false"/>
+          <w:color w:val="00627A"/>
+          <w:sz w:val="26"/>
+        </w:rPr>
+        <w:t>appGetA</w:t>
+      </w:r>
+      <w:r>
+        <w:rPr>
+          <w:rFonts w:ascii="JetBrains Mono" w:hAnsi="JetBrains Mono"/>
+          <w:b w:val="false"/>
+          <w:i w:val="false"/>
+          <w:color w:val="080808"/>
+          <w:sz w:val="26"/>
+        </w:rPr>
+        <w:t>(</w:t>
+      </w:r>
+      <w:r>
+        <w:rPr>
+          <w:rFonts w:ascii="JetBrains Mono" w:hAnsi="JetBrains Mono"/>
+          <w:b w:val="false"/>
+          <w:i w:val="false"/>
+          <w:color w:val="008080"/>
+          <w:sz w:val="26"/>
+        </w:rPr>
+        <w:t xml:space="preserve">Application </w:t>
+      </w:r>
+      <w:r>
+        <w:rPr>
+          <w:rFonts w:ascii="JetBrains Mono" w:hAnsi="JetBrains Mono"/>
+          <w:b w:val="false"/>
+          <w:i w:val="false"/>
+          <w:color w:val="080808"/>
+          <w:sz w:val="26"/>
+        </w:rPr>
+        <w:t>&amp;</w:t>
+      </w:r>
+      <w:r>
+        <w:rPr>
+          <w:rFonts w:ascii="JetBrains Mono" w:hAnsi="JetBrains Mono"/>
+          <w:b w:val="false"/>
+          <w:i w:val="false"/>
+          <w:color w:val="000000"/>
+          <w:sz w:val="26"/>
+        </w:rPr>
+        <w:t>app</w:t>
+      </w:r>
+      <w:r>
+        <w:rPr>
+          <w:rFonts w:ascii="JetBrains Mono" w:hAnsi="JetBrains Mono"/>
+          <w:b w:val="false"/>
+          <w:i w:val="false"/>
+          <w:color w:val="080808"/>
+          <w:sz w:val="26"/>
+        </w:rPr>
+        <w:t>);</w:t>
+        <w:br/>
+        <w:tab/>
+      </w:r>
+      <w:r>
+        <w:rPr>
+          <w:rFonts w:ascii="JetBrains Mono" w:hAnsi="JetBrains Mono"/>
+          <w:b w:val="false"/>
+          <w:i w:val="false"/>
+          <w:color w:val="0033B3"/>
+          <w:sz w:val="26"/>
+        </w:rPr>
+        <w:t xml:space="preserve">int </w:t>
+      </w:r>
+      <w:r>
+        <w:rPr>
+          <w:rFonts w:ascii="JetBrains Mono" w:hAnsi="JetBrains Mono"/>
+          <w:b w:val="false"/>
+          <w:i w:val="false"/>
+          <w:color w:val="00627A"/>
+          <w:sz w:val="26"/>
+        </w:rPr>
+        <w:t>appGetB</w:t>
+      </w:r>
+      <w:r>
+        <w:rPr>
+          <w:rFonts w:ascii="JetBrains Mono" w:hAnsi="JetBrains Mono"/>
+          <w:b w:val="false"/>
+          <w:i w:val="false"/>
+          <w:color w:val="080808"/>
+          <w:sz w:val="26"/>
+        </w:rPr>
+        <w:t>(</w:t>
+      </w:r>
+      <w:r>
+        <w:rPr>
+          <w:rFonts w:ascii="JetBrains Mono" w:hAnsi="JetBrains Mono"/>
+          <w:b w:val="false"/>
+          <w:i w:val="false"/>
+          <w:color w:val="008080"/>
+          <w:sz w:val="26"/>
+        </w:rPr>
+        <w:t xml:space="preserve">Application </w:t>
+      </w:r>
+      <w:r>
+        <w:rPr>
+          <w:rFonts w:ascii="JetBrains Mono" w:hAnsi="JetBrains Mono"/>
+          <w:b w:val="false"/>
+          <w:i w:val="false"/>
+          <w:color w:val="080808"/>
+          <w:sz w:val="26"/>
+        </w:rPr>
+        <w:t>&amp;</w:t>
+      </w:r>
+      <w:r>
+        <w:rPr>
+          <w:rFonts w:ascii="JetBrains Mono" w:hAnsi="JetBrains Mono"/>
+          <w:b w:val="false"/>
+          <w:i w:val="false"/>
+          <w:color w:val="000000"/>
+          <w:sz w:val="26"/>
+        </w:rPr>
+        <w:t>app</w:t>
+      </w:r>
+      <w:r>
+        <w:rPr>
+          <w:rFonts w:ascii="JetBrains Mono" w:hAnsi="JetBrains Mono"/>
+          <w:b w:val="false"/>
+          <w:i w:val="false"/>
+          <w:color w:val="080808"/>
+          <w:sz w:val="26"/>
+        </w:rPr>
+        <w:t>);</w:t>
+        <w:br/>
+        <w:tab/>
+      </w:r>
+      <w:r>
+        <w:rPr>
+          <w:rFonts w:ascii="JetBrains Mono" w:hAnsi="JetBrains Mono"/>
+          <w:b w:val="false"/>
+          <w:i w:val="false"/>
+          <w:color w:val="0033B3"/>
+          <w:sz w:val="26"/>
+        </w:rPr>
+        <w:t xml:space="preserve">bool </w:t>
+      </w:r>
+      <w:r>
+        <w:rPr>
+          <w:rFonts w:ascii="JetBrains Mono" w:hAnsi="JetBrains Mono"/>
+          <w:b w:val="false"/>
+          <w:i w:val="false"/>
+          <w:color w:val="00627A"/>
+          <w:sz w:val="26"/>
+        </w:rPr>
+        <w:t>appProcess</w:t>
+      </w:r>
+      <w:r>
+        <w:rPr>
+          <w:rFonts w:ascii="JetBrains Mono" w:hAnsi="JetBrains Mono"/>
+          <w:b w:val="false"/>
+          <w:i w:val="false"/>
+          <w:color w:val="080808"/>
+          <w:sz w:val="26"/>
+        </w:rPr>
+        <w:t>(</w:t>
+      </w:r>
+      <w:r>
+        <w:rPr>
+          <w:rFonts w:ascii="JetBrains Mono" w:hAnsi="JetBrains Mono"/>
+          <w:b w:val="false"/>
+          <w:i w:val="false"/>
+          <w:color w:val="008080"/>
+          <w:sz w:val="26"/>
+        </w:rPr>
+        <w:t xml:space="preserve">Application </w:t>
+      </w:r>
+      <w:r>
+        <w:rPr>
+          <w:rFonts w:ascii="JetBrains Mono" w:hAnsi="JetBrains Mono"/>
+          <w:b w:val="false"/>
+          <w:i w:val="false"/>
+          <w:color w:val="080808"/>
+          <w:sz w:val="26"/>
+        </w:rPr>
+        <w:t>&amp;</w:t>
+      </w:r>
+      <w:r>
+        <w:rPr>
+          <w:rFonts w:ascii="JetBrains Mono" w:hAnsi="JetBrains Mono"/>
+          <w:b w:val="false"/>
+          <w:i w:val="false"/>
+          <w:color w:val="000000"/>
+          <w:sz w:val="26"/>
+        </w:rPr>
+        <w:t>app</w:t>
+      </w:r>
+      <w:r>
+        <w:rPr>
+          <w:rFonts w:ascii="JetBrains Mono" w:hAnsi="JetBrains Mono"/>
+          <w:b w:val="false"/>
+          <w:i w:val="false"/>
+          <w:color w:val="080808"/>
+          <w:sz w:val="26"/>
+        </w:rPr>
+        <w:t>);</w:t>
+        <w:br/>
+        <w:tab/>
+      </w:r>
+      <w:r>
+        <w:rPr>
+          <w:rFonts w:ascii="JetBrains Mono" w:hAnsi="JetBrains Mono"/>
+          <w:b w:val="false"/>
+          <w:i w:val="false"/>
+          <w:color w:val="0033B3"/>
+          <w:sz w:val="26"/>
+        </w:rPr>
+        <w:t xml:space="preserve">bool </w:t>
+      </w:r>
+      <w:r>
+        <w:rPr>
+          <w:rFonts w:ascii="JetBrains Mono" w:hAnsi="JetBrains Mono"/>
+          <w:b w:val="false"/>
+          <w:i w:val="false"/>
+          <w:color w:val="00627A"/>
+          <w:sz w:val="26"/>
+        </w:rPr>
+        <w:t>appDoOutput</w:t>
+      </w:r>
+      <w:r>
+        <w:rPr>
+          <w:rFonts w:ascii="JetBrains Mono" w:hAnsi="JetBrains Mono"/>
+          <w:b w:val="false"/>
+          <w:i w:val="false"/>
+          <w:color w:val="080808"/>
+          <w:sz w:val="26"/>
+        </w:rPr>
+        <w:t>(</w:t>
+      </w:r>
+      <w:r>
+        <w:rPr>
+          <w:rFonts w:ascii="JetBrains Mono" w:hAnsi="JetBrains Mono"/>
+          <w:b w:val="false"/>
+          <w:i w:val="false"/>
+          <w:color w:val="008080"/>
+          <w:sz w:val="26"/>
+        </w:rPr>
+        <w:t xml:space="preserve">Application </w:t>
+      </w:r>
+      <w:r>
+        <w:rPr>
+          <w:rFonts w:ascii="JetBrains Mono" w:hAnsi="JetBrains Mono"/>
+          <w:b w:val="false"/>
+          <w:i w:val="false"/>
+          <w:color w:val="080808"/>
+          <w:sz w:val="26"/>
+        </w:rPr>
+        <w:t>&amp;</w:t>
+      </w:r>
+      <w:r>
+        <w:rPr>
+          <w:rFonts w:ascii="JetBrains Mono" w:hAnsi="JetBrains Mono"/>
+          <w:b w:val="false"/>
+          <w:i w:val="false"/>
+          <w:color w:val="000000"/>
+          <w:sz w:val="26"/>
+        </w:rPr>
+        <w:t>app</w:t>
+      </w:r>
+      <w:r>
+        <w:rPr>
+          <w:rFonts w:ascii="JetBrains Mono" w:hAnsi="JetBrains Mono"/>
+          <w:b w:val="false"/>
+          <w:i w:val="false"/>
+          <w:color w:val="080808"/>
+          <w:sz w:val="26"/>
+        </w:rPr>
+        <w:t>);</w:t>
+      </w:r>
+    </w:p>
+    <w:p>
+      <w:pPr>
+        <w:pStyle w:val="Normal"/>
+        <w:shd w:fill="FFFFFF"/>
+        <w:rPr>
+          <w:rFonts w:ascii="JetBrains Mono" w:hAnsi="JetBrains Mono"/>
+          <w:b w:val="false"/>
+          <w:i w:val="false"/>
+          <w:i w:val="false"/>
+          <w:color w:val="080808"/>
+          <w:sz w:val="26"/>
+        </w:rPr>
+      </w:pPr>
+      <w:r>
+        <w:rPr>
+          <w:rFonts w:ascii="JetBrains Mono" w:hAnsi="JetBrains Mono"/>
+          <w:b w:val="false"/>
+          <w:i w:val="false"/>
+          <w:color w:val="080808"/>
+          <w:sz w:val="26"/>
+        </w:rPr>
+      </w:r>
+    </w:p>
+    <w:p>
+      <w:pPr>
+        <w:pStyle w:val="ListParagraph"/>
+        <w:spacing w:lineRule="auto" w:line="360"/>
+        <w:ind w:hanging="0" w:left="0"/>
+        <w:jc w:val="both"/>
+        <w:rPr/>
+      </w:pPr>
+      <w:r>
+        <w:rPr/>
+        <w:t xml:space="preserve">Рассмотрим каждую функцию в отдельности: </w:t>
+      </w:r>
+    </w:p>
+    <w:p>
+      <w:pPr>
+        <w:pStyle w:val="Normal"/>
+        <w:shd w:fill="FFFFFF"/>
+        <w:spacing w:lineRule="auto" w:line="276"/>
+        <w:jc w:val="left"/>
+        <w:rPr/>
+      </w:pPr>
+      <w:r>
+        <w:rPr>
+          <w:rFonts w:ascii="Consolas" w:hAnsi="Consolas"/>
+          <w:b w:val="false"/>
+          <w:i/>
+          <w:iCs/>
+          <w:color w:val="000000"/>
+          <w:sz w:val="19"/>
+          <w:lang w:val="en-US"/>
+        </w:rPr>
+        <w:tab/>
+      </w:r>
+      <w:r>
+        <w:rPr>
+          <w:rFonts w:eastAsia="NSimSun" w:cs="Arial" w:ascii="JetBrains Mono" w:hAnsi="JetBrains Mono"/>
+          <w:b w:val="false"/>
+          <w:i w:val="false"/>
+          <w:iCs/>
+          <w:color w:val="0033B3"/>
+          <w:kern w:val="2"/>
+          <w:sz w:val="26"/>
+          <w:szCs w:val="24"/>
+          <w:lang w:val="ru-RU" w:eastAsia="zh-CN" w:bidi="hi-IN"/>
+        </w:rPr>
+        <w:t xml:space="preserve">bool </w:t>
+      </w:r>
+      <w:r>
+        <w:rPr>
+          <w:rFonts w:eastAsia="NSimSun" w:cs="Arial" w:ascii="JetBrains Mono" w:hAnsi="JetBrains Mono"/>
+          <w:b w:val="false"/>
+          <w:i w:val="false"/>
+          <w:iCs/>
+          <w:color w:val="00627A"/>
+          <w:kern w:val="2"/>
+          <w:sz w:val="26"/>
+          <w:szCs w:val="24"/>
+          <w:lang w:val="ru-RU" w:eastAsia="zh-CN" w:bidi="hi-IN"/>
+        </w:rPr>
+        <w:t>appGetData</w:t>
+      </w:r>
+      <w:r>
+        <w:rPr>
+          <w:rFonts w:eastAsia="NSimSun" w:cs="Arial" w:ascii="JetBrains Mono" w:hAnsi="JetBrains Mono"/>
+          <w:b w:val="false"/>
+          <w:i w:val="false"/>
+          <w:iCs/>
+          <w:color w:val="080808"/>
+          <w:kern w:val="2"/>
+          <w:sz w:val="26"/>
+          <w:szCs w:val="24"/>
+          <w:lang w:val="ru-RU" w:eastAsia="zh-CN" w:bidi="hi-IN"/>
+        </w:rPr>
+        <w:t>(</w:t>
+      </w:r>
+      <w:r>
+        <w:rPr>
+          <w:rFonts w:eastAsia="NSimSun" w:cs="Arial" w:ascii="JetBrains Mono" w:hAnsi="JetBrains Mono"/>
+          <w:b w:val="false"/>
+          <w:i w:val="false"/>
+          <w:iCs/>
+          <w:color w:val="008080"/>
+          <w:kern w:val="2"/>
+          <w:sz w:val="26"/>
+          <w:szCs w:val="24"/>
+          <w:lang w:val="ru-RU" w:eastAsia="zh-CN" w:bidi="hi-IN"/>
+        </w:rPr>
+        <w:t xml:space="preserve">Application </w:t>
+      </w:r>
+      <w:r>
+        <w:rPr>
+          <w:rFonts w:eastAsia="NSimSun" w:cs="Arial" w:ascii="JetBrains Mono" w:hAnsi="JetBrains Mono"/>
+          <w:b w:val="false"/>
+          <w:i w:val="false"/>
+          <w:iCs/>
+          <w:color w:val="080808"/>
+          <w:kern w:val="2"/>
+          <w:sz w:val="26"/>
+          <w:szCs w:val="24"/>
+          <w:lang w:val="ru-RU" w:eastAsia="zh-CN" w:bidi="hi-IN"/>
+        </w:rPr>
+        <w:t>&amp;</w:t>
+      </w:r>
+      <w:r>
+        <w:rPr>
+          <w:rFonts w:eastAsia="NSimSun" w:cs="Arial" w:ascii="JetBrains Mono" w:hAnsi="JetBrains Mono"/>
+          <w:b w:val="false"/>
+          <w:i w:val="false"/>
+          <w:iCs/>
+          <w:color w:val="000000"/>
+          <w:kern w:val="2"/>
+          <w:sz w:val="26"/>
+          <w:szCs w:val="24"/>
+          <w:lang w:val="ru-RU" w:eastAsia="zh-CN" w:bidi="hi-IN"/>
+        </w:rPr>
+        <w:t>app</w:t>
+      </w:r>
+      <w:r>
+        <w:rPr>
+          <w:rFonts w:eastAsia="NSimSun" w:cs="Arial" w:ascii="JetBrains Mono" w:hAnsi="JetBrains Mono"/>
+          <w:b w:val="false"/>
+          <w:i w:val="false"/>
+          <w:iCs/>
+          <w:color w:val="080808"/>
+          <w:kern w:val="2"/>
+          <w:sz w:val="26"/>
+          <w:szCs w:val="24"/>
+          <w:lang w:val="ru-RU" w:eastAsia="zh-CN" w:bidi="hi-IN"/>
+        </w:rPr>
+        <w:t xml:space="preserve">); - получение очередного значения </w:t>
+      </w:r>
+      <w:r>
+        <w:rPr/>
+      </w:r>
+      <m:oMath xmlns:m="http://schemas.openxmlformats.org/officeDocument/2006/math">
+        <m:sSub>
+          <m:e>
+            <m:r>
+              <w:rPr>
+                <w:rFonts w:ascii="Cambria Math" w:hAnsi="Cambria Math"/>
+              </w:rPr>
+              <m:t xml:space="preserve">x</m:t>
+            </m:r>
+          </m:e>
+          <m:sub>
+            <m:r>
+              <w:rPr>
+                <w:rFonts w:ascii="Cambria Math" w:hAnsi="Cambria Math"/>
+              </w:rPr>
+              <m:t xml:space="preserve">n</m:t>
+            </m:r>
+          </m:sub>
+        </m:sSub>
+      </m:oMath>
+      <w:r>
+        <w:rPr>
+          <w:rFonts w:eastAsia="NSimSun" w:cs="Arial" w:ascii="JetBrains Mono" w:hAnsi="JetBrains Mono"/>
+          <w:b w:val="false"/>
+          <w:i w:val="false"/>
+          <w:iCs/>
+          <w:color w:val="080808"/>
+          <w:kern w:val="2"/>
+          <w:sz w:val="26"/>
+          <w:szCs w:val="24"/>
+          <w:lang w:val="en-US" w:eastAsia="zh-CN" w:bidi="hi-IN"/>
+        </w:rPr>
+        <w:t>;</w:t>
+      </w:r>
+      <w:r>
+        <w:rPr>
+          <w:rFonts w:eastAsia="NSimSun" w:cs="Arial" w:ascii="JetBrains Mono" w:hAnsi="JetBrains Mono"/>
+          <w:b w:val="false"/>
+          <w:i w:val="false"/>
+          <w:iCs/>
+          <w:color w:val="080808"/>
+          <w:kern w:val="2"/>
+          <w:sz w:val="26"/>
+          <w:szCs w:val="24"/>
+          <w:lang w:val="ru-RU" w:eastAsia="zh-CN" w:bidi="hi-IN"/>
+        </w:rPr>
+        <w:br/>
+        <w:tab/>
+      </w:r>
+      <w:r>
+        <w:rPr>
+          <w:rFonts w:eastAsia="NSimSun" w:cs="Arial" w:ascii="JetBrains Mono" w:hAnsi="JetBrains Mono"/>
+          <w:b w:val="false"/>
+          <w:i w:val="false"/>
+          <w:iCs/>
+          <w:color w:val="0033B3"/>
+          <w:kern w:val="2"/>
+          <w:sz w:val="26"/>
+          <w:szCs w:val="24"/>
+          <w:lang w:val="ru-RU" w:eastAsia="zh-CN" w:bidi="hi-IN"/>
+        </w:rPr>
+        <w:t xml:space="preserve">int </w:t>
+      </w:r>
+      <w:r>
+        <w:rPr>
+          <w:rFonts w:eastAsia="NSimSun" w:cs="Arial" w:ascii="JetBrains Mono" w:hAnsi="JetBrains Mono"/>
+          <w:b w:val="false"/>
+          <w:i w:val="false"/>
+          <w:iCs/>
+          <w:color w:val="00627A"/>
+          <w:kern w:val="2"/>
+          <w:sz w:val="26"/>
+          <w:szCs w:val="24"/>
+          <w:lang w:val="ru-RU" w:eastAsia="zh-CN" w:bidi="hi-IN"/>
+        </w:rPr>
+        <w:t>appGetA</w:t>
+      </w:r>
+      <w:r>
+        <w:rPr>
+          <w:rFonts w:eastAsia="NSimSun" w:cs="Arial" w:ascii="JetBrains Mono" w:hAnsi="JetBrains Mono"/>
+          <w:b w:val="false"/>
+          <w:i w:val="false"/>
+          <w:iCs/>
+          <w:color w:val="080808"/>
+          <w:kern w:val="2"/>
+          <w:sz w:val="26"/>
+          <w:szCs w:val="24"/>
+          <w:lang w:val="ru-RU" w:eastAsia="zh-CN" w:bidi="hi-IN"/>
+        </w:rPr>
+        <w:t>(</w:t>
+      </w:r>
+      <w:r>
+        <w:rPr>
+          <w:rFonts w:eastAsia="NSimSun" w:cs="Arial" w:ascii="JetBrains Mono" w:hAnsi="JetBrains Mono"/>
+          <w:b w:val="false"/>
+          <w:i w:val="false"/>
+          <w:iCs/>
+          <w:color w:val="008080"/>
+          <w:kern w:val="2"/>
+          <w:sz w:val="26"/>
+          <w:szCs w:val="24"/>
+          <w:lang w:val="ru-RU" w:eastAsia="zh-CN" w:bidi="hi-IN"/>
+        </w:rPr>
+        <w:t xml:space="preserve">Application </w:t>
+      </w:r>
+      <w:r>
+        <w:rPr>
+          <w:rFonts w:eastAsia="NSimSun" w:cs="Arial" w:ascii="JetBrains Mono" w:hAnsi="JetBrains Mono"/>
+          <w:b w:val="false"/>
+          <w:i w:val="false"/>
+          <w:iCs/>
+          <w:color w:val="080808"/>
+          <w:kern w:val="2"/>
+          <w:sz w:val="26"/>
+          <w:szCs w:val="24"/>
+          <w:lang w:val="ru-RU" w:eastAsia="zh-CN" w:bidi="hi-IN"/>
+        </w:rPr>
+        <w:t>&amp;</w:t>
+      </w:r>
+      <w:r>
+        <w:rPr>
+          <w:rFonts w:eastAsia="NSimSun" w:cs="Arial" w:ascii="JetBrains Mono" w:hAnsi="JetBrains Mono"/>
+          <w:b w:val="false"/>
+          <w:i w:val="false"/>
+          <w:iCs/>
+          <w:color w:val="000000"/>
+          <w:kern w:val="2"/>
+          <w:sz w:val="26"/>
+          <w:szCs w:val="24"/>
+          <w:lang w:val="ru-RU" w:eastAsia="zh-CN" w:bidi="hi-IN"/>
+        </w:rPr>
+        <w:t>app</w:t>
+      </w:r>
+      <w:r>
+        <w:rPr>
+          <w:rFonts w:eastAsia="NSimSun" w:cs="Arial" w:ascii="JetBrains Mono" w:hAnsi="JetBrains Mono"/>
+          <w:b w:val="false"/>
+          <w:i w:val="false"/>
+          <w:iCs/>
+          <w:color w:val="080808"/>
+          <w:kern w:val="2"/>
+          <w:sz w:val="26"/>
+          <w:szCs w:val="24"/>
+          <w:lang w:val="ru-RU" w:eastAsia="zh-CN" w:bidi="hi-IN"/>
+        </w:rPr>
+        <w:t xml:space="preserve">); - считывание </w:t>
+      </w:r>
+      <w:r>
+        <w:rPr/>
+      </w:r>
+      <m:oMath xmlns:m="http://schemas.openxmlformats.org/officeDocument/2006/math">
+        <m:r>
+          <w:rPr>
+            <w:rFonts w:ascii="Cambria Math" w:hAnsi="Cambria Math"/>
+          </w:rPr>
+          <m:t xml:space="preserve">va</m:t>
+        </m:r>
+      </m:oMath>
+      <w:r>
+        <w:rPr>
+          <w:rFonts w:eastAsia="NSimSun" w:cs="Arial" w:ascii="JetBrains Mono" w:hAnsi="JetBrains Mono"/>
+          <w:b w:val="false"/>
+          <w:i w:val="false"/>
+          <w:iCs/>
+          <w:color w:val="080808"/>
+          <w:kern w:val="2"/>
+          <w:sz w:val="26"/>
+          <w:szCs w:val="24"/>
+          <w:lang w:val="en-US" w:eastAsia="zh-CN" w:bidi="hi-IN"/>
+        </w:rPr>
+        <w:t xml:space="preserve"> </w:t>
+      </w:r>
+      <w:r>
+        <w:rPr>
+          <w:rFonts w:eastAsia="NSimSun" w:cs="Arial" w:ascii="JetBrains Mono" w:hAnsi="JetBrains Mono"/>
+          <w:b w:val="false"/>
+          <w:i w:val="false"/>
+          <w:iCs/>
+          <w:color w:val="080808"/>
+          <w:kern w:val="2"/>
+          <w:sz w:val="26"/>
+          <w:szCs w:val="24"/>
+          <w:lang w:val="ru-RU" w:eastAsia="zh-CN" w:bidi="hi-IN"/>
+        </w:rPr>
+        <w:t xml:space="preserve">и </w:t>
+      </w:r>
+      <w:r>
+        <w:rPr/>
+      </w:r>
+      <m:oMath xmlns:m="http://schemas.openxmlformats.org/officeDocument/2006/math">
+        <m:r>
+          <w:rPr>
+            <w:rFonts w:ascii="Cambria Math" w:hAnsi="Cambria Math"/>
+          </w:rPr>
+          <m:t xml:space="preserve">a</m:t>
+        </m:r>
+        <m:r>
+          <w:rPr>
+            <w:rFonts w:ascii="Cambria Math" w:hAnsi="Cambria Math"/>
+          </w:rPr>
+          <m:t xml:space="preserve">0</m:t>
+        </m:r>
+      </m:oMath>
+      <w:r>
+        <w:rPr>
+          <w:rFonts w:eastAsia="NSimSun" w:cs="Arial" w:ascii="JetBrains Mono" w:hAnsi="JetBrains Mono"/>
+          <w:b w:val="false"/>
+          <w:i w:val="false"/>
+          <w:iCs/>
+          <w:color w:val="080808"/>
+          <w:kern w:val="2"/>
+          <w:sz w:val="26"/>
+          <w:szCs w:val="24"/>
+          <w:lang w:val="ru-RU" w:eastAsia="zh-CN" w:bidi="hi-IN"/>
+        </w:rPr>
+        <w:t xml:space="preserve">, если вызвана в первый раз. Или просчет границы </w:t>
+      </w:r>
+      <w:r>
+        <w:rPr/>
+      </w:r>
+      <m:oMath xmlns:m="http://schemas.openxmlformats.org/officeDocument/2006/math">
+        <m:r>
+          <w:rPr>
+            <w:rFonts w:ascii="Cambria Math" w:hAnsi="Cambria Math"/>
+          </w:rPr>
+          <m:t xml:space="preserve">a</m:t>
+        </m:r>
+      </m:oMath>
+      <w:r>
+        <w:rPr>
+          <w:rFonts w:eastAsia="NSimSun" w:cs="Arial" w:ascii="JetBrains Mono" w:hAnsi="JetBrains Mono"/>
+          <w:b w:val="false"/>
+          <w:i w:val="false"/>
+          <w:iCs/>
+          <w:color w:val="080808"/>
+          <w:kern w:val="2"/>
+          <w:sz w:val="26"/>
+          <w:szCs w:val="24"/>
+          <w:lang w:val="en-US" w:eastAsia="zh-CN" w:bidi="hi-IN"/>
+        </w:rPr>
+        <w:t xml:space="preserve">, </w:t>
+      </w:r>
+      <w:r>
+        <w:rPr>
+          <w:rFonts w:eastAsia="NSimSun" w:cs="Arial" w:ascii="JetBrains Mono" w:hAnsi="JetBrains Mono"/>
+          <w:b w:val="false"/>
+          <w:i w:val="false"/>
+          <w:iCs/>
+          <w:color w:val="080808"/>
+          <w:kern w:val="2"/>
+          <w:sz w:val="26"/>
+          <w:szCs w:val="24"/>
+          <w:lang w:val="ru-RU" w:eastAsia="zh-CN" w:bidi="hi-IN"/>
+        </w:rPr>
+        <w:t xml:space="preserve">для значения </w:t>
+      </w:r>
+      <w:r>
+        <w:rPr/>
+      </w:r>
+      <m:oMath xmlns:m="http://schemas.openxmlformats.org/officeDocument/2006/math">
+        <m:sSub>
+          <m:e>
+            <m:r>
+              <w:rPr>
+                <w:rFonts w:ascii="Cambria Math" w:hAnsi="Cambria Math"/>
+              </w:rPr>
+              <m:t xml:space="preserve">x</m:t>
+            </m:r>
+          </m:e>
+          <m:sub>
+            <m:r>
+              <w:rPr>
+                <w:rFonts w:ascii="Cambria Math" w:hAnsi="Cambria Math"/>
+              </w:rPr>
+              <m:t xml:space="preserve">n</m:t>
+            </m:r>
+          </m:sub>
+        </m:sSub>
+      </m:oMath>
+      <w:r>
+        <w:rPr>
+          <w:rFonts w:eastAsia="NSimSun" w:cs="Arial" w:ascii="JetBrains Mono" w:hAnsi="JetBrains Mono"/>
+          <w:b w:val="false"/>
+          <w:i w:val="false"/>
+          <w:iCs/>
+          <w:color w:val="080808"/>
+          <w:kern w:val="2"/>
+          <w:sz w:val="26"/>
+          <w:szCs w:val="24"/>
+          <w:lang w:val="en-US" w:eastAsia="zh-CN" w:bidi="hi-IN"/>
+        </w:rPr>
+        <w:t>.</w:t>
+      </w:r>
+      <w:r>
+        <w:rPr>
+          <w:rFonts w:eastAsia="NSimSun" w:cs="Arial" w:ascii="JetBrains Mono" w:hAnsi="JetBrains Mono"/>
+          <w:b w:val="false"/>
+          <w:i w:val="false"/>
+          <w:iCs/>
+          <w:color w:val="080808"/>
+          <w:kern w:val="2"/>
+          <w:sz w:val="26"/>
+          <w:szCs w:val="24"/>
+          <w:lang w:val="ru-RU" w:eastAsia="zh-CN" w:bidi="hi-IN"/>
+        </w:rPr>
+        <w:br/>
+        <w:tab/>
+      </w:r>
+      <w:r>
+        <w:rPr>
+          <w:rFonts w:eastAsia="NSimSun" w:cs="Arial" w:ascii="JetBrains Mono" w:hAnsi="JetBrains Mono"/>
+          <w:b w:val="false"/>
+          <w:i w:val="false"/>
+          <w:iCs/>
+          <w:color w:val="0033B3"/>
+          <w:kern w:val="2"/>
+          <w:sz w:val="26"/>
+          <w:szCs w:val="24"/>
+          <w:lang w:val="ru-RU" w:eastAsia="zh-CN" w:bidi="hi-IN"/>
+        </w:rPr>
+        <w:t xml:space="preserve">int </w:t>
+      </w:r>
+      <w:r>
+        <w:rPr>
+          <w:rFonts w:eastAsia="NSimSun" w:cs="Arial" w:ascii="JetBrains Mono" w:hAnsi="JetBrains Mono"/>
+          <w:b w:val="false"/>
+          <w:i w:val="false"/>
+          <w:iCs/>
+          <w:color w:val="00627A"/>
+          <w:kern w:val="2"/>
+          <w:sz w:val="26"/>
+          <w:szCs w:val="24"/>
+          <w:lang w:val="ru-RU" w:eastAsia="zh-CN" w:bidi="hi-IN"/>
+        </w:rPr>
+        <w:t>appGetB</w:t>
+      </w:r>
+      <w:r>
+        <w:rPr>
+          <w:rFonts w:eastAsia="NSimSun" w:cs="Arial" w:ascii="JetBrains Mono" w:hAnsi="JetBrains Mono"/>
+          <w:b w:val="false"/>
+          <w:i w:val="false"/>
+          <w:iCs/>
+          <w:color w:val="080808"/>
+          <w:kern w:val="2"/>
+          <w:sz w:val="26"/>
+          <w:szCs w:val="24"/>
+          <w:lang w:val="ru-RU" w:eastAsia="zh-CN" w:bidi="hi-IN"/>
+        </w:rPr>
+        <w:t>(</w:t>
+      </w:r>
+      <w:r>
+        <w:rPr>
+          <w:rFonts w:eastAsia="NSimSun" w:cs="Arial" w:ascii="JetBrains Mono" w:hAnsi="JetBrains Mono"/>
+          <w:b w:val="false"/>
+          <w:i w:val="false"/>
+          <w:iCs/>
+          <w:color w:val="008080"/>
+          <w:kern w:val="2"/>
+          <w:sz w:val="26"/>
+          <w:szCs w:val="24"/>
+          <w:lang w:val="ru-RU" w:eastAsia="zh-CN" w:bidi="hi-IN"/>
+        </w:rPr>
+        <w:t xml:space="preserve">Application </w:t>
+      </w:r>
+      <w:r>
+        <w:rPr>
+          <w:rFonts w:eastAsia="NSimSun" w:cs="Arial" w:ascii="JetBrains Mono" w:hAnsi="JetBrains Mono"/>
+          <w:b w:val="false"/>
+          <w:i w:val="false"/>
+          <w:iCs/>
+          <w:color w:val="080808"/>
+          <w:kern w:val="2"/>
+          <w:sz w:val="26"/>
+          <w:szCs w:val="24"/>
+          <w:lang w:val="ru-RU" w:eastAsia="zh-CN" w:bidi="hi-IN"/>
+        </w:rPr>
+        <w:t>&amp;</w:t>
+      </w:r>
+      <w:r>
+        <w:rPr>
+          <w:rFonts w:eastAsia="NSimSun" w:cs="Arial" w:ascii="JetBrains Mono" w:hAnsi="JetBrains Mono"/>
+          <w:b w:val="false"/>
+          <w:i w:val="false"/>
+          <w:iCs/>
+          <w:color w:val="000000"/>
+          <w:kern w:val="2"/>
+          <w:sz w:val="26"/>
+          <w:szCs w:val="24"/>
+          <w:lang w:val="ru-RU" w:eastAsia="zh-CN" w:bidi="hi-IN"/>
+        </w:rPr>
+        <w:t>app</w:t>
+      </w:r>
+      <w:r>
+        <w:rPr>
+          <w:rFonts w:eastAsia="NSimSun" w:cs="Arial" w:ascii="JetBrains Mono" w:hAnsi="JetBrains Mono"/>
+          <w:b w:val="false"/>
+          <w:i w:val="false"/>
+          <w:iCs/>
+          <w:color w:val="080808"/>
+          <w:kern w:val="2"/>
+          <w:sz w:val="26"/>
+          <w:szCs w:val="24"/>
+          <w:lang w:val="ru-RU" w:eastAsia="zh-CN" w:bidi="hi-IN"/>
+        </w:rPr>
+        <w:t xml:space="preserve">); - считывание </w:t>
+      </w:r>
+      <w:r>
+        <w:rPr/>
+      </w:r>
+      <m:oMath xmlns:m="http://schemas.openxmlformats.org/officeDocument/2006/math">
+        <m:r>
+          <w:rPr>
+            <w:rFonts w:ascii="Cambria Math" w:hAnsi="Cambria Math"/>
+          </w:rPr>
+          <m:t xml:space="preserve">vb</m:t>
+        </m:r>
+      </m:oMath>
+      <w:r>
+        <w:rPr>
+          <w:rFonts w:eastAsia="NSimSun" w:cs="Arial" w:ascii="JetBrains Mono" w:hAnsi="JetBrains Mono"/>
+          <w:b w:val="false"/>
+          <w:i w:val="false"/>
+          <w:iCs/>
+          <w:color w:val="080808"/>
+          <w:kern w:val="2"/>
+          <w:sz w:val="26"/>
+          <w:szCs w:val="24"/>
+          <w:lang w:val="en-US" w:eastAsia="zh-CN" w:bidi="hi-IN"/>
+        </w:rPr>
+        <w:t xml:space="preserve"> </w:t>
+      </w:r>
+      <w:r>
+        <w:rPr>
+          <w:rFonts w:eastAsia="NSimSun" w:cs="Arial" w:ascii="JetBrains Mono" w:hAnsi="JetBrains Mono"/>
+          <w:b w:val="false"/>
+          <w:i w:val="false"/>
+          <w:iCs/>
+          <w:color w:val="080808"/>
+          <w:kern w:val="2"/>
+          <w:sz w:val="26"/>
+          <w:szCs w:val="24"/>
+          <w:lang w:val="ru-RU" w:eastAsia="zh-CN" w:bidi="hi-IN"/>
+        </w:rPr>
+        <w:t xml:space="preserve">и </w:t>
+      </w:r>
+      <w:r>
+        <w:rPr/>
+      </w:r>
+      <m:oMath xmlns:m="http://schemas.openxmlformats.org/officeDocument/2006/math">
+        <m:r>
+          <w:rPr>
+            <w:rFonts w:ascii="Cambria Math" w:hAnsi="Cambria Math"/>
+          </w:rPr>
+          <m:t xml:space="preserve">b</m:t>
+        </m:r>
+        <m:r>
+          <w:rPr>
+            <w:rFonts w:ascii="Cambria Math" w:hAnsi="Cambria Math"/>
+          </w:rPr>
+          <m:t xml:space="preserve">0</m:t>
+        </m:r>
+      </m:oMath>
+      <w:r>
+        <w:rPr>
+          <w:rFonts w:eastAsia="NSimSun" w:cs="Arial" w:ascii="JetBrains Mono" w:hAnsi="JetBrains Mono"/>
+          <w:b w:val="false"/>
+          <w:i w:val="false"/>
+          <w:iCs/>
+          <w:color w:val="080808"/>
+          <w:kern w:val="2"/>
+          <w:sz w:val="26"/>
+          <w:szCs w:val="24"/>
+          <w:lang w:val="ru-RU" w:eastAsia="zh-CN" w:bidi="hi-IN"/>
+        </w:rPr>
+        <w:t xml:space="preserve">, если вызвана в первый раз. Или просчет границы </w:t>
+      </w:r>
+      <w:r>
+        <w:rPr/>
+      </w:r>
+      <m:oMath xmlns:m="http://schemas.openxmlformats.org/officeDocument/2006/math">
+        <m:r>
+          <w:rPr>
+            <w:rFonts w:ascii="Cambria Math" w:hAnsi="Cambria Math"/>
+          </w:rPr>
+          <m:t xml:space="preserve">b</m:t>
+        </m:r>
+      </m:oMath>
+      <w:r>
+        <w:rPr>
+          <w:rFonts w:eastAsia="NSimSun" w:cs="Arial" w:ascii="JetBrains Mono" w:hAnsi="JetBrains Mono"/>
+          <w:b w:val="false"/>
+          <w:i w:val="false"/>
+          <w:iCs/>
+          <w:color w:val="080808"/>
+          <w:kern w:val="2"/>
+          <w:sz w:val="26"/>
+          <w:szCs w:val="24"/>
+          <w:lang w:val="en-US" w:eastAsia="zh-CN" w:bidi="hi-IN"/>
+        </w:rPr>
+        <w:t xml:space="preserve">, </w:t>
+      </w:r>
+      <w:r>
+        <w:rPr>
+          <w:rFonts w:eastAsia="NSimSun" w:cs="Arial" w:ascii="JetBrains Mono" w:hAnsi="JetBrains Mono"/>
+          <w:b w:val="false"/>
+          <w:i w:val="false"/>
+          <w:iCs/>
+          <w:color w:val="080808"/>
+          <w:kern w:val="2"/>
+          <w:sz w:val="26"/>
+          <w:szCs w:val="24"/>
+          <w:lang w:val="ru-RU" w:eastAsia="zh-CN" w:bidi="hi-IN"/>
+        </w:rPr>
+        <w:t xml:space="preserve">для значения </w:t>
+      </w:r>
+      <w:r>
+        <w:rPr/>
+      </w:r>
+      <m:oMath xmlns:m="http://schemas.openxmlformats.org/officeDocument/2006/math">
+        <m:sSub>
+          <m:e>
+            <m:r>
+              <w:rPr>
+                <w:rFonts w:ascii="Cambria Math" w:hAnsi="Cambria Math"/>
+              </w:rPr>
+              <m:t xml:space="preserve">x</m:t>
+            </m:r>
+          </m:e>
+          <m:sub>
+            <m:r>
+              <w:rPr>
+                <w:rFonts w:ascii="Cambria Math" w:hAnsi="Cambria Math"/>
+              </w:rPr>
+              <m:t xml:space="preserve">n</m:t>
+            </m:r>
+          </m:sub>
+        </m:sSub>
+      </m:oMath>
+      <w:r>
+        <w:rPr>
+          <w:rFonts w:eastAsia="NSimSun" w:cs="Arial" w:ascii="JetBrains Mono" w:hAnsi="JetBrains Mono"/>
+          <w:b w:val="false"/>
+          <w:i w:val="false"/>
+          <w:iCs/>
+          <w:color w:val="080808"/>
+          <w:kern w:val="2"/>
+          <w:sz w:val="26"/>
+          <w:szCs w:val="24"/>
+          <w:lang w:val="en-US" w:eastAsia="zh-CN" w:bidi="hi-IN"/>
+        </w:rPr>
+        <w:t>.</w:t>
+      </w:r>
+      <w:r>
+        <w:rPr>
+          <w:rFonts w:eastAsia="NSimSun" w:cs="Arial" w:ascii="JetBrains Mono" w:hAnsi="JetBrains Mono"/>
+          <w:b w:val="false"/>
+          <w:i w:val="false"/>
+          <w:iCs/>
+          <w:color w:val="080808"/>
+          <w:kern w:val="2"/>
+          <w:sz w:val="26"/>
+          <w:szCs w:val="24"/>
+          <w:lang w:val="ru-RU" w:eastAsia="zh-CN" w:bidi="hi-IN"/>
+        </w:rPr>
+        <w:br/>
+        <w:tab/>
+      </w:r>
+      <w:r>
+        <w:rPr>
+          <w:rFonts w:eastAsia="NSimSun" w:cs="Arial" w:ascii="JetBrains Mono" w:hAnsi="JetBrains Mono"/>
+          <w:b w:val="false"/>
+          <w:i w:val="false"/>
+          <w:iCs/>
+          <w:color w:val="0033B3"/>
+          <w:kern w:val="2"/>
+          <w:sz w:val="26"/>
+          <w:szCs w:val="24"/>
+          <w:lang w:val="ru-RU" w:eastAsia="zh-CN" w:bidi="hi-IN"/>
+        </w:rPr>
+        <w:t xml:space="preserve">bool </w:t>
+      </w:r>
+      <w:r>
+        <w:rPr>
+          <w:rFonts w:eastAsia="NSimSun" w:cs="Arial" w:ascii="JetBrains Mono" w:hAnsi="JetBrains Mono"/>
+          <w:b w:val="false"/>
+          <w:i w:val="false"/>
+          <w:iCs/>
+          <w:color w:val="00627A"/>
+          <w:kern w:val="2"/>
+          <w:sz w:val="26"/>
+          <w:szCs w:val="24"/>
+          <w:lang w:val="ru-RU" w:eastAsia="zh-CN" w:bidi="hi-IN"/>
+        </w:rPr>
+        <w:t>appProcess</w:t>
+      </w:r>
+      <w:r>
+        <w:rPr>
+          <w:rFonts w:eastAsia="NSimSun" w:cs="Arial" w:ascii="JetBrains Mono" w:hAnsi="JetBrains Mono"/>
+          <w:b w:val="false"/>
+          <w:i w:val="false"/>
+          <w:iCs/>
+          <w:color w:val="080808"/>
+          <w:kern w:val="2"/>
+          <w:sz w:val="26"/>
+          <w:szCs w:val="24"/>
+          <w:lang w:val="ru-RU" w:eastAsia="zh-CN" w:bidi="hi-IN"/>
+        </w:rPr>
+        <w:t>(</w:t>
+      </w:r>
+      <w:r>
+        <w:rPr>
+          <w:rFonts w:eastAsia="NSimSun" w:cs="Arial" w:ascii="JetBrains Mono" w:hAnsi="JetBrains Mono"/>
+          <w:b w:val="false"/>
+          <w:i w:val="false"/>
+          <w:iCs/>
+          <w:color w:val="008080"/>
+          <w:kern w:val="2"/>
+          <w:sz w:val="26"/>
+          <w:szCs w:val="24"/>
+          <w:lang w:val="ru-RU" w:eastAsia="zh-CN" w:bidi="hi-IN"/>
+        </w:rPr>
+        <w:t xml:space="preserve">Application </w:t>
+      </w:r>
+      <w:r>
+        <w:rPr>
+          <w:rFonts w:eastAsia="NSimSun" w:cs="Arial" w:ascii="JetBrains Mono" w:hAnsi="JetBrains Mono"/>
+          <w:b w:val="false"/>
+          <w:i w:val="false"/>
+          <w:iCs/>
+          <w:color w:val="080808"/>
+          <w:kern w:val="2"/>
+          <w:sz w:val="26"/>
+          <w:szCs w:val="24"/>
+          <w:lang w:val="ru-RU" w:eastAsia="zh-CN" w:bidi="hi-IN"/>
+        </w:rPr>
+        <w:t>&amp;</w:t>
+      </w:r>
+      <w:r>
+        <w:rPr>
+          <w:rFonts w:eastAsia="NSimSun" w:cs="Arial" w:ascii="JetBrains Mono" w:hAnsi="JetBrains Mono"/>
+          <w:b w:val="false"/>
+          <w:i w:val="false"/>
+          <w:iCs/>
+          <w:color w:val="000000"/>
+          <w:kern w:val="2"/>
+          <w:sz w:val="26"/>
+          <w:szCs w:val="24"/>
+          <w:lang w:val="ru-RU" w:eastAsia="zh-CN" w:bidi="hi-IN"/>
+        </w:rPr>
+        <w:t>app</w:t>
+      </w:r>
+      <w:r>
+        <w:rPr>
+          <w:rFonts w:eastAsia="NSimSun" w:cs="Arial" w:ascii="JetBrains Mono" w:hAnsi="JetBrains Mono"/>
+          <w:b w:val="false"/>
+          <w:i w:val="false"/>
+          <w:iCs/>
+          <w:color w:val="080808"/>
+          <w:kern w:val="2"/>
+          <w:sz w:val="26"/>
+          <w:szCs w:val="24"/>
+          <w:lang w:val="ru-RU" w:eastAsia="zh-CN" w:bidi="hi-IN"/>
+        </w:rPr>
+        <w:t xml:space="preserve">); - вердикт, входит ли, очередное значение </w:t>
+      </w:r>
+      <w:r>
+        <w:rPr/>
+      </w:r>
+      <m:oMath xmlns:m="http://schemas.openxmlformats.org/officeDocument/2006/math">
+        <m:sSub>
+          <m:e>
+            <m:r>
+              <w:rPr>
+                <w:rFonts w:ascii="Cambria Math" w:hAnsi="Cambria Math"/>
+              </w:rPr>
+              <m:t xml:space="preserve">x</m:t>
+            </m:r>
+          </m:e>
+          <m:sub>
+            <m:r>
+              <w:rPr>
+                <w:rFonts w:ascii="Cambria Math" w:hAnsi="Cambria Math"/>
+              </w:rPr>
+              <m:t xml:space="preserve">n</m:t>
+            </m:r>
+          </m:sub>
+        </m:sSub>
+      </m:oMath>
+      <w:r>
+        <w:rPr>
+          <w:rFonts w:eastAsia="NSimSun" w:cs="Arial" w:ascii="JetBrains Mono" w:hAnsi="JetBrains Mono"/>
+          <w:b w:val="false"/>
+          <w:i w:val="false"/>
+          <w:iCs/>
+          <w:color w:val="080808"/>
+          <w:kern w:val="2"/>
+          <w:sz w:val="26"/>
+          <w:szCs w:val="24"/>
+          <w:lang w:val="en-US" w:eastAsia="zh-CN" w:bidi="hi-IN"/>
+        </w:rPr>
+        <w:t xml:space="preserve"> </w:t>
+      </w:r>
+      <w:r>
+        <w:rPr>
+          <w:rFonts w:eastAsia="NSimSun" w:cs="Arial" w:ascii="JetBrains Mono" w:hAnsi="JetBrains Mono"/>
+          <w:b w:val="false"/>
+          <w:i w:val="false"/>
+          <w:iCs/>
+          <w:color w:val="080808"/>
+          <w:kern w:val="2"/>
+          <w:sz w:val="26"/>
+          <w:szCs w:val="24"/>
+          <w:lang w:val="ru-RU" w:eastAsia="zh-CN" w:bidi="hi-IN"/>
+        </w:rPr>
+        <w:t xml:space="preserve">в границы </w:t>
+      </w:r>
+      <w:r>
+        <w:rPr/>
+      </w:r>
+      <m:oMath xmlns:m="http://schemas.openxmlformats.org/officeDocument/2006/math">
+        <m:d>
+          <m:dPr>
+            <m:begChr m:val="["/>
+            <m:endChr m:val="]"/>
+          </m:dPr>
+          <m:e>
+            <m:r>
+              <w:rPr>
+                <w:rFonts w:ascii="Cambria Math" w:hAnsi="Cambria Math"/>
+              </w:rPr>
+              <m:t xml:space="preserve">a</m:t>
+            </m:r>
+            <m:r>
+              <w:rPr>
+                <w:rFonts w:ascii="Cambria Math" w:hAnsi="Cambria Math"/>
+              </w:rPr>
+              <m:t xml:space="preserve">,</m:t>
+            </m:r>
+            <m:r>
+              <w:rPr>
+                <w:rFonts w:ascii="Cambria Math" w:hAnsi="Cambria Math"/>
+              </w:rPr>
+              <m:t xml:space="preserve">b</m:t>
+            </m:r>
+          </m:e>
+        </m:d>
+      </m:oMath>
+      <w:r>
+        <w:rPr>
+          <w:rFonts w:eastAsia="NSimSun" w:cs="Arial" w:ascii="JetBrains Mono" w:hAnsi="JetBrains Mono"/>
+          <w:b w:val="false"/>
+          <w:i w:val="false"/>
+          <w:iCs/>
+          <w:color w:val="080808"/>
+          <w:kern w:val="2"/>
+          <w:sz w:val="26"/>
+          <w:szCs w:val="24"/>
+          <w:lang w:val="en-US" w:eastAsia="zh-CN" w:bidi="hi-IN"/>
+        </w:rPr>
+        <w:t>.</w:t>
+      </w:r>
+      <w:r>
+        <w:rPr>
+          <w:rFonts w:eastAsia="NSimSun" w:cs="Arial" w:ascii="JetBrains Mono" w:hAnsi="JetBrains Mono"/>
+          <w:b w:val="false"/>
+          <w:i w:val="false"/>
+          <w:iCs/>
+          <w:color w:val="080808"/>
+          <w:kern w:val="2"/>
+          <w:sz w:val="26"/>
+          <w:szCs w:val="24"/>
+          <w:lang w:val="ru-RU" w:eastAsia="zh-CN" w:bidi="hi-IN"/>
+        </w:rPr>
+        <w:br/>
+        <w:tab/>
+      </w:r>
+      <w:r>
+        <w:rPr>
+          <w:rFonts w:eastAsia="NSimSun" w:cs="Arial" w:ascii="JetBrains Mono" w:hAnsi="JetBrains Mono"/>
+          <w:b w:val="false"/>
+          <w:i w:val="false"/>
+          <w:iCs/>
+          <w:color w:val="0033B3"/>
+          <w:kern w:val="2"/>
+          <w:sz w:val="26"/>
+          <w:szCs w:val="24"/>
+          <w:lang w:val="ru-RU" w:eastAsia="zh-CN" w:bidi="hi-IN"/>
+        </w:rPr>
+        <w:t xml:space="preserve">bool </w:t>
+      </w:r>
+      <w:r>
+        <w:rPr>
+          <w:rFonts w:eastAsia="NSimSun" w:cs="Arial" w:ascii="JetBrains Mono" w:hAnsi="JetBrains Mono"/>
+          <w:b w:val="false"/>
+          <w:i w:val="false"/>
+          <w:iCs/>
+          <w:color w:val="00627A"/>
+          <w:kern w:val="2"/>
+          <w:sz w:val="26"/>
+          <w:szCs w:val="24"/>
+          <w:lang w:val="ru-RU" w:eastAsia="zh-CN" w:bidi="hi-IN"/>
+        </w:rPr>
+        <w:t>appDoOutput</w:t>
+      </w:r>
+      <w:r>
+        <w:rPr>
+          <w:rFonts w:eastAsia="NSimSun" w:cs="Arial" w:ascii="JetBrains Mono" w:hAnsi="JetBrains Mono"/>
+          <w:b w:val="false"/>
+          <w:i w:val="false"/>
+          <w:iCs/>
+          <w:color w:val="080808"/>
+          <w:kern w:val="2"/>
+          <w:sz w:val="26"/>
+          <w:szCs w:val="24"/>
+          <w:lang w:val="ru-RU" w:eastAsia="zh-CN" w:bidi="hi-IN"/>
+        </w:rPr>
+        <w:t>(</w:t>
+      </w:r>
+      <w:r>
+        <w:rPr>
+          <w:rFonts w:eastAsia="NSimSun" w:cs="Arial" w:ascii="JetBrains Mono" w:hAnsi="JetBrains Mono"/>
+          <w:b w:val="false"/>
+          <w:i w:val="false"/>
+          <w:iCs/>
+          <w:color w:val="008080"/>
+          <w:kern w:val="2"/>
+          <w:sz w:val="26"/>
+          <w:szCs w:val="24"/>
+          <w:lang w:val="ru-RU" w:eastAsia="zh-CN" w:bidi="hi-IN"/>
+        </w:rPr>
+        <w:t xml:space="preserve">Application </w:t>
+      </w:r>
+      <w:r>
+        <w:rPr>
+          <w:rFonts w:eastAsia="NSimSun" w:cs="Arial" w:ascii="JetBrains Mono" w:hAnsi="JetBrains Mono"/>
+          <w:b w:val="false"/>
+          <w:i w:val="false"/>
+          <w:iCs/>
+          <w:color w:val="080808"/>
+          <w:kern w:val="2"/>
+          <w:sz w:val="26"/>
+          <w:szCs w:val="24"/>
+          <w:lang w:val="ru-RU" w:eastAsia="zh-CN" w:bidi="hi-IN"/>
+        </w:rPr>
+        <w:t>&amp;</w:t>
+      </w:r>
+      <w:r>
+        <w:rPr>
+          <w:rFonts w:eastAsia="NSimSun" w:cs="Arial" w:ascii="JetBrains Mono" w:hAnsi="JetBrains Mono"/>
+          <w:b w:val="false"/>
+          <w:i w:val="false"/>
+          <w:iCs/>
+          <w:color w:val="000000"/>
+          <w:kern w:val="2"/>
+          <w:sz w:val="26"/>
+          <w:szCs w:val="24"/>
+          <w:lang w:val="ru-RU" w:eastAsia="zh-CN" w:bidi="hi-IN"/>
+        </w:rPr>
+        <w:t>app</w:t>
+      </w:r>
+      <w:r>
+        <w:rPr>
+          <w:rFonts w:eastAsia="NSimSun" w:cs="Arial" w:ascii="JetBrains Mono" w:hAnsi="JetBrains Mono"/>
+          <w:b w:val="false"/>
+          <w:i w:val="false"/>
+          <w:iCs/>
+          <w:color w:val="080808"/>
+          <w:kern w:val="2"/>
+          <w:sz w:val="26"/>
+          <w:szCs w:val="24"/>
+          <w:lang w:val="ru-RU" w:eastAsia="zh-CN" w:bidi="hi-IN"/>
+        </w:rPr>
+        <w:t xml:space="preserve">) — если входит, то вывод </w:t>
+      </w:r>
+      <w:r>
+        <w:rPr/>
+      </w:r>
+      <m:oMath xmlns:m="http://schemas.openxmlformats.org/officeDocument/2006/math">
+        <m:sSub>
+          <m:e>
+            <m:r>
+              <w:rPr>
+                <w:rFonts w:ascii="Cambria Math" w:hAnsi="Cambria Math"/>
+              </w:rPr>
+              <m:t xml:space="preserve">x</m:t>
+            </m:r>
+          </m:e>
+          <m:sub>
+            <m:r>
+              <w:rPr>
+                <w:rFonts w:ascii="Cambria Math" w:hAnsi="Cambria Math"/>
+              </w:rPr>
+              <m:t xml:space="preserve">n</m:t>
+            </m:r>
+          </m:sub>
+        </m:sSub>
+      </m:oMath>
+      <w:r>
+        <w:rPr>
           <w:rFonts w:eastAsia="NSimSun" w:cs="Arial" w:ascii="JetBrains Mono" w:hAnsi="JetBrains Mono"/>
           <w:b w:val="false"/>
           <w:i w:val="false"/>
@@ -5980,7 +5638,7 @@
             <wp:positionV relativeFrom="paragraph">
               <wp:posOffset>635</wp:posOffset>
             </wp:positionV>
-            <wp:extent cx="2173605" cy="5889625"/>
+            <wp:extent cx="2550160" cy="5889625"/>
             <wp:effectExtent l="0" t="0" r="0" b="0"/>
             <wp:wrapSquare wrapText="largest"/>
             <wp:docPr id="1" name="Изображение1" descr=""/>
@@ -6005,7 +5663,7 @@
                   <pic:spPr bwMode="auto">
                     <a:xfrm>
                       <a:off x="0" y="0"/>
-                      <a:ext cx="2173605" cy="5889625"/>
+                      <a:ext cx="2550160" cy="5889625"/>
                     </a:xfrm>
                     <a:prstGeom prst="rect">
                       <a:avLst/>
@@ -16777,7 +16435,7 @@
     </w:r>
     <w:r>
       <w:rPr/>
-      <w:t>0</w:t>
+      <w:t>15</w:t>
     </w:r>
     <w:r>
       <w:rPr/>
